--- a/File_Templates/template_Clearance.docx
+++ b/File_Templates/template_Clearance.docx
@@ -1290,7 +1290,79 @@
         <mc:AlternateContent>
           <mc:Choice Requires="wps">
             <w:drawing>
-              <wp:anchor distT="0" distB="0" distL="114300" distR="114300" simplePos="0" relativeHeight="251664384" behindDoc="0" locked="0" layoutInCell="1" allowOverlap="1" wp14:anchorId="14BE741B" wp14:editId="055FEBDC">
+              <wp:anchor distT="0" distB="0" distL="114300" distR="114300" simplePos="0" relativeHeight="251665408" behindDoc="0" locked="0" layoutInCell="1" allowOverlap="1" wp14:anchorId="5B97C8A5" wp14:editId="4340CD6E">
+                <wp:simplePos x="0" y="0"/>
+                <wp:positionH relativeFrom="column">
+                  <wp:posOffset>1584960</wp:posOffset>
+                </wp:positionH>
+                <wp:positionV relativeFrom="paragraph">
+                  <wp:posOffset>4261581</wp:posOffset>
+                </wp:positionV>
+                <wp:extent cx="1424940" cy="0"/>
+                <wp:effectExtent l="0" t="0" r="0" b="0"/>
+                <wp:wrapNone/>
+                <wp:docPr id="1696838537" name="Straight Connector 1"/>
+                <wp:cNvGraphicFramePr/>
+                <a:graphic xmlns:a="http://schemas.openxmlformats.org/drawingml/2006/main">
+                  <a:graphicData uri="http://schemas.microsoft.com/office/word/2010/wordprocessingShape">
+                    <wps:wsp>
+                      <wps:cNvCnPr/>
+                      <wps:spPr>
+                        <a:xfrm>
+                          <a:off x="0" y="0"/>
+                          <a:ext cx="1424940" cy="0"/>
+                        </a:xfrm>
+                        <a:prstGeom prst="line">
+                          <a:avLst/>
+                        </a:prstGeom>
+                      </wps:spPr>
+                      <wps:style>
+                        <a:lnRef idx="1">
+                          <a:schemeClr val="accent1"/>
+                        </a:lnRef>
+                        <a:fillRef idx="0">
+                          <a:schemeClr val="accent1"/>
+                        </a:fillRef>
+                        <a:effectRef idx="0">
+                          <a:schemeClr val="accent1"/>
+                        </a:effectRef>
+                        <a:fontRef idx="minor">
+                          <a:schemeClr val="tx1"/>
+                        </a:fontRef>
+                      </wps:style>
+                      <wps:bodyPr/>
+                    </wps:wsp>
+                  </a:graphicData>
+                </a:graphic>
+                <wp14:sizeRelH relativeFrom="margin">
+                  <wp14:pctWidth>0</wp14:pctWidth>
+                </wp14:sizeRelH>
+                <wp14:sizeRelV relativeFrom="margin">
+                  <wp14:pctHeight>0</wp14:pctHeight>
+                </wp14:sizeRelV>
+              </wp:anchor>
+            </w:drawing>
+          </mc:Choice>
+          <mc:Fallback>
+            <w:pict>
+              <v:line w14:anchorId="2FE8D376" id="Straight Connector 1" o:spid="_x0000_s1026" style="position:absolute;z-index:251665408;visibility:visible;mso-wrap-style:square;mso-width-percent:0;mso-height-percent:0;mso-wrap-distance-left:9pt;mso-wrap-distance-top:0;mso-wrap-distance-right:9pt;mso-wrap-distance-bottom:0;mso-position-horizontal:absolute;mso-position-horizontal-relative:text;mso-position-vertical:absolute;mso-position-vertical-relative:text;mso-width-percent:0;mso-height-percent:0;mso-width-relative:margin;mso-height-relative:margin" from="124.8pt,335.55pt" to="237pt,335.55pt" o:gfxdata="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" strokecolor="#156082 [3204]" strokeweight=".5pt">
+                <v:stroke joinstyle="miter"/>
+              </v:line>
+            </w:pict>
+          </mc:Fallback>
+        </mc:AlternateContent>
+      </w:r>
+      <w:r>
+        <w:rPr>
+          <w:rFonts w:ascii="Arial" w:hAnsi="Arial" w:cs="Arial"/>
+          <w:noProof/>
+          <w:sz w:val="20"/>
+          <w:szCs w:val="20"/>
+        </w:rPr>
+        <mc:AlternateContent>
+          <mc:Choice Requires="wps">
+            <w:drawing>
+              <wp:anchor distT="0" distB="0" distL="114300" distR="114300" simplePos="0" relativeHeight="251664384" behindDoc="0" locked="0" layoutInCell="1" allowOverlap="1" wp14:anchorId="14BE741B" wp14:editId="3240496F">
                 <wp:simplePos x="0" y="0"/>
                 <wp:positionH relativeFrom="column">
                   <wp:posOffset>1371600</wp:posOffset>
@@ -1299,7 +1371,7 @@
                   <wp:posOffset>181610</wp:posOffset>
                 </wp:positionV>
                 <wp:extent cx="5080000" cy="6607810"/>
-                <wp:effectExtent l="11430" t="10795" r="13970" b="10795"/>
+                <wp:effectExtent l="0" t="0" r="25400" b="21590"/>
                 <wp:wrapNone/>
                 <wp:docPr id="1008721026" name="Text Box 4"/>
                 <wp:cNvGraphicFramePr>
@@ -1342,7 +1414,7 @@
                         <w:txbxContent>
                           <w:p>
                             <w:pPr>
-                              <w:jc w:val="center"/>
+                              <w:ind w:firstLine="720"/>
                               <w:rPr>
                                 <w:rFonts w:ascii="Times New Roman" w:hAnsi="Times New Roman" w:cs="Times New Roman"/>
                                 <w:b/>
@@ -1356,11 +1428,23 @@
                                 <w:rFonts w:ascii="Times New Roman" w:hAnsi="Times New Roman" w:cs="Times New Roman"/>
                                 <w:b/>
                                 <w:bCs/>
+                                <w:sz w:val="44"/>
+                                <w:szCs w:val="44"/>
+                              </w:rPr>
+                              <w:t>Barangay Clearance</w:t>
+                            </w:r>
+                          </w:p>
+                          <w:p>
+                            <w:pPr>
+                              <w:jc w:val="center"/>
+                              <w:rPr>
+                                <w:rFonts w:ascii="Times New Roman" w:hAnsi="Times New Roman" w:cs="Times New Roman"/>
+                                <w:b/>
+                                <w:bCs/>
                                 <w:sz w:val="36"/>
                                 <w:szCs w:val="36"/>
                               </w:rPr>
-                              <w:t>Barangay Clearance</w:t>
-                            </w:r>
+                            </w:pPr>
                           </w:p>
                           <w:p>
                             <w:pPr>
@@ -1396,6 +1480,7 @@
                           </w:p>
                           <w:p>
                             <w:pPr>
+                              <w:spacing w:line="360" w:lineRule="auto"/>
                               <w:ind w:firstLine="720"/>
                               <w:jc w:val="both"/>
                               <w:rPr>
@@ -1407,20 +1492,44 @@
                             <w:r>
                               <w:rPr>
                                 <w:rFonts w:ascii="Arial" w:hAnsi="Arial" w:cs="Arial"/>
+                                <w:sz w:val="24"/>
+                                <w:szCs w:val="24"/>
+                              </w:rPr>
+                              <w:t xml:space="preserve">This is to </w:t>
+                            </w:r>
+                            <w:r>
+                              <w:rPr>
+                                <w:rFonts w:ascii="Arial" w:hAnsi="Arial" w:cs="Arial"/>
+                                <w:sz w:val="24"/>
+                                <w:szCs w:val="24"/>
+                              </w:rPr>
+                              <w:t>certify</w:t>
+                            </w:r>
+                            <w:r>
+                              <w:rPr>
+                                <w:rFonts w:ascii="Arial" w:hAnsi="Arial" w:cs="Arial"/>
+                                <w:sz w:val="24"/>
+                                <w:szCs w:val="24"/>
+                              </w:rPr>
+                              <w:t xml:space="preserve"> that </w:t>
+                            </w:r>
+                            <w:r>
+                              <w:rPr>
+                                <w:rFonts w:ascii="Arial" w:hAnsi="Arial" w:cs="Arial"/>
                                 <w:b/>
                                 <w:bCs/>
                                 <w:sz w:val="24"/>
                                 <w:szCs w:val="24"/>
                               </w:rPr>
-                              <w:t xml:space="preserve">THIS IS TO CERTIFY </w:t>
-                            </w:r>
-                            <w:r>
-                              <w:rPr>
-                                <w:rFonts w:ascii="Arial" w:hAnsi="Arial" w:cs="Arial"/>
-                                <w:sz w:val="24"/>
-                                <w:szCs w:val="24"/>
-                              </w:rPr>
-                              <w:t xml:space="preserve">that </w:t>
+                              <w:t>MERLYN COLEGADO ARON</w:t>
+                            </w:r>
+                            <w:r>
+                              <w:rPr>
+                                <w:rFonts w:ascii="Arial" w:hAnsi="Arial" w:cs="Arial"/>
+                                <w:sz w:val="24"/>
+                                <w:szCs w:val="24"/>
+                              </w:rPr>
+                              <w:t xml:space="preserve">, </w:t>
                             </w:r>
                             <w:r>
                               <w:rPr>
@@ -1430,15 +1539,47 @@
                                 <w:sz w:val="24"/>
                                 <w:szCs w:val="24"/>
                               </w:rPr>
-                              <w:t xml:space="preserve">${name} </w:t>
-                            </w:r>
-                            <w:r>
-                              <w:rPr>
-                                <w:rFonts w:ascii="Arial" w:hAnsi="Arial" w:cs="Arial"/>
-                                <w:sz w:val="24"/>
-                                <w:szCs w:val="24"/>
-                              </w:rPr>
-                              <w:t xml:space="preserve">female, of legal age and a resident of Barangay </w:t>
+                              <w:t>53</w:t>
+                            </w:r>
+                            <w:r>
+                              <w:rPr>
+                                <w:rFonts w:ascii="Arial" w:hAnsi="Arial" w:cs="Arial"/>
+                                <w:sz w:val="24"/>
+                                <w:szCs w:val="24"/>
+                              </w:rPr>
+                              <w:t xml:space="preserve">. years old, female, married, Filipino </w:t>
+                            </w:r>
+                            <w:r>
+                              <w:rPr>
+                                <w:rFonts w:ascii="Arial" w:hAnsi="Arial" w:cs="Arial"/>
+                                <w:sz w:val="24"/>
+                                <w:szCs w:val="24"/>
+                              </w:rPr>
+                              <w:t>citizen</w:t>
+                            </w:r>
+                            <w:r>
+                              <w:rPr>
+                                <w:rFonts w:ascii="Arial" w:hAnsi="Arial" w:cs="Arial"/>
+                                <w:sz w:val="24"/>
+                                <w:szCs w:val="24"/>
+                              </w:rPr>
+                              <w:t xml:space="preserve"> and bona fide </w:t>
+                            </w:r>
+                            <w:r>
+                              <w:rPr>
+                                <w:rFonts w:ascii="Arial" w:hAnsi="Arial" w:cs="Arial"/>
+                                <w:sz w:val="24"/>
+                                <w:szCs w:val="24"/>
+                              </w:rPr>
+                              <w:t>Resident</w:t>
+                            </w:r>
+                            <w:r>
+                              <w:rPr>
+                                <w:rFonts w:ascii="Arial" w:hAnsi="Arial" w:cs="Arial"/>
+                                <w:sz w:val="24"/>
+                                <w:szCs w:val="24"/>
+                              </w:rPr>
+                              <w:t xml:space="preserve"> of Sitio New </w:t>
                             </w:r>
                             <w:proofErr w:type="spellStart"/>
                             <w:r>
@@ -1447,6 +1588,24 @@
                                 <w:sz w:val="24"/>
                                 <w:szCs w:val="24"/>
                               </w:rPr>
+                              <w:t>Lipata</w:t>
+                            </w:r>
+                            <w:proofErr w:type="spellEnd"/>
+                            <w:r>
+                              <w:rPr>
+                                <w:rFonts w:ascii="Arial" w:hAnsi="Arial" w:cs="Arial"/>
+                                <w:sz w:val="24"/>
+                                <w:szCs w:val="24"/>
+                              </w:rPr>
+                              <w:t xml:space="preserve">, Barangay </w:t>
+                            </w:r>
+                            <w:proofErr w:type="spellStart"/>
+                            <w:r>
+                              <w:rPr>
+                                <w:rFonts w:ascii="Arial" w:hAnsi="Arial" w:cs="Arial"/>
+                                <w:sz w:val="24"/>
+                                <w:szCs w:val="24"/>
+                              </w:rPr>
                               <w:t>Pusok</w:t>
                             </w:r>
                             <w:proofErr w:type="spellEnd"/>
@@ -1456,11 +1615,30 @@
                                 <w:sz w:val="24"/>
                                 <w:szCs w:val="24"/>
                               </w:rPr>
-                              <w:t>, Lapu – Lapu City.</w:t>
-                            </w:r>
-                          </w:p>
-                          <w:p>
-                            <w:pPr>
+                              <w:t xml:space="preserve"> Lapu-Lapu </w:t>
+                            </w:r>
+                            <w:proofErr w:type="spellStart"/>
+                            <w:r>
+                              <w:rPr>
+                                <w:rFonts w:ascii="Arial" w:hAnsi="Arial" w:cs="Arial"/>
+                                <w:sz w:val="24"/>
+                                <w:szCs w:val="24"/>
+                              </w:rPr>
+                              <w:t>CIty</w:t>
+                            </w:r>
+                            <w:proofErr w:type="spellEnd"/>
+                            <w:r>
+                              <w:rPr>
+                                <w:rFonts w:ascii="Arial" w:hAnsi="Arial" w:cs="Arial"/>
+                                <w:sz w:val="24"/>
+                                <w:szCs w:val="24"/>
+                              </w:rPr>
+                              <w:t xml:space="preserve">. </w:t>
+                            </w:r>
+                          </w:p>
+                          <w:p>
+                            <w:pPr>
+                              <w:spacing w:line="360" w:lineRule="auto"/>
                               <w:ind w:firstLine="720"/>
                               <w:jc w:val="both"/>
                               <w:rPr>
@@ -1469,9 +1647,68 @@
                                 <w:szCs w:val="24"/>
                               </w:rPr>
                             </w:pPr>
-                          </w:p>
-                          <w:p>
-                            <w:pPr>
+                            <w:r>
+                              <w:rPr>
+                                <w:rFonts w:ascii="Arial" w:hAnsi="Arial" w:cs="Arial"/>
+                                <w:sz w:val="24"/>
+                                <w:szCs w:val="24"/>
+                              </w:rPr>
+                              <w:t>To Cert</w:t>
+                            </w:r>
+                            <w:r>
+                              <w:rPr>
+                                <w:rFonts w:ascii="Arial" w:hAnsi="Arial" w:cs="Arial"/>
+                                <w:sz w:val="24"/>
+                                <w:szCs w:val="24"/>
+                              </w:rPr>
+                              <w:t>ify</w:t>
+                            </w:r>
+                            <w:r>
+                              <w:rPr>
+                                <w:rFonts w:ascii="Arial" w:hAnsi="Arial" w:cs="Arial"/>
+                                <w:sz w:val="24"/>
+                                <w:szCs w:val="24"/>
+                              </w:rPr>
+                              <w:t xml:space="preserve">, that </w:t>
+                            </w:r>
+                            <w:proofErr w:type="spellStart"/>
+                            <w:r>
+                              <w:rPr>
+                                <w:rFonts w:ascii="Arial" w:hAnsi="Arial" w:cs="Arial"/>
+                                <w:sz w:val="24"/>
+                                <w:szCs w:val="24"/>
+                              </w:rPr>
+                              <w:t>He/She</w:t>
+                            </w:r>
+                            <w:proofErr w:type="spellEnd"/>
+                            <w:r>
+                              <w:rPr>
+                                <w:rFonts w:ascii="Arial" w:hAnsi="Arial" w:cs="Arial"/>
+                                <w:sz w:val="24"/>
+                                <w:szCs w:val="24"/>
+                              </w:rPr>
+                              <w:t xml:space="preserve"> is known to be of good moral character and as no derogatory and/or criminal records filed </w:t>
+                            </w:r>
+                            <w:r>
+                              <w:rPr>
+                                <w:rFonts w:ascii="Arial" w:hAnsi="Arial" w:cs="Arial"/>
+                                <w:sz w:val="24"/>
+                                <w:szCs w:val="24"/>
+                              </w:rPr>
+                              <w:t>in</w:t>
+                            </w:r>
+                            <w:r>
+                              <w:rPr>
+                                <w:rFonts w:ascii="Arial" w:hAnsi="Arial" w:cs="Arial"/>
+                                <w:sz w:val="24"/>
+                                <w:szCs w:val="24"/>
+                              </w:rPr>
+                              <w:t xml:space="preserve"> this barangay. </w:t>
+                            </w:r>
+                          </w:p>
+                          <w:p>
+                            <w:pPr>
+                              <w:spacing w:line="360" w:lineRule="auto"/>
                               <w:ind w:firstLine="720"/>
                               <w:jc w:val="both"/>
                               <w:rPr>
@@ -1486,55 +1723,23 @@
                                 <w:sz w:val="24"/>
                                 <w:szCs w:val="24"/>
                               </w:rPr>
-                              <w:t>This is to certify further that the above-mentioned person was never reported as PUM or PUI as per verification from Barangay Health Emergency Response Team (BHERT).</w:t>
-                            </w:r>
-                          </w:p>
-                          <w:p>
-                            <w:pPr>
-                              <w:ind w:firstLine="720"/>
-                              <w:jc w:val="both"/>
-                              <w:rPr>
-                                <w:rFonts w:ascii="Arial" w:hAnsi="Arial" w:cs="Arial"/>
-                                <w:sz w:val="24"/>
-                                <w:szCs w:val="24"/>
-                              </w:rPr>
-                            </w:pPr>
-                          </w:p>
-                          <w:p>
-                            <w:pPr>
-                              <w:ind w:firstLine="720"/>
-                              <w:jc w:val="both"/>
-                              <w:rPr>
-                                <w:rFonts w:ascii="Arial" w:hAnsi="Arial" w:cs="Arial"/>
-                                <w:sz w:val="24"/>
-                                <w:szCs w:val="24"/>
-                              </w:rPr>
-                            </w:pPr>
-                            <w:r>
-                              <w:rPr>
-                                <w:rFonts w:ascii="Arial" w:hAnsi="Arial" w:cs="Arial"/>
-                                <w:sz w:val="24"/>
-                                <w:szCs w:val="24"/>
-                              </w:rPr>
-                              <w:t xml:space="preserve">This certification is being issued upon request of the </w:t>
-                            </w:r>
-                            <w:proofErr w:type="gramStart"/>
-                            <w:r>
-                              <w:rPr>
-                                <w:rFonts w:ascii="Arial" w:hAnsi="Arial" w:cs="Arial"/>
-                                <w:sz w:val="24"/>
-                                <w:szCs w:val="24"/>
-                              </w:rPr>
-                              <w:t>aforementioned person</w:t>
-                            </w:r>
-                            <w:proofErr w:type="gramEnd"/>
-                            <w:r>
-                              <w:rPr>
-                                <w:rFonts w:ascii="Arial" w:hAnsi="Arial" w:cs="Arial"/>
-                                <w:sz w:val="24"/>
-                                <w:szCs w:val="24"/>
-                              </w:rPr>
-                              <w:t xml:space="preserve"> as a part of her </w:t>
+                              <w:t>Issued t</w:t>
+                            </w:r>
+                            <w:r>
+                              <w:rPr>
+                                <w:rFonts w:ascii="Arial" w:hAnsi="Arial" w:cs="Arial"/>
+                                <w:sz w:val="24"/>
+                                <w:szCs w:val="24"/>
+                              </w:rPr>
+                              <w:t>h</w:t>
+                            </w:r>
+                            <w:r>
+                              <w:rPr>
+                                <w:rFonts w:ascii="Arial" w:hAnsi="Arial" w:cs="Arial"/>
+                                <w:sz w:val="24"/>
+                                <w:szCs w:val="24"/>
+                              </w:rPr>
+                              <w:t xml:space="preserve">is </w:t>
                             </w:r>
                             <w:r>
                               <w:rPr>
@@ -1544,61 +1749,49 @@
                                 <w:sz w:val="24"/>
                                 <w:szCs w:val="24"/>
                               </w:rPr>
-                              <w:t>${purpose}</w:t>
-                            </w:r>
-                            <w:r>
-                              <w:rPr>
-                                <w:rFonts w:ascii="Arial" w:hAnsi="Arial" w:cs="Arial"/>
-                                <w:sz w:val="24"/>
-                                <w:szCs w:val="24"/>
-                              </w:rPr>
-                              <w:t xml:space="preserve"> requirements. </w:t>
-                            </w:r>
-                          </w:p>
-                          <w:p>
-                            <w:pPr>
-                              <w:ind w:firstLine="720"/>
-                              <w:jc w:val="both"/>
-                              <w:rPr>
-                                <w:rFonts w:ascii="Arial" w:hAnsi="Arial" w:cs="Arial"/>
-                                <w:sz w:val="24"/>
-                                <w:szCs w:val="24"/>
-                              </w:rPr>
-                            </w:pPr>
-                          </w:p>
-                          <w:p>
-                            <w:pPr>
-                              <w:ind w:firstLine="720"/>
-                              <w:jc w:val="both"/>
-                              <w:rPr>
-                                <w:rFonts w:ascii="Arial" w:hAnsi="Arial" w:cs="Arial"/>
-                                <w:sz w:val="24"/>
-                                <w:szCs w:val="24"/>
-                              </w:rPr>
-                            </w:pPr>
-                            <w:r>
-                              <w:rPr>
-                                <w:rFonts w:ascii="Arial" w:hAnsi="Arial" w:cs="Arial"/>
-                                <w:sz w:val="24"/>
-                                <w:szCs w:val="24"/>
-                              </w:rPr>
-                              <w:t xml:space="preserve">Issued this </w:t>
-                            </w:r>
-                            <w:r>
-                              <w:rPr>
-                                <w:rFonts w:ascii="Arial" w:hAnsi="Arial" w:cs="Arial"/>
-                                <w:sz w:val="24"/>
-                                <w:szCs w:val="24"/>
-                                <w:u w:val="single"/>
-                              </w:rPr>
-                              <w:t>${date}</w:t>
-                            </w:r>
-                            <w:r>
-                              <w:rPr>
-                                <w:rFonts w:ascii="Arial" w:hAnsi="Arial" w:cs="Arial"/>
-                                <w:sz w:val="24"/>
-                                <w:szCs w:val="24"/>
-                                <w:vertAlign w:val="superscript"/>
+                              <w:t>22</w:t>
+                            </w:r>
+                            <w:r>
+                              <w:rPr>
+                                <w:rFonts w:ascii="Arial" w:hAnsi="Arial" w:cs="Arial"/>
+                                <w:b/>
+                                <w:bCs/>
+                                <w:sz w:val="24"/>
+                                <w:szCs w:val="24"/>
+                              </w:rPr>
+                              <w:t>nd</w:t>
+                            </w:r>
+                            <w:r>
+                              <w:rPr>
+                                <w:rFonts w:ascii="Arial" w:hAnsi="Arial" w:cs="Arial"/>
+                                <w:sz w:val="24"/>
+                                <w:szCs w:val="24"/>
+                              </w:rPr>
+                              <w:t xml:space="preserve"> day of </w:t>
+                            </w:r>
+                            <w:r>
+                              <w:rPr>
+                                <w:rFonts w:ascii="Arial" w:hAnsi="Arial" w:cs="Arial"/>
+                                <w:b/>
+                                <w:bCs/>
+                                <w:sz w:val="24"/>
+                                <w:szCs w:val="24"/>
+                              </w:rPr>
+                              <w:t>JULY. 2024</w:t>
+                            </w:r>
+                            <w:r>
+                              <w:rPr>
+                                <w:rFonts w:ascii="Arial" w:hAnsi="Arial" w:cs="Arial"/>
+                                <w:sz w:val="24"/>
+                                <w:szCs w:val="24"/>
+                              </w:rPr>
+                              <w:t xml:space="preserve"> at the office of</w:t>
+                            </w:r>
+                            <w:r>
+                              <w:rPr>
+                                <w:rFonts w:ascii="Arial" w:hAnsi="Arial" w:cs="Arial"/>
+                                <w:sz w:val="24"/>
+                                <w:szCs w:val="24"/>
                               </w:rPr>
                               <w:t xml:space="preserve"> </w:t>
                             </w:r>
@@ -1608,24 +1801,7 @@
                                 <w:sz w:val="24"/>
                                 <w:szCs w:val="24"/>
                               </w:rPr>
-                              <w:t xml:space="preserve">day of </w:t>
-                            </w:r>
-                            <w:r>
-                              <w:rPr>
-                                <w:rFonts w:ascii="Arial" w:hAnsi="Arial" w:cs="Arial"/>
-                                <w:sz w:val="24"/>
-                                <w:szCs w:val="24"/>
-                                <w:u w:val="single"/>
-                              </w:rPr>
-                              <w:t xml:space="preserve">${month}, ${year} </w:t>
-                            </w:r>
-                            <w:r>
-                              <w:rPr>
-                                <w:rFonts w:ascii="Arial" w:hAnsi="Arial" w:cs="Arial"/>
-                                <w:sz w:val="24"/>
-                                <w:szCs w:val="24"/>
-                              </w:rPr>
-                              <w:t xml:space="preserve">at the Barangay Hall of </w:t>
+                              <w:t xml:space="preserve">the Punong Barangay of </w:t>
                             </w:r>
                             <w:proofErr w:type="spellStart"/>
                             <w:r>
@@ -1643,30 +1819,44 @@
                                 <w:sz w:val="24"/>
                                 <w:szCs w:val="24"/>
                               </w:rPr>
-                              <w:t>, Lapu - Lapu City, Cebu Philippines.</w:t>
-                            </w:r>
-                          </w:p>
-                          <w:p>
-                            <w:pPr>
-                              <w:ind w:firstLine="720"/>
-                              <w:jc w:val="both"/>
-                              <w:rPr>
-                                <w:rFonts w:ascii="Arial" w:hAnsi="Arial" w:cs="Arial"/>
-                                <w:sz w:val="24"/>
-                                <w:szCs w:val="24"/>
-                              </w:rPr>
-                            </w:pPr>
-                          </w:p>
-                          <w:p>
-                            <w:pPr>
-                              <w:ind w:firstLine="720"/>
-                              <w:jc w:val="both"/>
-                              <w:rPr>
-                                <w:rFonts w:ascii="Arial" w:hAnsi="Arial" w:cs="Arial"/>
-                                <w:sz w:val="24"/>
-                                <w:szCs w:val="24"/>
-                              </w:rPr>
-                            </w:pPr>
+                              <w:t xml:space="preserve">, Lapu-Lapu </w:t>
+                            </w:r>
+                            <w:r>
+                              <w:rPr>
+                                <w:rFonts w:ascii="Arial" w:hAnsi="Arial" w:cs="Arial"/>
+                                <w:sz w:val="24"/>
+                                <w:szCs w:val="24"/>
+                              </w:rPr>
+                              <w:t>City</w:t>
+                            </w:r>
+                            <w:r>
+                              <w:rPr>
+                                <w:rFonts w:ascii="Arial" w:hAnsi="Arial" w:cs="Arial"/>
+                                <w:sz w:val="24"/>
+                                <w:szCs w:val="24"/>
+                              </w:rPr>
+                              <w:t xml:space="preserve">, Cebu, Philippines, upon the request of the above-mentioned as part of the requirements for </w:t>
+                            </w:r>
+                            <w:r>
+                              <w:rPr>
+                                <w:rFonts w:ascii="Arial" w:hAnsi="Arial" w:cs="Arial"/>
+                                <w:b/>
+                                <w:bCs/>
+                                <w:sz w:val="24"/>
+                                <w:szCs w:val="24"/>
+                              </w:rPr>
+                              <w:t>LOAN PURPOSE</w:t>
+                            </w:r>
+                            <w:r>
+                              <w:rPr>
+                                <w:rFonts w:ascii="Arial" w:hAnsi="Arial" w:cs="Arial"/>
+                                <w:b/>
+                                <w:bCs/>
+                                <w:sz w:val="24"/>
+                                <w:szCs w:val="24"/>
+                              </w:rPr>
+                              <w:t>.</w:t>
+                            </w:r>
                           </w:p>
                           <w:p>
                             <w:pPr>
@@ -1683,16 +1873,142 @@
                           <w:p>
                             <w:pPr>
                               <w:spacing w:after="0"/>
+                              <w:jc w:val="both"/>
+                              <w:rPr>
+                                <w:rFonts w:ascii="Arial" w:hAnsi="Arial" w:cs="Arial"/>
+                                <w:b/>
+                                <w:bCs/>
+                                <w:i/>
+                                <w:iCs/>
+                                <w:sz w:val="24"/>
+                                <w:szCs w:val="24"/>
+                              </w:rPr>
+                            </w:pPr>
+                            <w:r>
+                              <w:rPr>
+                                <w:rFonts w:ascii="Arial" w:hAnsi="Arial" w:cs="Arial"/>
+                                <w:i/>
+                                <w:iCs/>
+                                <w:sz w:val="24"/>
+                                <w:szCs w:val="24"/>
+                              </w:rPr>
+                              <w:tab/>
+                              <w:t>Signature</w:t>
+                            </w:r>
+                          </w:p>
+                          <w:p>
+                            <w:pPr>
+                              <w:spacing w:after="0"/>
+                              <w:ind w:firstLine="720"/>
+                              <w:jc w:val="both"/>
+                              <w:rPr>
+                                <w:rFonts w:ascii="Arial" w:hAnsi="Arial" w:cs="Arial"/>
+                                <w:sz w:val="24"/>
+                                <w:szCs w:val="24"/>
+                              </w:rPr>
+                            </w:pPr>
+                          </w:p>
+                          <w:p>
+                            <w:pPr>
+                              <w:spacing w:after="0"/>
+                              <w:ind w:firstLine="720"/>
+                              <w:jc w:val="both"/>
+                              <w:rPr>
+                                <w:rFonts w:ascii="Arial" w:hAnsi="Arial" w:cs="Arial"/>
+                                <w:sz w:val="24"/>
+                                <w:szCs w:val="24"/>
+                              </w:rPr>
+                            </w:pPr>
+                          </w:p>
+                          <w:p>
+                            <w:pPr>
+                              <w:spacing w:after="0"/>
+                              <w:ind w:firstLine="720"/>
+                              <w:jc w:val="both"/>
+                              <w:rPr>
+                                <w:rFonts w:ascii="Arial" w:hAnsi="Arial" w:cs="Arial"/>
+                                <w:sz w:val="24"/>
+                                <w:szCs w:val="24"/>
+                              </w:rPr>
+                            </w:pPr>
+                          </w:p>
+                          <w:p>
+                            <w:pPr>
+                              <w:spacing w:after="0"/>
+                              <w:ind w:firstLine="720"/>
+                              <w:jc w:val="both"/>
+                              <w:rPr>
+                                <w:rFonts w:ascii="Arial" w:hAnsi="Arial" w:cs="Arial"/>
+                                <w:sz w:val="24"/>
+                                <w:szCs w:val="24"/>
+                              </w:rPr>
+                            </w:pPr>
+                          </w:p>
+                          <w:p>
+                            <w:pPr>
+                              <w:spacing w:after="0"/>
+                              <w:ind w:firstLine="720"/>
+                              <w:jc w:val="both"/>
+                              <w:rPr>
+                                <w:rFonts w:ascii="Arial" w:hAnsi="Arial" w:cs="Arial"/>
+                                <w:sz w:val="24"/>
+                                <w:szCs w:val="24"/>
+                              </w:rPr>
+                            </w:pPr>
+                          </w:p>
+                          <w:p>
+                            <w:pPr>
+                              <w:spacing w:after="0"/>
+                              <w:ind w:firstLine="720"/>
+                              <w:jc w:val="both"/>
+                              <w:rPr>
+                                <w:rFonts w:ascii="Arial" w:hAnsi="Arial" w:cs="Arial"/>
+                                <w:sz w:val="24"/>
+                                <w:szCs w:val="24"/>
+                              </w:rPr>
+                            </w:pPr>
+                          </w:p>
+                          <w:p>
+                            <w:pPr>
+                              <w:spacing w:after="0"/>
+                              <w:ind w:firstLine="720"/>
+                              <w:jc w:val="both"/>
+                              <w:rPr>
+                                <w:rFonts w:ascii="Arial" w:hAnsi="Arial" w:cs="Arial"/>
+                                <w:sz w:val="24"/>
+                                <w:szCs w:val="24"/>
+                              </w:rPr>
+                            </w:pPr>
+                          </w:p>
+                          <w:p>
+                            <w:pPr>
+                              <w:spacing w:after="0"/>
+                              <w:ind w:firstLine="720"/>
+                              <w:jc w:val="both"/>
+                              <w:rPr>
+                                <w:rFonts w:ascii="Arial" w:hAnsi="Arial" w:cs="Arial"/>
+                                <w:sz w:val="24"/>
+                                <w:szCs w:val="24"/>
+                              </w:rPr>
+                            </w:pPr>
+                          </w:p>
+                          <w:p>
+                            <w:pPr>
+                              <w:spacing w:after="0"/>
                               <w:jc w:val="right"/>
                               <w:rPr>
                                 <w:rFonts w:ascii="Arial" w:hAnsi="Arial" w:cs="Arial"/>
-                                <w:sz w:val="24"/>
-                                <w:szCs w:val="24"/>
-                              </w:rPr>
-                            </w:pPr>
-                            <w:r>
-                              <w:rPr>
-                                <w:rFonts w:ascii="Arial" w:hAnsi="Arial" w:cs="Arial"/>
+                                <w:b/>
+                                <w:bCs/>
+                                <w:sz w:val="24"/>
+                                <w:szCs w:val="24"/>
+                              </w:rPr>
+                            </w:pPr>
+                            <w:r>
+                              <w:rPr>
+                                <w:rFonts w:ascii="Arial" w:hAnsi="Arial" w:cs="Arial"/>
+                                <w:b/>
+                                <w:bCs/>
                                 <w:sz w:val="24"/>
                                 <w:szCs w:val="24"/>
                               </w:rPr>
@@ -1701,6 +2017,8 @@
                             <w:r>
                               <w:rPr>
                                 <w:rFonts w:ascii="Arial" w:hAnsi="Arial" w:cs="Arial"/>
+                                <w:b/>
+                                <w:bCs/>
                                 <w:sz w:val="24"/>
                                 <w:szCs w:val="24"/>
                               </w:rPr>
@@ -1810,7 +2128,7 @@
                   <w:txbxContent>
                     <w:p>
                       <w:pPr>
-                        <w:jc w:val="center"/>
+                        <w:ind w:firstLine="720"/>
                         <w:rPr>
                           <w:rFonts w:ascii="Times New Roman" w:hAnsi="Times New Roman" w:cs="Times New Roman"/>
                           <w:b/>
@@ -1824,11 +2142,23 @@
                           <w:rFonts w:ascii="Times New Roman" w:hAnsi="Times New Roman" w:cs="Times New Roman"/>
                           <w:b/>
                           <w:bCs/>
+                          <w:sz w:val="44"/>
+                          <w:szCs w:val="44"/>
+                        </w:rPr>
+                        <w:t>Barangay Clearance</w:t>
+                      </w:r>
+                    </w:p>
+                    <w:p>
+                      <w:pPr>
+                        <w:jc w:val="center"/>
+                        <w:rPr>
+                          <w:rFonts w:ascii="Times New Roman" w:hAnsi="Times New Roman" w:cs="Times New Roman"/>
+                          <w:b/>
+                          <w:bCs/>
                           <w:sz w:val="36"/>
                           <w:szCs w:val="36"/>
                         </w:rPr>
-                        <w:t>Barangay Clearance</w:t>
-                      </w:r>
+                      </w:pPr>
                     </w:p>
                     <w:p>
                       <w:pPr>
@@ -1864,6 +2194,7 @@
                     </w:p>
                     <w:p>
                       <w:pPr>
+                        <w:spacing w:line="360" w:lineRule="auto"/>
                         <w:ind w:firstLine="720"/>
                         <w:jc w:val="both"/>
                         <w:rPr>
@@ -1875,20 +2206,44 @@
                       <w:r>
                         <w:rPr>
                           <w:rFonts w:ascii="Arial" w:hAnsi="Arial" w:cs="Arial"/>
+                          <w:sz w:val="24"/>
+                          <w:szCs w:val="24"/>
+                        </w:rPr>
+                        <w:t xml:space="preserve">This is to </w:t>
+                      </w:r>
+                      <w:r>
+                        <w:rPr>
+                          <w:rFonts w:ascii="Arial" w:hAnsi="Arial" w:cs="Arial"/>
+                          <w:sz w:val="24"/>
+                          <w:szCs w:val="24"/>
+                        </w:rPr>
+                        <w:t>certify</w:t>
+                      </w:r>
+                      <w:r>
+                        <w:rPr>
+                          <w:rFonts w:ascii="Arial" w:hAnsi="Arial" w:cs="Arial"/>
+                          <w:sz w:val="24"/>
+                          <w:szCs w:val="24"/>
+                        </w:rPr>
+                        <w:t xml:space="preserve"> that </w:t>
+                      </w:r>
+                      <w:r>
+                        <w:rPr>
+                          <w:rFonts w:ascii="Arial" w:hAnsi="Arial" w:cs="Arial"/>
                           <w:b/>
                           <w:bCs/>
                           <w:sz w:val="24"/>
                           <w:szCs w:val="24"/>
                         </w:rPr>
-                        <w:t xml:space="preserve">THIS IS TO CERTIFY </w:t>
-                      </w:r>
-                      <w:r>
-                        <w:rPr>
-                          <w:rFonts w:ascii="Arial" w:hAnsi="Arial" w:cs="Arial"/>
-                          <w:sz w:val="24"/>
-                          <w:szCs w:val="24"/>
-                        </w:rPr>
-                        <w:t xml:space="preserve">that </w:t>
+                        <w:t>MERLYN COLEGADO ARON</w:t>
+                      </w:r>
+                      <w:r>
+                        <w:rPr>
+                          <w:rFonts w:ascii="Arial" w:hAnsi="Arial" w:cs="Arial"/>
+                          <w:sz w:val="24"/>
+                          <w:szCs w:val="24"/>
+                        </w:rPr>
+                        <w:t xml:space="preserve">, </w:t>
                       </w:r>
                       <w:r>
                         <w:rPr>
@@ -1898,15 +2253,47 @@
                           <w:sz w:val="24"/>
                           <w:szCs w:val="24"/>
                         </w:rPr>
-                        <w:t xml:space="preserve">${name} </w:t>
-                      </w:r>
-                      <w:r>
-                        <w:rPr>
-                          <w:rFonts w:ascii="Arial" w:hAnsi="Arial" w:cs="Arial"/>
-                          <w:sz w:val="24"/>
-                          <w:szCs w:val="24"/>
-                        </w:rPr>
-                        <w:t xml:space="preserve">female, of legal age and a resident of Barangay </w:t>
+                        <w:t>53</w:t>
+                      </w:r>
+                      <w:r>
+                        <w:rPr>
+                          <w:rFonts w:ascii="Arial" w:hAnsi="Arial" w:cs="Arial"/>
+                          <w:sz w:val="24"/>
+                          <w:szCs w:val="24"/>
+                        </w:rPr>
+                        <w:t xml:space="preserve">. years old, female, married, Filipino </w:t>
+                      </w:r>
+                      <w:r>
+                        <w:rPr>
+                          <w:rFonts w:ascii="Arial" w:hAnsi="Arial" w:cs="Arial"/>
+                          <w:sz w:val="24"/>
+                          <w:szCs w:val="24"/>
+                        </w:rPr>
+                        <w:t>citizen</w:t>
+                      </w:r>
+                      <w:r>
+                        <w:rPr>
+                          <w:rFonts w:ascii="Arial" w:hAnsi="Arial" w:cs="Arial"/>
+                          <w:sz w:val="24"/>
+                          <w:szCs w:val="24"/>
+                        </w:rPr>
+                        <w:t xml:space="preserve"> and bona fide </w:t>
+                      </w:r>
+                      <w:r>
+                        <w:rPr>
+                          <w:rFonts w:ascii="Arial" w:hAnsi="Arial" w:cs="Arial"/>
+                          <w:sz w:val="24"/>
+                          <w:szCs w:val="24"/>
+                        </w:rPr>
+                        <w:t>Resident</w:t>
+                      </w:r>
+                      <w:r>
+                        <w:rPr>
+                          <w:rFonts w:ascii="Arial" w:hAnsi="Arial" w:cs="Arial"/>
+                          <w:sz w:val="24"/>
+                          <w:szCs w:val="24"/>
+                        </w:rPr>
+                        <w:t xml:space="preserve"> of Sitio New </w:t>
                       </w:r>
                       <w:proofErr w:type="spellStart"/>
                       <w:r>
@@ -1915,6 +2302,24 @@
                           <w:sz w:val="24"/>
                           <w:szCs w:val="24"/>
                         </w:rPr>
+                        <w:t>Lipata</w:t>
+                      </w:r>
+                      <w:proofErr w:type="spellEnd"/>
+                      <w:r>
+                        <w:rPr>
+                          <w:rFonts w:ascii="Arial" w:hAnsi="Arial" w:cs="Arial"/>
+                          <w:sz w:val="24"/>
+                          <w:szCs w:val="24"/>
+                        </w:rPr>
+                        <w:t xml:space="preserve">, Barangay </w:t>
+                      </w:r>
+                      <w:proofErr w:type="spellStart"/>
+                      <w:r>
+                        <w:rPr>
+                          <w:rFonts w:ascii="Arial" w:hAnsi="Arial" w:cs="Arial"/>
+                          <w:sz w:val="24"/>
+                          <w:szCs w:val="24"/>
+                        </w:rPr>
                         <w:t>Pusok</w:t>
                       </w:r>
                       <w:proofErr w:type="spellEnd"/>
@@ -1924,11 +2329,30 @@
                           <w:sz w:val="24"/>
                           <w:szCs w:val="24"/>
                         </w:rPr>
-                        <w:t>, Lapu – Lapu City.</w:t>
-                      </w:r>
-                    </w:p>
-                    <w:p>
-                      <w:pPr>
+                        <w:t xml:space="preserve"> Lapu-Lapu </w:t>
+                      </w:r>
+                      <w:proofErr w:type="spellStart"/>
+                      <w:r>
+                        <w:rPr>
+                          <w:rFonts w:ascii="Arial" w:hAnsi="Arial" w:cs="Arial"/>
+                          <w:sz w:val="24"/>
+                          <w:szCs w:val="24"/>
+                        </w:rPr>
+                        <w:t>CIty</w:t>
+                      </w:r>
+                      <w:proofErr w:type="spellEnd"/>
+                      <w:r>
+                        <w:rPr>
+                          <w:rFonts w:ascii="Arial" w:hAnsi="Arial" w:cs="Arial"/>
+                          <w:sz w:val="24"/>
+                          <w:szCs w:val="24"/>
+                        </w:rPr>
+                        <w:t xml:space="preserve">. </w:t>
+                      </w:r>
+                    </w:p>
+                    <w:p>
+                      <w:pPr>
+                        <w:spacing w:line="360" w:lineRule="auto"/>
                         <w:ind w:firstLine="720"/>
                         <w:jc w:val="both"/>
                         <w:rPr>
@@ -1937,9 +2361,68 @@
                           <w:szCs w:val="24"/>
                         </w:rPr>
                       </w:pPr>
-                    </w:p>
-                    <w:p>
-                      <w:pPr>
+                      <w:r>
+                        <w:rPr>
+                          <w:rFonts w:ascii="Arial" w:hAnsi="Arial" w:cs="Arial"/>
+                          <w:sz w:val="24"/>
+                          <w:szCs w:val="24"/>
+                        </w:rPr>
+                        <w:t>To Cert</w:t>
+                      </w:r>
+                      <w:r>
+                        <w:rPr>
+                          <w:rFonts w:ascii="Arial" w:hAnsi="Arial" w:cs="Arial"/>
+                          <w:sz w:val="24"/>
+                          <w:szCs w:val="24"/>
+                        </w:rPr>
+                        <w:t>ify</w:t>
+                      </w:r>
+                      <w:r>
+                        <w:rPr>
+                          <w:rFonts w:ascii="Arial" w:hAnsi="Arial" w:cs="Arial"/>
+                          <w:sz w:val="24"/>
+                          <w:szCs w:val="24"/>
+                        </w:rPr>
+                        <w:t xml:space="preserve">, that </w:t>
+                      </w:r>
+                      <w:proofErr w:type="spellStart"/>
+                      <w:r>
+                        <w:rPr>
+                          <w:rFonts w:ascii="Arial" w:hAnsi="Arial" w:cs="Arial"/>
+                          <w:sz w:val="24"/>
+                          <w:szCs w:val="24"/>
+                        </w:rPr>
+                        <w:t>He/She</w:t>
+                      </w:r>
+                      <w:proofErr w:type="spellEnd"/>
+                      <w:r>
+                        <w:rPr>
+                          <w:rFonts w:ascii="Arial" w:hAnsi="Arial" w:cs="Arial"/>
+                          <w:sz w:val="24"/>
+                          <w:szCs w:val="24"/>
+                        </w:rPr>
+                        <w:t xml:space="preserve"> is known to be of good moral character and as no derogatory and/or criminal records filed </w:t>
+                      </w:r>
+                      <w:r>
+                        <w:rPr>
+                          <w:rFonts w:ascii="Arial" w:hAnsi="Arial" w:cs="Arial"/>
+                          <w:sz w:val="24"/>
+                          <w:szCs w:val="24"/>
+                        </w:rPr>
+                        <w:t>in</w:t>
+                      </w:r>
+                      <w:r>
+                        <w:rPr>
+                          <w:rFonts w:ascii="Arial" w:hAnsi="Arial" w:cs="Arial"/>
+                          <w:sz w:val="24"/>
+                          <w:szCs w:val="24"/>
+                        </w:rPr>
+                        <w:t xml:space="preserve"> this barangay. </w:t>
+                      </w:r>
+                    </w:p>
+                    <w:p>
+                      <w:pPr>
+                        <w:spacing w:line="360" w:lineRule="auto"/>
                         <w:ind w:firstLine="720"/>
                         <w:jc w:val="both"/>
                         <w:rPr>
@@ -1954,55 +2437,23 @@
                           <w:sz w:val="24"/>
                           <w:szCs w:val="24"/>
                         </w:rPr>
-                        <w:t>This is to certify further that the above-mentioned person was never reported as PUM or PUI as per verification from Barangay Health Emergency Response Team (BHERT).</w:t>
-                      </w:r>
-                    </w:p>
-                    <w:p>
-                      <w:pPr>
-                        <w:ind w:firstLine="720"/>
-                        <w:jc w:val="both"/>
-                        <w:rPr>
-                          <w:rFonts w:ascii="Arial" w:hAnsi="Arial" w:cs="Arial"/>
-                          <w:sz w:val="24"/>
-                          <w:szCs w:val="24"/>
-                        </w:rPr>
-                      </w:pPr>
-                    </w:p>
-                    <w:p>
-                      <w:pPr>
-                        <w:ind w:firstLine="720"/>
-                        <w:jc w:val="both"/>
-                        <w:rPr>
-                          <w:rFonts w:ascii="Arial" w:hAnsi="Arial" w:cs="Arial"/>
-                          <w:sz w:val="24"/>
-                          <w:szCs w:val="24"/>
-                        </w:rPr>
-                      </w:pPr>
-                      <w:r>
-                        <w:rPr>
-                          <w:rFonts w:ascii="Arial" w:hAnsi="Arial" w:cs="Arial"/>
-                          <w:sz w:val="24"/>
-                          <w:szCs w:val="24"/>
-                        </w:rPr>
-                        <w:t xml:space="preserve">This certification is being issued upon request of the </w:t>
-                      </w:r>
-                      <w:proofErr w:type="gramStart"/>
-                      <w:r>
-                        <w:rPr>
-                          <w:rFonts w:ascii="Arial" w:hAnsi="Arial" w:cs="Arial"/>
-                          <w:sz w:val="24"/>
-                          <w:szCs w:val="24"/>
-                        </w:rPr>
-                        <w:t>aforementioned person</w:t>
-                      </w:r>
-                      <w:proofErr w:type="gramEnd"/>
-                      <w:r>
-                        <w:rPr>
-                          <w:rFonts w:ascii="Arial" w:hAnsi="Arial" w:cs="Arial"/>
-                          <w:sz w:val="24"/>
-                          <w:szCs w:val="24"/>
-                        </w:rPr>
-                        <w:t xml:space="preserve"> as a part of her </w:t>
+                        <w:t>Issued t</w:t>
+                      </w:r>
+                      <w:r>
+                        <w:rPr>
+                          <w:rFonts w:ascii="Arial" w:hAnsi="Arial" w:cs="Arial"/>
+                          <w:sz w:val="24"/>
+                          <w:szCs w:val="24"/>
+                        </w:rPr>
+                        <w:t>h</w:t>
+                      </w:r>
+                      <w:r>
+                        <w:rPr>
+                          <w:rFonts w:ascii="Arial" w:hAnsi="Arial" w:cs="Arial"/>
+                          <w:sz w:val="24"/>
+                          <w:szCs w:val="24"/>
+                        </w:rPr>
+                        <w:t xml:space="preserve">is </w:t>
                       </w:r>
                       <w:r>
                         <w:rPr>
@@ -2012,61 +2463,49 @@
                           <w:sz w:val="24"/>
                           <w:szCs w:val="24"/>
                         </w:rPr>
-                        <w:t>${purpose}</w:t>
-                      </w:r>
-                      <w:r>
-                        <w:rPr>
-                          <w:rFonts w:ascii="Arial" w:hAnsi="Arial" w:cs="Arial"/>
-                          <w:sz w:val="24"/>
-                          <w:szCs w:val="24"/>
-                        </w:rPr>
-                        <w:t xml:space="preserve"> requirements. </w:t>
-                      </w:r>
-                    </w:p>
-                    <w:p>
-                      <w:pPr>
-                        <w:ind w:firstLine="720"/>
-                        <w:jc w:val="both"/>
-                        <w:rPr>
-                          <w:rFonts w:ascii="Arial" w:hAnsi="Arial" w:cs="Arial"/>
-                          <w:sz w:val="24"/>
-                          <w:szCs w:val="24"/>
-                        </w:rPr>
-                      </w:pPr>
-                    </w:p>
-                    <w:p>
-                      <w:pPr>
-                        <w:ind w:firstLine="720"/>
-                        <w:jc w:val="both"/>
-                        <w:rPr>
-                          <w:rFonts w:ascii="Arial" w:hAnsi="Arial" w:cs="Arial"/>
-                          <w:sz w:val="24"/>
-                          <w:szCs w:val="24"/>
-                        </w:rPr>
-                      </w:pPr>
-                      <w:r>
-                        <w:rPr>
-                          <w:rFonts w:ascii="Arial" w:hAnsi="Arial" w:cs="Arial"/>
-                          <w:sz w:val="24"/>
-                          <w:szCs w:val="24"/>
-                        </w:rPr>
-                        <w:t xml:space="preserve">Issued this </w:t>
-                      </w:r>
-                      <w:r>
-                        <w:rPr>
-                          <w:rFonts w:ascii="Arial" w:hAnsi="Arial" w:cs="Arial"/>
-                          <w:sz w:val="24"/>
-                          <w:szCs w:val="24"/>
-                          <w:u w:val="single"/>
-                        </w:rPr>
-                        <w:t>${date}</w:t>
-                      </w:r>
-                      <w:r>
-                        <w:rPr>
-                          <w:rFonts w:ascii="Arial" w:hAnsi="Arial" w:cs="Arial"/>
-                          <w:sz w:val="24"/>
-                          <w:szCs w:val="24"/>
-                          <w:vertAlign w:val="superscript"/>
+                        <w:t>22</w:t>
+                      </w:r>
+                      <w:r>
+                        <w:rPr>
+                          <w:rFonts w:ascii="Arial" w:hAnsi="Arial" w:cs="Arial"/>
+                          <w:b/>
+                          <w:bCs/>
+                          <w:sz w:val="24"/>
+                          <w:szCs w:val="24"/>
+                        </w:rPr>
+                        <w:t>nd</w:t>
+                      </w:r>
+                      <w:r>
+                        <w:rPr>
+                          <w:rFonts w:ascii="Arial" w:hAnsi="Arial" w:cs="Arial"/>
+                          <w:sz w:val="24"/>
+                          <w:szCs w:val="24"/>
+                        </w:rPr>
+                        <w:t xml:space="preserve"> day of </w:t>
+                      </w:r>
+                      <w:r>
+                        <w:rPr>
+                          <w:rFonts w:ascii="Arial" w:hAnsi="Arial" w:cs="Arial"/>
+                          <w:b/>
+                          <w:bCs/>
+                          <w:sz w:val="24"/>
+                          <w:szCs w:val="24"/>
+                        </w:rPr>
+                        <w:t>JULY. 2024</w:t>
+                      </w:r>
+                      <w:r>
+                        <w:rPr>
+                          <w:rFonts w:ascii="Arial" w:hAnsi="Arial" w:cs="Arial"/>
+                          <w:sz w:val="24"/>
+                          <w:szCs w:val="24"/>
+                        </w:rPr>
+                        <w:t xml:space="preserve"> at the office of</w:t>
+                      </w:r>
+                      <w:r>
+                        <w:rPr>
+                          <w:rFonts w:ascii="Arial" w:hAnsi="Arial" w:cs="Arial"/>
+                          <w:sz w:val="24"/>
+                          <w:szCs w:val="24"/>
                         </w:rPr>
                         <w:t xml:space="preserve"> </w:t>
                       </w:r>
@@ -2076,24 +2515,7 @@
                           <w:sz w:val="24"/>
                           <w:szCs w:val="24"/>
                         </w:rPr>
-                        <w:t xml:space="preserve">day of </w:t>
-                      </w:r>
-                      <w:r>
-                        <w:rPr>
-                          <w:rFonts w:ascii="Arial" w:hAnsi="Arial" w:cs="Arial"/>
-                          <w:sz w:val="24"/>
-                          <w:szCs w:val="24"/>
-                          <w:u w:val="single"/>
-                        </w:rPr>
-                        <w:t xml:space="preserve">${month}, ${year} </w:t>
-                      </w:r>
-                      <w:r>
-                        <w:rPr>
-                          <w:rFonts w:ascii="Arial" w:hAnsi="Arial" w:cs="Arial"/>
-                          <w:sz w:val="24"/>
-                          <w:szCs w:val="24"/>
-                        </w:rPr>
-                        <w:t xml:space="preserve">at the Barangay Hall of </w:t>
+                        <w:t xml:space="preserve">the Punong Barangay of </w:t>
                       </w:r>
                       <w:proofErr w:type="spellStart"/>
                       <w:r>
@@ -2111,30 +2533,44 @@
                           <w:sz w:val="24"/>
                           <w:szCs w:val="24"/>
                         </w:rPr>
-                        <w:t>, Lapu - Lapu City, Cebu Philippines.</w:t>
-                      </w:r>
-                    </w:p>
-                    <w:p>
-                      <w:pPr>
-                        <w:ind w:firstLine="720"/>
-                        <w:jc w:val="both"/>
-                        <w:rPr>
-                          <w:rFonts w:ascii="Arial" w:hAnsi="Arial" w:cs="Arial"/>
-                          <w:sz w:val="24"/>
-                          <w:szCs w:val="24"/>
-                        </w:rPr>
-                      </w:pPr>
-                    </w:p>
-                    <w:p>
-                      <w:pPr>
-                        <w:ind w:firstLine="720"/>
-                        <w:jc w:val="both"/>
-                        <w:rPr>
-                          <w:rFonts w:ascii="Arial" w:hAnsi="Arial" w:cs="Arial"/>
-                          <w:sz w:val="24"/>
-                          <w:szCs w:val="24"/>
-                        </w:rPr>
-                      </w:pPr>
+                        <w:t xml:space="preserve">, Lapu-Lapu </w:t>
+                      </w:r>
+                      <w:r>
+                        <w:rPr>
+                          <w:rFonts w:ascii="Arial" w:hAnsi="Arial" w:cs="Arial"/>
+                          <w:sz w:val="24"/>
+                          <w:szCs w:val="24"/>
+                        </w:rPr>
+                        <w:t>City</w:t>
+                      </w:r>
+                      <w:r>
+                        <w:rPr>
+                          <w:rFonts w:ascii="Arial" w:hAnsi="Arial" w:cs="Arial"/>
+                          <w:sz w:val="24"/>
+                          <w:szCs w:val="24"/>
+                        </w:rPr>
+                        <w:t xml:space="preserve">, Cebu, Philippines, upon the request of the above-mentioned as part of the requirements for </w:t>
+                      </w:r>
+                      <w:r>
+                        <w:rPr>
+                          <w:rFonts w:ascii="Arial" w:hAnsi="Arial" w:cs="Arial"/>
+                          <w:b/>
+                          <w:bCs/>
+                          <w:sz w:val="24"/>
+                          <w:szCs w:val="24"/>
+                        </w:rPr>
+                        <w:t>LOAN PURPOSE</w:t>
+                      </w:r>
+                      <w:r>
+                        <w:rPr>
+                          <w:rFonts w:ascii="Arial" w:hAnsi="Arial" w:cs="Arial"/>
+                          <w:b/>
+                          <w:bCs/>
+                          <w:sz w:val="24"/>
+                          <w:szCs w:val="24"/>
+                        </w:rPr>
+                        <w:t>.</w:t>
+                      </w:r>
                     </w:p>
                     <w:p>
                       <w:pPr>
@@ -2151,16 +2587,142 @@
                     <w:p>
                       <w:pPr>
                         <w:spacing w:after="0"/>
+                        <w:jc w:val="both"/>
+                        <w:rPr>
+                          <w:rFonts w:ascii="Arial" w:hAnsi="Arial" w:cs="Arial"/>
+                          <w:b/>
+                          <w:bCs/>
+                          <w:i/>
+                          <w:iCs/>
+                          <w:sz w:val="24"/>
+                          <w:szCs w:val="24"/>
+                        </w:rPr>
+                      </w:pPr>
+                      <w:r>
+                        <w:rPr>
+                          <w:rFonts w:ascii="Arial" w:hAnsi="Arial" w:cs="Arial"/>
+                          <w:i/>
+                          <w:iCs/>
+                          <w:sz w:val="24"/>
+                          <w:szCs w:val="24"/>
+                        </w:rPr>
+                        <w:tab/>
+                        <w:t>Signature</w:t>
+                      </w:r>
+                    </w:p>
+                    <w:p>
+                      <w:pPr>
+                        <w:spacing w:after="0"/>
+                        <w:ind w:firstLine="720"/>
+                        <w:jc w:val="both"/>
+                        <w:rPr>
+                          <w:rFonts w:ascii="Arial" w:hAnsi="Arial" w:cs="Arial"/>
+                          <w:sz w:val="24"/>
+                          <w:szCs w:val="24"/>
+                        </w:rPr>
+                      </w:pPr>
+                    </w:p>
+                    <w:p>
+                      <w:pPr>
+                        <w:spacing w:after="0"/>
+                        <w:ind w:firstLine="720"/>
+                        <w:jc w:val="both"/>
+                        <w:rPr>
+                          <w:rFonts w:ascii="Arial" w:hAnsi="Arial" w:cs="Arial"/>
+                          <w:sz w:val="24"/>
+                          <w:szCs w:val="24"/>
+                        </w:rPr>
+                      </w:pPr>
+                    </w:p>
+                    <w:p>
+                      <w:pPr>
+                        <w:spacing w:after="0"/>
+                        <w:ind w:firstLine="720"/>
+                        <w:jc w:val="both"/>
+                        <w:rPr>
+                          <w:rFonts w:ascii="Arial" w:hAnsi="Arial" w:cs="Arial"/>
+                          <w:sz w:val="24"/>
+                          <w:szCs w:val="24"/>
+                        </w:rPr>
+                      </w:pPr>
+                    </w:p>
+                    <w:p>
+                      <w:pPr>
+                        <w:spacing w:after="0"/>
+                        <w:ind w:firstLine="720"/>
+                        <w:jc w:val="both"/>
+                        <w:rPr>
+                          <w:rFonts w:ascii="Arial" w:hAnsi="Arial" w:cs="Arial"/>
+                          <w:sz w:val="24"/>
+                          <w:szCs w:val="24"/>
+                        </w:rPr>
+                      </w:pPr>
+                    </w:p>
+                    <w:p>
+                      <w:pPr>
+                        <w:spacing w:after="0"/>
+                        <w:ind w:firstLine="720"/>
+                        <w:jc w:val="both"/>
+                        <w:rPr>
+                          <w:rFonts w:ascii="Arial" w:hAnsi="Arial" w:cs="Arial"/>
+                          <w:sz w:val="24"/>
+                          <w:szCs w:val="24"/>
+                        </w:rPr>
+                      </w:pPr>
+                    </w:p>
+                    <w:p>
+                      <w:pPr>
+                        <w:spacing w:after="0"/>
+                        <w:ind w:firstLine="720"/>
+                        <w:jc w:val="both"/>
+                        <w:rPr>
+                          <w:rFonts w:ascii="Arial" w:hAnsi="Arial" w:cs="Arial"/>
+                          <w:sz w:val="24"/>
+                          <w:szCs w:val="24"/>
+                        </w:rPr>
+                      </w:pPr>
+                    </w:p>
+                    <w:p>
+                      <w:pPr>
+                        <w:spacing w:after="0"/>
+                        <w:ind w:firstLine="720"/>
+                        <w:jc w:val="both"/>
+                        <w:rPr>
+                          <w:rFonts w:ascii="Arial" w:hAnsi="Arial" w:cs="Arial"/>
+                          <w:sz w:val="24"/>
+                          <w:szCs w:val="24"/>
+                        </w:rPr>
+                      </w:pPr>
+                    </w:p>
+                    <w:p>
+                      <w:pPr>
+                        <w:spacing w:after="0"/>
+                        <w:ind w:firstLine="720"/>
+                        <w:jc w:val="both"/>
+                        <w:rPr>
+                          <w:rFonts w:ascii="Arial" w:hAnsi="Arial" w:cs="Arial"/>
+                          <w:sz w:val="24"/>
+                          <w:szCs w:val="24"/>
+                        </w:rPr>
+                      </w:pPr>
+                    </w:p>
+                    <w:p>
+                      <w:pPr>
+                        <w:spacing w:after="0"/>
                         <w:jc w:val="right"/>
                         <w:rPr>
                           <w:rFonts w:ascii="Arial" w:hAnsi="Arial" w:cs="Arial"/>
-                          <w:sz w:val="24"/>
-                          <w:szCs w:val="24"/>
-                        </w:rPr>
-                      </w:pPr>
-                      <w:r>
-                        <w:rPr>
-                          <w:rFonts w:ascii="Arial" w:hAnsi="Arial" w:cs="Arial"/>
+                          <w:b/>
+                          <w:bCs/>
+                          <w:sz w:val="24"/>
+                          <w:szCs w:val="24"/>
+                        </w:rPr>
+                      </w:pPr>
+                      <w:r>
+                        <w:rPr>
+                          <w:rFonts w:ascii="Arial" w:hAnsi="Arial" w:cs="Arial"/>
+                          <w:b/>
+                          <w:bCs/>
                           <w:sz w:val="24"/>
                           <w:szCs w:val="24"/>
                         </w:rPr>
@@ -2169,6 +2731,8 @@
                       <w:r>
                         <w:rPr>
                           <w:rFonts w:ascii="Arial" w:hAnsi="Arial" w:cs="Arial"/>
+                          <w:b/>
+                          <w:bCs/>
                           <w:sz w:val="24"/>
                           <w:szCs w:val="24"/>
                         </w:rPr>
@@ -2259,8 +2823,8 @@
       </w:r>
     </w:p>
     <w:sectPr>
-      <w:pgSz w:w="12240" w:h="15840"/>
-      <w:pgMar w:top="1440" w:right="1440" w:bottom="1440" w:left="1440" w:header="720" w:footer="720" w:gutter="0"/>
+      <w:pgSz w:w="12240" w:h="15840" w:code="1"/>
+      <w:pgMar w:top="720" w:right="720" w:bottom="720" w:left="720" w:header="720" w:footer="720" w:gutter="0"/>
       <w:cols w:space="720"/>
       <w:docGrid w:linePitch="360"/>
     </w:sectPr>
@@ -2891,7 +3455,6 @@
   <w:style w:type="character" w:default="1" w:styleId="DefaultParagraphFont">
     <w:name w:val="Default Paragraph Font"/>
     <w:uiPriority w:val="1"/>
-    <w:semiHidden/>
     <w:unhideWhenUsed/>
   </w:style>
   <w:style w:type="table" w:default="1" w:styleId="TableNormal">

--- a/File_Templates/template_Clearance.docx
+++ b/File_Templates/template_Clearance.docx
@@ -40,7 +40,7 @@
                     </pic:cNvPicPr>
                   </pic:nvPicPr>
                   <pic:blipFill>
-                    <a:blip r:embed="rId4" cstate="print">
+                    <a:blip r:embed="rId5" cstate="print">
                       <a:extLst>
                         <a:ext uri="{28A0092B-C50C-407E-A947-70E740481C1C}">
                           <a14:useLocalDpi xmlns:a14="http://schemas.microsoft.com/office/drawing/2010/main" val="0"/>
@@ -108,7 +108,7 @@
                     </pic:cNvPicPr>
                   </pic:nvPicPr>
                   <pic:blipFill>
-                    <a:blip r:embed="rId5" cstate="print">
+                    <a:blip r:embed="rId6" cstate="print">
                       <a:extLst>
                         <a:ext uri="{28A0092B-C50C-407E-A947-70E740481C1C}">
                           <a14:useLocalDpi xmlns:a14="http://schemas.microsoft.com/office/drawing/2010/main" val="0"/>
@@ -222,6 +222,23 @@
       <w:r>
         <w:rPr>
           <w:rFonts w:ascii="Arial" w:hAnsi="Arial" w:cs="Arial"/>
+          <w:sz w:val="20"/>
+          <w:szCs w:val="20"/>
+        </w:rPr>
+        <w:t>Tel. No.: 340-7771</w:t>
+      </w:r>
+    </w:p>
+    <w:p>
+      <w:pPr>
+        <w:rPr>
+          <w:rFonts w:ascii="Arial" w:hAnsi="Arial" w:cs="Arial"/>
+          <w:sz w:val="20"/>
+          <w:szCs w:val="20"/>
+        </w:rPr>
+      </w:pPr>
+      <w:r>
+        <w:rPr>
+          <w:rFonts w:ascii="Arial" w:hAnsi="Arial" w:cs="Arial"/>
           <w:noProof/>
           <w:sz w:val="20"/>
           <w:szCs w:val="20"/>
@@ -229,13 +246,13 @@
         <mc:AlternateContent>
           <mc:Choice Requires="wps">
             <w:drawing>
-              <wp:anchor distT="0" distB="0" distL="114300" distR="114300" simplePos="0" relativeHeight="251660288" behindDoc="0" locked="0" layoutInCell="1" allowOverlap="1" wp14:anchorId="6A908B84" wp14:editId="46452A02">
+              <wp:anchor distT="0" distB="0" distL="114300" distR="114300" simplePos="0" relativeHeight="251660288" behindDoc="0" locked="0" layoutInCell="1" allowOverlap="1" wp14:anchorId="6A908B84" wp14:editId="6FAFE7EF">
                 <wp:simplePos x="0" y="0"/>
                 <wp:positionH relativeFrom="column">
-                  <wp:posOffset>-402590</wp:posOffset>
+                  <wp:posOffset>0</wp:posOffset>
                 </wp:positionH>
                 <wp:positionV relativeFrom="paragraph">
-                  <wp:posOffset>254635</wp:posOffset>
+                  <wp:posOffset>93345</wp:posOffset>
                 </wp:positionV>
                 <wp:extent cx="6837045" cy="635"/>
                 <wp:effectExtent l="16510" t="19050" r="23495" b="18415"/>
@@ -305,13 +322,109 @@
           </mc:Choice>
           <mc:Fallback>
             <w:pict>
-              <v:shapetype w14:anchorId="740F7FB7" id="_x0000_t32" coordsize="21600,21600" o:spt="32" o:oned="t" path="m,l21600,21600e" filled="f">
+              <v:shapetype w14:anchorId="7F634605" id="_x0000_t32" coordsize="21600,21600" o:spt="32" o:oned="t" path="m,l21600,21600e" filled="f">
                 <v:path arrowok="t" fillok="f" o:connecttype="none"/>
                 <o:lock v:ext="edit" shapetype="t"/>
               </v:shapetype>
-              <v:shape id="AutoShape 2" o:spid="_x0000_s1026" type="#_x0000_t32" style="position:absolute;margin-left:-31.7pt;margin-top:20.05pt;width:538.35pt;height:.05pt;z-index:251660288;visibility:visible;mso-wrap-style:square;mso-width-percent:0;mso-height-percent:0;mso-wrap-distance-left:9pt;mso-wrap-distance-top:0;mso-wrap-distance-right:9pt;mso-wrap-distance-bottom:0;mso-position-horizontal:absolute;mso-position-horizontal-relative:text;mso-position-vertical:absolute;mso-position-vertical-relative:text;mso-width-percent:0;mso-height-percent:0;mso-width-relative:page;mso-height-relative:page" o:gfxdata="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" strokecolor="#0b548b" strokeweight="2.25pt">
+              <v:shape id="AutoShape 2" o:spid="_x0000_s1026" type="#_x0000_t32" style="position:absolute;margin-left:0;margin-top:7.35pt;width:538.35pt;height:.05pt;z-index:251660288;visibility:visible;mso-wrap-style:square;mso-width-percent:0;mso-height-percent:0;mso-wrap-distance-left:9pt;mso-wrap-distance-top:0;mso-wrap-distance-right:9pt;mso-wrap-distance-bottom:0;mso-position-horizontal:absolute;mso-position-horizontal-relative:text;mso-position-vertical:absolute;mso-position-vertical-relative:text;mso-width-percent:0;mso-height-percent:0;mso-width-relative:page;mso-height-relative:page" o:gfxdata="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" strokecolor="#0b548b" strokeweight="2.25pt">
                 <v:shadow color="#0a2f40 [1604]" opacity=".5" offset="1pt"/>
               </v:shape>
+            </w:pict>
+          </mc:Fallback>
+        </mc:AlternateContent>
+      </w:r>
+    </w:p>
+    <w:p>
+      <w:r>
+        <w:rPr>
+          <w:rFonts w:ascii="Arial" w:hAnsi="Arial" w:cs="Arial"/>
+          <w:noProof/>
+          <w:sz w:val="20"/>
+          <w:szCs w:val="20"/>
+        </w:rPr>
+        <mc:AlternateContent>
+          <mc:Choice Requires="wps">
+            <w:drawing>
+              <wp:anchor distT="0" distB="0" distL="114300" distR="114300" simplePos="0" relativeHeight="251666432" behindDoc="0" locked="0" layoutInCell="1" allowOverlap="1" wp14:anchorId="06D9DA83" wp14:editId="338461EA">
+                <wp:simplePos x="0" y="0"/>
+                <wp:positionH relativeFrom="column">
+                  <wp:posOffset>1996440</wp:posOffset>
+                </wp:positionH>
+                <wp:positionV relativeFrom="paragraph">
+                  <wp:posOffset>4605020</wp:posOffset>
+                </wp:positionV>
+                <wp:extent cx="1371600" cy="1028700"/>
+                <wp:effectExtent l="0" t="0" r="19050" b="19050"/>
+                <wp:wrapNone/>
+                <wp:docPr id="1943234561" name="Rectangle 1"/>
+                <wp:cNvGraphicFramePr/>
+                <a:graphic xmlns:a="http://schemas.openxmlformats.org/drawingml/2006/main">
+                  <a:graphicData uri="http://schemas.microsoft.com/office/word/2010/wordprocessingShape">
+                    <wps:wsp>
+                      <wps:cNvSpPr/>
+                      <wps:spPr>
+                        <a:xfrm>
+                          <a:off x="0" y="0"/>
+                          <a:ext cx="1371600" cy="1028700"/>
+                        </a:xfrm>
+                        <a:prstGeom prst="rect">
+                          <a:avLst/>
+                        </a:prstGeom>
+                      </wps:spPr>
+                      <wps:style>
+                        <a:lnRef idx="2">
+                          <a:schemeClr val="dk1"/>
+                        </a:lnRef>
+                        <a:fillRef idx="1">
+                          <a:schemeClr val="lt1"/>
+                        </a:fillRef>
+                        <a:effectRef idx="0">
+                          <a:schemeClr val="dk1"/>
+                        </a:effectRef>
+                        <a:fontRef idx="minor">
+                          <a:schemeClr val="dk1"/>
+                        </a:fontRef>
+                      </wps:style>
+                      <wps:txbx>
+                        <w:txbxContent>
+                          <w:p>
+                            <w:pPr>
+                              <w:jc w:val="center"/>
+                            </w:pPr>
+                            <w:r>
+                              <w:t>Right Thumb Mark</w:t>
+                            </w:r>
+                          </w:p>
+                        </w:txbxContent>
+                      </wps:txbx>
+                      <wps:bodyPr rot="0" spcFirstLastPara="0" vertOverflow="overflow" horzOverflow="overflow" vert="horz" wrap="square" lIns="91440" tIns="45720" rIns="91440" bIns="45720" numCol="1" spcCol="0" rtlCol="0" fromWordArt="0" anchor="b" anchorCtr="0" forceAA="0" compatLnSpc="1">
+                        <a:prstTxWarp prst="textNoShape">
+                          <a:avLst/>
+                        </a:prstTxWarp>
+                        <a:noAutofit/>
+                      </wps:bodyPr>
+                    </wps:wsp>
+                  </a:graphicData>
+                </a:graphic>
+              </wp:anchor>
+            </w:drawing>
+          </mc:Choice>
+          <mc:Fallback>
+            <w:pict>
+              <v:rect w14:anchorId="06D9DA83" id="Rectangle 1" o:spid="_x0000_s1026" style="position:absolute;margin-left:157.2pt;margin-top:362.6pt;width:108pt;height:81pt;z-index:251666432;visibility:visible;mso-wrap-style:square;mso-wrap-distance-left:9pt;mso-wrap-distance-top:0;mso-wrap-distance-right:9pt;mso-wrap-distance-bottom:0;mso-position-horizontal:absolute;mso-position-horizontal-relative:text;mso-position-vertical:absolute;mso-position-vertical-relative:text;v-text-anchor:bottom" o:gfxdata="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" fillcolor="white [3201]" strokecolor="black [3200]" strokeweight="1pt">
+                <v:textbox>
+                  <w:txbxContent>
+                    <w:p>
+                      <w:pPr>
+                        <w:jc w:val="center"/>
+                      </w:pPr>
+                      <w:r>
+                        <w:t>Right Thumb Mark</w:t>
+                      </w:r>
+                    </w:p>
+                  </w:txbxContent>
+                </v:textbox>
+              </v:rect>
             </w:pict>
           </mc:Fallback>
         </mc:AlternateContent>
@@ -326,977 +439,13 @@
         <mc:AlternateContent>
           <mc:Choice Requires="wps">
             <w:drawing>
-              <wp:anchor distT="0" distB="0" distL="114300" distR="114300" simplePos="0" relativeHeight="251661312" behindDoc="0" locked="0" layoutInCell="1" allowOverlap="1" wp14:anchorId="66696D82" wp14:editId="759B0BCF">
+              <wp:anchor distT="0" distB="0" distL="114300" distR="114300" simplePos="0" relativeHeight="251665408" behindDoc="0" locked="0" layoutInCell="1" allowOverlap="1" wp14:anchorId="5B97C8A5" wp14:editId="133DC23C">
                 <wp:simplePos x="0" y="0"/>
                 <wp:positionH relativeFrom="column">
-                  <wp:posOffset>-402590</wp:posOffset>
+                  <wp:posOffset>1943100</wp:posOffset>
                 </wp:positionH>
                 <wp:positionV relativeFrom="paragraph">
-                  <wp:posOffset>608330</wp:posOffset>
-                </wp:positionV>
-                <wp:extent cx="1681480" cy="6607810"/>
-                <wp:effectExtent l="6985" t="10795" r="6985" b="10795"/>
-                <wp:wrapNone/>
-                <wp:docPr id="1630886208" name="Rectangle 3"/>
-                <wp:cNvGraphicFramePr>
-                  <a:graphicFrameLocks xmlns:a="http://schemas.openxmlformats.org/drawingml/2006/main"/>
-                </wp:cNvGraphicFramePr>
-                <a:graphic xmlns:a="http://schemas.openxmlformats.org/drawingml/2006/main">
-                  <a:graphicData uri="http://schemas.microsoft.com/office/word/2010/wordprocessingShape">
-                    <wps:wsp>
-                      <wps:cNvSpPr>
-                        <a:spLocks noChangeArrowheads="1"/>
-                      </wps:cNvSpPr>
-                      <wps:spPr bwMode="auto">
-                        <a:xfrm>
-                          <a:off x="0" y="0"/>
-                          <a:ext cx="1681480" cy="6607810"/>
-                        </a:xfrm>
-                        <a:prstGeom prst="rect">
-                          <a:avLst/>
-                        </a:prstGeom>
-                        <a:noFill/>
-                        <a:ln w="12700">
-                          <a:solidFill>
-                            <a:srgbClr val="000000"/>
-                          </a:solidFill>
-                          <a:miter lim="800000"/>
-                          <a:headEnd/>
-                          <a:tailEnd/>
-                        </a:ln>
-                        <a:extLst>
-                          <a:ext uri="{909E8E84-426E-40DD-AFC4-6F175D3DCCD1}">
-                            <a14:hiddenFill xmlns:a14="http://schemas.microsoft.com/office/drawing/2010/main">
-                              <a:solidFill>
-                                <a:srgbClr val="FFFFFF"/>
-                              </a:solidFill>
-                            </a14:hiddenFill>
-                          </a:ext>
-                        </a:extLst>
-                      </wps:spPr>
-                      <wps:txbx>
-                        <w:txbxContent>
-                          <w:p>
-                            <w:pPr>
-                              <w:jc w:val="center"/>
-                              <w:rPr>
-                                <w:rFonts w:ascii="Arial" w:hAnsi="Arial" w:cs="Arial"/>
-                                <w:sz w:val="18"/>
-                                <w:szCs w:val="18"/>
-                              </w:rPr>
-                            </w:pPr>
-                            <w:r>
-                              <w:rPr>
-                                <w:rFonts w:ascii="Arial" w:hAnsi="Arial" w:cs="Arial"/>
-                                <w:sz w:val="18"/>
-                                <w:szCs w:val="18"/>
-                              </w:rPr>
-                              <w:t>SANGGUNIANG BARANGAY OF PUSOK</w:t>
-                            </w:r>
-                          </w:p>
-                          <w:p>
-                            <w:pPr>
-                              <w:jc w:val="center"/>
-                              <w:rPr>
-                                <w:rFonts w:ascii="Arial" w:hAnsi="Arial" w:cs="Arial"/>
-                                <w:sz w:val="18"/>
-                                <w:szCs w:val="18"/>
-                              </w:rPr>
-                            </w:pPr>
-                          </w:p>
-                          <w:p>
-                            <w:pPr>
-                              <w:jc w:val="center"/>
-                              <w:rPr>
-                                <w:rFonts w:ascii="Arial" w:hAnsi="Arial" w:cs="Arial"/>
-                                <w:sz w:val="18"/>
-                                <w:szCs w:val="18"/>
-                              </w:rPr>
-                            </w:pPr>
-                            <w:r>
-                              <w:rPr>
-                                <w:rFonts w:ascii="Arial" w:hAnsi="Arial" w:cs="Arial"/>
-                                <w:sz w:val="18"/>
-                                <w:szCs w:val="18"/>
-                              </w:rPr>
-                              <w:t>HON. JUAN C. DELA CRUZ Punong Barangay</w:t>
-                            </w:r>
-                          </w:p>
-                          <w:p>
-                            <w:pPr>
-                              <w:jc w:val="center"/>
-                              <w:rPr>
-                                <w:rFonts w:ascii="Arial" w:hAnsi="Arial" w:cs="Arial"/>
-                                <w:sz w:val="18"/>
-                                <w:szCs w:val="18"/>
-                              </w:rPr>
-                            </w:pPr>
-                          </w:p>
-                          <w:p>
-                            <w:pPr>
-                              <w:jc w:val="center"/>
-                              <w:rPr>
-                                <w:rFonts w:ascii="Arial" w:hAnsi="Arial" w:cs="Arial"/>
-                                <w:sz w:val="18"/>
-                                <w:szCs w:val="18"/>
-                              </w:rPr>
-                            </w:pPr>
-                          </w:p>
-                          <w:p>
-                            <w:pPr>
-                              <w:jc w:val="center"/>
-                              <w:rPr>
-                                <w:rFonts w:ascii="Arial" w:hAnsi="Arial" w:cs="Arial"/>
-                                <w:sz w:val="18"/>
-                                <w:szCs w:val="18"/>
-                              </w:rPr>
-                            </w:pPr>
-                            <w:r>
-                              <w:rPr>
-                                <w:rFonts w:ascii="Arial" w:hAnsi="Arial" w:cs="Arial"/>
-                                <w:sz w:val="18"/>
-                                <w:szCs w:val="18"/>
-                              </w:rPr>
-                              <w:t xml:space="preserve">Barangay </w:t>
-                            </w:r>
-                            <w:proofErr w:type="spellStart"/>
-                            <w:r>
-                              <w:rPr>
-                                <w:rFonts w:ascii="Arial" w:hAnsi="Arial" w:cs="Arial"/>
-                                <w:sz w:val="18"/>
-                                <w:szCs w:val="18"/>
-                              </w:rPr>
-                              <w:t>Kagawad</w:t>
-                            </w:r>
-                            <w:proofErr w:type="spellEnd"/>
-                            <w:r>
-                              <w:rPr>
-                                <w:rFonts w:ascii="Arial" w:hAnsi="Arial" w:cs="Arial"/>
-                                <w:sz w:val="18"/>
-                                <w:szCs w:val="18"/>
-                              </w:rPr>
-                              <w:t>:</w:t>
-                            </w:r>
-                          </w:p>
-                          <w:p>
-                            <w:pPr>
-                              <w:jc w:val="center"/>
-                              <w:rPr>
-                                <w:rFonts w:ascii="Arial" w:hAnsi="Arial" w:cs="Arial"/>
-                                <w:sz w:val="18"/>
-                                <w:szCs w:val="18"/>
-                              </w:rPr>
-                            </w:pPr>
-                          </w:p>
-                          <w:p>
-                            <w:pPr>
-                              <w:jc w:val="center"/>
-                              <w:rPr>
-                                <w:rFonts w:ascii="Arial" w:hAnsi="Arial" w:cs="Arial"/>
-                                <w:sz w:val="18"/>
-                                <w:szCs w:val="18"/>
-                              </w:rPr>
-                            </w:pPr>
-                            <w:r>
-                              <w:rPr>
-                                <w:rFonts w:ascii="Arial" w:hAnsi="Arial" w:cs="Arial"/>
-                                <w:sz w:val="18"/>
-                                <w:szCs w:val="18"/>
-                              </w:rPr>
-                              <w:t>HON. ANNA C. SANCHEZ</w:t>
-                            </w:r>
-                          </w:p>
-                          <w:p>
-                            <w:pPr>
-                              <w:jc w:val="center"/>
-                              <w:rPr>
-                                <w:rFonts w:ascii="Arial" w:hAnsi="Arial" w:cs="Arial"/>
-                                <w:sz w:val="18"/>
-                                <w:szCs w:val="18"/>
-                              </w:rPr>
-                            </w:pPr>
-                            <w:r>
-                              <w:rPr>
-                                <w:rFonts w:ascii="Arial" w:hAnsi="Arial" w:cs="Arial"/>
-                                <w:sz w:val="18"/>
-                                <w:szCs w:val="18"/>
-                              </w:rPr>
-                              <w:t>HON. CARLITO P. BIBILON</w:t>
-                            </w:r>
-                          </w:p>
-                          <w:p>
-                            <w:pPr>
-                              <w:jc w:val="center"/>
-                              <w:rPr>
-                                <w:rFonts w:ascii="Arial" w:hAnsi="Arial" w:cs="Arial"/>
-                                <w:sz w:val="18"/>
-                                <w:szCs w:val="18"/>
-                              </w:rPr>
-                            </w:pPr>
-                            <w:r>
-                              <w:rPr>
-                                <w:rFonts w:ascii="Arial" w:hAnsi="Arial" w:cs="Arial"/>
-                                <w:sz w:val="18"/>
-                                <w:szCs w:val="18"/>
-                              </w:rPr>
-                              <w:t>HON. BONIFACIO D. HACINTO</w:t>
-                            </w:r>
-                          </w:p>
-                          <w:p>
-                            <w:pPr>
-                              <w:jc w:val="center"/>
-                              <w:rPr>
-                                <w:rFonts w:ascii="Arial" w:hAnsi="Arial" w:cs="Arial"/>
-                                <w:sz w:val="18"/>
-                                <w:szCs w:val="18"/>
-                              </w:rPr>
-                            </w:pPr>
-                            <w:r>
-                              <w:rPr>
-                                <w:rFonts w:ascii="Arial" w:hAnsi="Arial" w:cs="Arial"/>
-                                <w:sz w:val="18"/>
-                                <w:szCs w:val="18"/>
-                              </w:rPr>
-                              <w:t>HON. ALVIN A. CALBINO</w:t>
-                            </w:r>
-                          </w:p>
-                          <w:p>
-                            <w:pPr>
-                              <w:jc w:val="center"/>
-                              <w:rPr>
-                                <w:rFonts w:ascii="Arial" w:hAnsi="Arial" w:cs="Arial"/>
-                                <w:sz w:val="18"/>
-                                <w:szCs w:val="18"/>
-                              </w:rPr>
-                            </w:pPr>
-                            <w:r>
-                              <w:rPr>
-                                <w:rFonts w:ascii="Arial" w:hAnsi="Arial" w:cs="Arial"/>
-                                <w:sz w:val="18"/>
-                                <w:szCs w:val="18"/>
-                              </w:rPr>
-                              <w:t>HON. ATTILANA E. MALAGAPO</w:t>
-                            </w:r>
-                          </w:p>
-                          <w:p>
-                            <w:pPr>
-                              <w:jc w:val="center"/>
-                              <w:rPr>
-                                <w:rFonts w:ascii="Arial" w:hAnsi="Arial" w:cs="Arial"/>
-                                <w:sz w:val="18"/>
-                                <w:szCs w:val="18"/>
-                              </w:rPr>
-                            </w:pPr>
-                            <w:r>
-                              <w:rPr>
-                                <w:rFonts w:ascii="Arial" w:hAnsi="Arial" w:cs="Arial"/>
-                                <w:sz w:val="18"/>
-                                <w:szCs w:val="18"/>
-                              </w:rPr>
-                              <w:t>HON. ILUMINADA P. MALINAO</w:t>
-                            </w:r>
-                          </w:p>
-                          <w:p>
-                            <w:pPr>
-                              <w:jc w:val="center"/>
-                              <w:rPr>
-                                <w:rFonts w:ascii="Arial" w:hAnsi="Arial" w:cs="Arial"/>
-                                <w:sz w:val="18"/>
-                                <w:szCs w:val="18"/>
-                              </w:rPr>
-                            </w:pPr>
-                            <w:r>
-                              <w:rPr>
-                                <w:rFonts w:ascii="Arial" w:hAnsi="Arial" w:cs="Arial"/>
-                                <w:sz w:val="18"/>
-                                <w:szCs w:val="18"/>
-                              </w:rPr>
-                              <w:t>HON.CRIS C. TOLINO</w:t>
-                            </w:r>
-                          </w:p>
-                          <w:p>
-                            <w:pPr>
-                              <w:jc w:val="center"/>
-                              <w:rPr>
-                                <w:rFonts w:ascii="Arial" w:hAnsi="Arial" w:cs="Arial"/>
-                                <w:sz w:val="18"/>
-                                <w:szCs w:val="18"/>
-                              </w:rPr>
-                            </w:pPr>
-                          </w:p>
-                          <w:p>
-                            <w:pPr>
-                              <w:spacing w:after="0"/>
-                              <w:jc w:val="center"/>
-                              <w:rPr>
-                                <w:rFonts w:ascii="Arial" w:hAnsi="Arial" w:cs="Arial"/>
-                                <w:sz w:val="18"/>
-                                <w:szCs w:val="18"/>
-                              </w:rPr>
-                            </w:pPr>
-                            <w:r>
-                              <w:rPr>
-                                <w:rFonts w:ascii="Arial" w:hAnsi="Arial" w:cs="Arial"/>
-                                <w:sz w:val="18"/>
-                                <w:szCs w:val="18"/>
-                              </w:rPr>
-                              <w:t>HON. LAIKA J. TAMPUS</w:t>
-                            </w:r>
-                          </w:p>
-                          <w:p>
-                            <w:pPr>
-                              <w:spacing w:after="0"/>
-                              <w:jc w:val="center"/>
-                              <w:rPr>
-                                <w:rFonts w:ascii="Arial" w:hAnsi="Arial" w:cs="Arial"/>
-                                <w:sz w:val="18"/>
-                                <w:szCs w:val="18"/>
-                              </w:rPr>
-                            </w:pPr>
-                            <w:r>
-                              <w:rPr>
-                                <w:rFonts w:ascii="Arial" w:hAnsi="Arial" w:cs="Arial"/>
-                                <w:sz w:val="18"/>
-                                <w:szCs w:val="18"/>
-                              </w:rPr>
-                              <w:t>SK Chairperson</w:t>
-                            </w:r>
-                          </w:p>
-                          <w:p>
-                            <w:pPr>
-                              <w:spacing w:after="0"/>
-                              <w:jc w:val="center"/>
-                              <w:rPr>
-                                <w:rFonts w:ascii="Arial" w:hAnsi="Arial" w:cs="Arial"/>
-                                <w:sz w:val="18"/>
-                                <w:szCs w:val="18"/>
-                              </w:rPr>
-                            </w:pPr>
-                          </w:p>
-                          <w:p>
-                            <w:pPr>
-                              <w:spacing w:after="0"/>
-                              <w:jc w:val="center"/>
-                              <w:rPr>
-                                <w:rFonts w:ascii="Arial" w:hAnsi="Arial" w:cs="Arial"/>
-                                <w:sz w:val="18"/>
-                                <w:szCs w:val="18"/>
-                              </w:rPr>
-                            </w:pPr>
-                          </w:p>
-                          <w:p>
-                            <w:pPr>
-                              <w:spacing w:after="0"/>
-                              <w:jc w:val="center"/>
-                              <w:rPr>
-                                <w:rFonts w:ascii="Arial" w:hAnsi="Arial" w:cs="Arial"/>
-                                <w:sz w:val="18"/>
-                                <w:szCs w:val="18"/>
-                              </w:rPr>
-                            </w:pPr>
-                            <w:r>
-                              <w:rPr>
-                                <w:rFonts w:ascii="Arial" w:hAnsi="Arial" w:cs="Arial"/>
-                                <w:sz w:val="18"/>
-                                <w:szCs w:val="18"/>
-                              </w:rPr>
-                              <w:t>SALVACION N. LINAO</w:t>
-                            </w:r>
-                          </w:p>
-                          <w:p>
-                            <w:pPr>
-                              <w:spacing w:after="0"/>
-                              <w:jc w:val="center"/>
-                              <w:rPr>
-                                <w:rFonts w:ascii="Arial" w:hAnsi="Arial" w:cs="Arial"/>
-                                <w:sz w:val="18"/>
-                                <w:szCs w:val="18"/>
-                              </w:rPr>
-                            </w:pPr>
-                            <w:r>
-                              <w:rPr>
-                                <w:rFonts w:ascii="Arial" w:hAnsi="Arial" w:cs="Arial"/>
-                                <w:sz w:val="18"/>
-                                <w:szCs w:val="18"/>
-                              </w:rPr>
-                              <w:t>(Barangay Secretary)</w:t>
-                            </w:r>
-                          </w:p>
-                          <w:p>
-                            <w:pPr>
-                              <w:spacing w:after="0"/>
-                              <w:jc w:val="center"/>
-                              <w:rPr>
-                                <w:rFonts w:ascii="Arial" w:hAnsi="Arial" w:cs="Arial"/>
-                                <w:sz w:val="18"/>
-                                <w:szCs w:val="18"/>
-                              </w:rPr>
-                            </w:pPr>
-                          </w:p>
-                          <w:p>
-                            <w:pPr>
-                              <w:spacing w:after="0"/>
-                              <w:jc w:val="center"/>
-                              <w:rPr>
-                                <w:rFonts w:ascii="Arial" w:hAnsi="Arial" w:cs="Arial"/>
-                                <w:sz w:val="18"/>
-                                <w:szCs w:val="18"/>
-                              </w:rPr>
-                            </w:pPr>
-                          </w:p>
-                          <w:p>
-                            <w:pPr>
-                              <w:spacing w:after="0"/>
-                              <w:jc w:val="center"/>
-                              <w:rPr>
-                                <w:rFonts w:ascii="Arial" w:hAnsi="Arial" w:cs="Arial"/>
-                                <w:sz w:val="18"/>
-                                <w:szCs w:val="18"/>
-                              </w:rPr>
-                            </w:pPr>
-                          </w:p>
-                          <w:p>
-                            <w:pPr>
-                              <w:spacing w:after="0"/>
-                              <w:jc w:val="center"/>
-                              <w:rPr>
-                                <w:rFonts w:ascii="Arial" w:hAnsi="Arial" w:cs="Arial"/>
-                                <w:sz w:val="18"/>
-                                <w:szCs w:val="18"/>
-                              </w:rPr>
-                            </w:pPr>
-                          </w:p>
-                          <w:p>
-                            <w:pPr>
-                              <w:spacing w:after="0"/>
-                              <w:jc w:val="center"/>
-                              <w:rPr>
-                                <w:rFonts w:ascii="Arial" w:hAnsi="Arial" w:cs="Arial"/>
-                                <w:sz w:val="18"/>
-                                <w:szCs w:val="18"/>
-                              </w:rPr>
-                            </w:pPr>
-                            <w:r>
-                              <w:rPr>
-                                <w:rFonts w:ascii="Arial" w:hAnsi="Arial" w:cs="Arial"/>
-                                <w:sz w:val="18"/>
-                                <w:szCs w:val="18"/>
-                              </w:rPr>
-                              <w:t>MARILYN D. TAN</w:t>
-                            </w:r>
-                          </w:p>
-                          <w:p>
-                            <w:pPr>
-                              <w:spacing w:after="0"/>
-                              <w:jc w:val="center"/>
-                              <w:rPr>
-                                <w:rFonts w:ascii="Arial" w:hAnsi="Arial" w:cs="Arial"/>
-                                <w:sz w:val="18"/>
-                                <w:szCs w:val="18"/>
-                              </w:rPr>
-                            </w:pPr>
-                            <w:r>
-                              <w:rPr>
-                                <w:rFonts w:ascii="Arial" w:hAnsi="Arial" w:cs="Arial"/>
-                                <w:sz w:val="18"/>
-                                <w:szCs w:val="18"/>
-                              </w:rPr>
-                              <w:t>(Barangay Treasurer)</w:t>
-                            </w:r>
-                          </w:p>
-                        </w:txbxContent>
-                      </wps:txbx>
-                      <wps:bodyPr rot="0" vert="horz" wrap="square" lIns="91440" tIns="45720" rIns="91440" bIns="45720" anchor="t" anchorCtr="0" upright="1">
-                        <a:noAutofit/>
-                      </wps:bodyPr>
-                    </wps:wsp>
-                  </a:graphicData>
-                </a:graphic>
-                <wp14:sizeRelH relativeFrom="page">
-                  <wp14:pctWidth>0</wp14:pctWidth>
-                </wp14:sizeRelH>
-                <wp14:sizeRelV relativeFrom="page">
-                  <wp14:pctHeight>0</wp14:pctHeight>
-                </wp14:sizeRelV>
-              </wp:anchor>
-            </w:drawing>
-          </mc:Choice>
-          <mc:Fallback>
-            <w:pict>
-              <v:rect w14:anchorId="66696D82" id="Rectangle 3" o:spid="_x0000_s1026" style="position:absolute;left:0;text-align:left;margin-left:-31.7pt;margin-top:47.9pt;width:132.4pt;height:520.3pt;z-index:251661312;visibility:visible;mso-wrap-style:square;mso-width-percent:0;mso-height-percent:0;mso-wrap-distance-left:9pt;mso-wrap-distance-top:0;mso-wrap-distance-right:9pt;mso-wrap-distance-bottom:0;mso-position-horizontal:absolute;mso-position-horizontal-relative:text;mso-position-vertical:absolute;mso-position-vertical-relative:text;mso-width-percent:0;mso-height-percent:0;mso-width-relative:page;mso-height-relative:page;v-text-anchor:top" o:gfxdata="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" filled="f" strokeweight="1pt">
-                <v:textbox>
-                  <w:txbxContent>
-                    <w:p>
-                      <w:pPr>
-                        <w:jc w:val="center"/>
-                        <w:rPr>
-                          <w:rFonts w:ascii="Arial" w:hAnsi="Arial" w:cs="Arial"/>
-                          <w:sz w:val="18"/>
-                          <w:szCs w:val="18"/>
-                        </w:rPr>
-                      </w:pPr>
-                      <w:r>
-                        <w:rPr>
-                          <w:rFonts w:ascii="Arial" w:hAnsi="Arial" w:cs="Arial"/>
-                          <w:sz w:val="18"/>
-                          <w:szCs w:val="18"/>
-                        </w:rPr>
-                        <w:t>SANGGUNIANG BARANGAY OF PUSOK</w:t>
-                      </w:r>
-                    </w:p>
-                    <w:p>
-                      <w:pPr>
-                        <w:jc w:val="center"/>
-                        <w:rPr>
-                          <w:rFonts w:ascii="Arial" w:hAnsi="Arial" w:cs="Arial"/>
-                          <w:sz w:val="18"/>
-                          <w:szCs w:val="18"/>
-                        </w:rPr>
-                      </w:pPr>
-                    </w:p>
-                    <w:p>
-                      <w:pPr>
-                        <w:jc w:val="center"/>
-                        <w:rPr>
-                          <w:rFonts w:ascii="Arial" w:hAnsi="Arial" w:cs="Arial"/>
-                          <w:sz w:val="18"/>
-                          <w:szCs w:val="18"/>
-                        </w:rPr>
-                      </w:pPr>
-                      <w:r>
-                        <w:rPr>
-                          <w:rFonts w:ascii="Arial" w:hAnsi="Arial" w:cs="Arial"/>
-                          <w:sz w:val="18"/>
-                          <w:szCs w:val="18"/>
-                        </w:rPr>
-                        <w:t>HON. JUAN C. DELA CRUZ Punong Barangay</w:t>
-                      </w:r>
-                    </w:p>
-                    <w:p>
-                      <w:pPr>
-                        <w:jc w:val="center"/>
-                        <w:rPr>
-                          <w:rFonts w:ascii="Arial" w:hAnsi="Arial" w:cs="Arial"/>
-                          <w:sz w:val="18"/>
-                          <w:szCs w:val="18"/>
-                        </w:rPr>
-                      </w:pPr>
-                    </w:p>
-                    <w:p>
-                      <w:pPr>
-                        <w:jc w:val="center"/>
-                        <w:rPr>
-                          <w:rFonts w:ascii="Arial" w:hAnsi="Arial" w:cs="Arial"/>
-                          <w:sz w:val="18"/>
-                          <w:szCs w:val="18"/>
-                        </w:rPr>
-                      </w:pPr>
-                    </w:p>
-                    <w:p>
-                      <w:pPr>
-                        <w:jc w:val="center"/>
-                        <w:rPr>
-                          <w:rFonts w:ascii="Arial" w:hAnsi="Arial" w:cs="Arial"/>
-                          <w:sz w:val="18"/>
-                          <w:szCs w:val="18"/>
-                        </w:rPr>
-                      </w:pPr>
-                      <w:r>
-                        <w:rPr>
-                          <w:rFonts w:ascii="Arial" w:hAnsi="Arial" w:cs="Arial"/>
-                          <w:sz w:val="18"/>
-                          <w:szCs w:val="18"/>
-                        </w:rPr>
-                        <w:t xml:space="preserve">Barangay </w:t>
-                      </w:r>
-                      <w:proofErr w:type="spellStart"/>
-                      <w:r>
-                        <w:rPr>
-                          <w:rFonts w:ascii="Arial" w:hAnsi="Arial" w:cs="Arial"/>
-                          <w:sz w:val="18"/>
-                          <w:szCs w:val="18"/>
-                        </w:rPr>
-                        <w:t>Kagawad</w:t>
-                      </w:r>
-                      <w:proofErr w:type="spellEnd"/>
-                      <w:r>
-                        <w:rPr>
-                          <w:rFonts w:ascii="Arial" w:hAnsi="Arial" w:cs="Arial"/>
-                          <w:sz w:val="18"/>
-                          <w:szCs w:val="18"/>
-                        </w:rPr>
-                        <w:t>:</w:t>
-                      </w:r>
-                    </w:p>
-                    <w:p>
-                      <w:pPr>
-                        <w:jc w:val="center"/>
-                        <w:rPr>
-                          <w:rFonts w:ascii="Arial" w:hAnsi="Arial" w:cs="Arial"/>
-                          <w:sz w:val="18"/>
-                          <w:szCs w:val="18"/>
-                        </w:rPr>
-                      </w:pPr>
-                    </w:p>
-                    <w:p>
-                      <w:pPr>
-                        <w:jc w:val="center"/>
-                        <w:rPr>
-                          <w:rFonts w:ascii="Arial" w:hAnsi="Arial" w:cs="Arial"/>
-                          <w:sz w:val="18"/>
-                          <w:szCs w:val="18"/>
-                        </w:rPr>
-                      </w:pPr>
-                      <w:r>
-                        <w:rPr>
-                          <w:rFonts w:ascii="Arial" w:hAnsi="Arial" w:cs="Arial"/>
-                          <w:sz w:val="18"/>
-                          <w:szCs w:val="18"/>
-                        </w:rPr>
-                        <w:t>HON. ANNA C. SANCHEZ</w:t>
-                      </w:r>
-                    </w:p>
-                    <w:p>
-                      <w:pPr>
-                        <w:jc w:val="center"/>
-                        <w:rPr>
-                          <w:rFonts w:ascii="Arial" w:hAnsi="Arial" w:cs="Arial"/>
-                          <w:sz w:val="18"/>
-                          <w:szCs w:val="18"/>
-                        </w:rPr>
-                      </w:pPr>
-                      <w:r>
-                        <w:rPr>
-                          <w:rFonts w:ascii="Arial" w:hAnsi="Arial" w:cs="Arial"/>
-                          <w:sz w:val="18"/>
-                          <w:szCs w:val="18"/>
-                        </w:rPr>
-                        <w:t>HON. CARLITO P. BIBILON</w:t>
-                      </w:r>
-                    </w:p>
-                    <w:p>
-                      <w:pPr>
-                        <w:jc w:val="center"/>
-                        <w:rPr>
-                          <w:rFonts w:ascii="Arial" w:hAnsi="Arial" w:cs="Arial"/>
-                          <w:sz w:val="18"/>
-                          <w:szCs w:val="18"/>
-                        </w:rPr>
-                      </w:pPr>
-                      <w:r>
-                        <w:rPr>
-                          <w:rFonts w:ascii="Arial" w:hAnsi="Arial" w:cs="Arial"/>
-                          <w:sz w:val="18"/>
-                          <w:szCs w:val="18"/>
-                        </w:rPr>
-                        <w:t>HON. BONIFACIO D. HACINTO</w:t>
-                      </w:r>
-                    </w:p>
-                    <w:p>
-                      <w:pPr>
-                        <w:jc w:val="center"/>
-                        <w:rPr>
-                          <w:rFonts w:ascii="Arial" w:hAnsi="Arial" w:cs="Arial"/>
-                          <w:sz w:val="18"/>
-                          <w:szCs w:val="18"/>
-                        </w:rPr>
-                      </w:pPr>
-                      <w:r>
-                        <w:rPr>
-                          <w:rFonts w:ascii="Arial" w:hAnsi="Arial" w:cs="Arial"/>
-                          <w:sz w:val="18"/>
-                          <w:szCs w:val="18"/>
-                        </w:rPr>
-                        <w:t>HON. ALVIN A. CALBINO</w:t>
-                      </w:r>
-                    </w:p>
-                    <w:p>
-                      <w:pPr>
-                        <w:jc w:val="center"/>
-                        <w:rPr>
-                          <w:rFonts w:ascii="Arial" w:hAnsi="Arial" w:cs="Arial"/>
-                          <w:sz w:val="18"/>
-                          <w:szCs w:val="18"/>
-                        </w:rPr>
-                      </w:pPr>
-                      <w:r>
-                        <w:rPr>
-                          <w:rFonts w:ascii="Arial" w:hAnsi="Arial" w:cs="Arial"/>
-                          <w:sz w:val="18"/>
-                          <w:szCs w:val="18"/>
-                        </w:rPr>
-                        <w:t>HON. ATTILANA E. MALAGAPO</w:t>
-                      </w:r>
-                    </w:p>
-                    <w:p>
-                      <w:pPr>
-                        <w:jc w:val="center"/>
-                        <w:rPr>
-                          <w:rFonts w:ascii="Arial" w:hAnsi="Arial" w:cs="Arial"/>
-                          <w:sz w:val="18"/>
-                          <w:szCs w:val="18"/>
-                        </w:rPr>
-                      </w:pPr>
-                      <w:r>
-                        <w:rPr>
-                          <w:rFonts w:ascii="Arial" w:hAnsi="Arial" w:cs="Arial"/>
-                          <w:sz w:val="18"/>
-                          <w:szCs w:val="18"/>
-                        </w:rPr>
-                        <w:t>HON. ILUMINADA P. MALINAO</w:t>
-                      </w:r>
-                    </w:p>
-                    <w:p>
-                      <w:pPr>
-                        <w:jc w:val="center"/>
-                        <w:rPr>
-                          <w:rFonts w:ascii="Arial" w:hAnsi="Arial" w:cs="Arial"/>
-                          <w:sz w:val="18"/>
-                          <w:szCs w:val="18"/>
-                        </w:rPr>
-                      </w:pPr>
-                      <w:r>
-                        <w:rPr>
-                          <w:rFonts w:ascii="Arial" w:hAnsi="Arial" w:cs="Arial"/>
-                          <w:sz w:val="18"/>
-                          <w:szCs w:val="18"/>
-                        </w:rPr>
-                        <w:t>HON.CRIS C. TOLINO</w:t>
-                      </w:r>
-                    </w:p>
-                    <w:p>
-                      <w:pPr>
-                        <w:jc w:val="center"/>
-                        <w:rPr>
-                          <w:rFonts w:ascii="Arial" w:hAnsi="Arial" w:cs="Arial"/>
-                          <w:sz w:val="18"/>
-                          <w:szCs w:val="18"/>
-                        </w:rPr>
-                      </w:pPr>
-                    </w:p>
-                    <w:p>
-                      <w:pPr>
-                        <w:spacing w:after="0"/>
-                        <w:jc w:val="center"/>
-                        <w:rPr>
-                          <w:rFonts w:ascii="Arial" w:hAnsi="Arial" w:cs="Arial"/>
-                          <w:sz w:val="18"/>
-                          <w:szCs w:val="18"/>
-                        </w:rPr>
-                      </w:pPr>
-                      <w:r>
-                        <w:rPr>
-                          <w:rFonts w:ascii="Arial" w:hAnsi="Arial" w:cs="Arial"/>
-                          <w:sz w:val="18"/>
-                          <w:szCs w:val="18"/>
-                        </w:rPr>
-                        <w:t>HON. LAIKA J. TAMPUS</w:t>
-                      </w:r>
-                    </w:p>
-                    <w:p>
-                      <w:pPr>
-                        <w:spacing w:after="0"/>
-                        <w:jc w:val="center"/>
-                        <w:rPr>
-                          <w:rFonts w:ascii="Arial" w:hAnsi="Arial" w:cs="Arial"/>
-                          <w:sz w:val="18"/>
-                          <w:szCs w:val="18"/>
-                        </w:rPr>
-                      </w:pPr>
-                      <w:r>
-                        <w:rPr>
-                          <w:rFonts w:ascii="Arial" w:hAnsi="Arial" w:cs="Arial"/>
-                          <w:sz w:val="18"/>
-                          <w:szCs w:val="18"/>
-                        </w:rPr>
-                        <w:t>SK Chairperson</w:t>
-                      </w:r>
-                    </w:p>
-                    <w:p>
-                      <w:pPr>
-                        <w:spacing w:after="0"/>
-                        <w:jc w:val="center"/>
-                        <w:rPr>
-                          <w:rFonts w:ascii="Arial" w:hAnsi="Arial" w:cs="Arial"/>
-                          <w:sz w:val="18"/>
-                          <w:szCs w:val="18"/>
-                        </w:rPr>
-                      </w:pPr>
-                    </w:p>
-                    <w:p>
-                      <w:pPr>
-                        <w:spacing w:after="0"/>
-                        <w:jc w:val="center"/>
-                        <w:rPr>
-                          <w:rFonts w:ascii="Arial" w:hAnsi="Arial" w:cs="Arial"/>
-                          <w:sz w:val="18"/>
-                          <w:szCs w:val="18"/>
-                        </w:rPr>
-                      </w:pPr>
-                    </w:p>
-                    <w:p>
-                      <w:pPr>
-                        <w:spacing w:after="0"/>
-                        <w:jc w:val="center"/>
-                        <w:rPr>
-                          <w:rFonts w:ascii="Arial" w:hAnsi="Arial" w:cs="Arial"/>
-                          <w:sz w:val="18"/>
-                          <w:szCs w:val="18"/>
-                        </w:rPr>
-                      </w:pPr>
-                      <w:r>
-                        <w:rPr>
-                          <w:rFonts w:ascii="Arial" w:hAnsi="Arial" w:cs="Arial"/>
-                          <w:sz w:val="18"/>
-                          <w:szCs w:val="18"/>
-                        </w:rPr>
-                        <w:t>SALVACION N. LINAO</w:t>
-                      </w:r>
-                    </w:p>
-                    <w:p>
-                      <w:pPr>
-                        <w:spacing w:after="0"/>
-                        <w:jc w:val="center"/>
-                        <w:rPr>
-                          <w:rFonts w:ascii="Arial" w:hAnsi="Arial" w:cs="Arial"/>
-                          <w:sz w:val="18"/>
-                          <w:szCs w:val="18"/>
-                        </w:rPr>
-                      </w:pPr>
-                      <w:r>
-                        <w:rPr>
-                          <w:rFonts w:ascii="Arial" w:hAnsi="Arial" w:cs="Arial"/>
-                          <w:sz w:val="18"/>
-                          <w:szCs w:val="18"/>
-                        </w:rPr>
-                        <w:t>(Barangay Secretary)</w:t>
-                      </w:r>
-                    </w:p>
-                    <w:p>
-                      <w:pPr>
-                        <w:spacing w:after="0"/>
-                        <w:jc w:val="center"/>
-                        <w:rPr>
-                          <w:rFonts w:ascii="Arial" w:hAnsi="Arial" w:cs="Arial"/>
-                          <w:sz w:val="18"/>
-                          <w:szCs w:val="18"/>
-                        </w:rPr>
-                      </w:pPr>
-                    </w:p>
-                    <w:p>
-                      <w:pPr>
-                        <w:spacing w:after="0"/>
-                        <w:jc w:val="center"/>
-                        <w:rPr>
-                          <w:rFonts w:ascii="Arial" w:hAnsi="Arial" w:cs="Arial"/>
-                          <w:sz w:val="18"/>
-                          <w:szCs w:val="18"/>
-                        </w:rPr>
-                      </w:pPr>
-                    </w:p>
-                    <w:p>
-                      <w:pPr>
-                        <w:spacing w:after="0"/>
-                        <w:jc w:val="center"/>
-                        <w:rPr>
-                          <w:rFonts w:ascii="Arial" w:hAnsi="Arial" w:cs="Arial"/>
-                          <w:sz w:val="18"/>
-                          <w:szCs w:val="18"/>
-                        </w:rPr>
-                      </w:pPr>
-                    </w:p>
-                    <w:p>
-                      <w:pPr>
-                        <w:spacing w:after="0"/>
-                        <w:jc w:val="center"/>
-                        <w:rPr>
-                          <w:rFonts w:ascii="Arial" w:hAnsi="Arial" w:cs="Arial"/>
-                          <w:sz w:val="18"/>
-                          <w:szCs w:val="18"/>
-                        </w:rPr>
-                      </w:pPr>
-                    </w:p>
-                    <w:p>
-                      <w:pPr>
-                        <w:spacing w:after="0"/>
-                        <w:jc w:val="center"/>
-                        <w:rPr>
-                          <w:rFonts w:ascii="Arial" w:hAnsi="Arial" w:cs="Arial"/>
-                          <w:sz w:val="18"/>
-                          <w:szCs w:val="18"/>
-                        </w:rPr>
-                      </w:pPr>
-                      <w:r>
-                        <w:rPr>
-                          <w:rFonts w:ascii="Arial" w:hAnsi="Arial" w:cs="Arial"/>
-                          <w:sz w:val="18"/>
-                          <w:szCs w:val="18"/>
-                        </w:rPr>
-                        <w:t>MARILYN D. TAN</w:t>
-                      </w:r>
-                    </w:p>
-                    <w:p>
-                      <w:pPr>
-                        <w:spacing w:after="0"/>
-                        <w:jc w:val="center"/>
-                        <w:rPr>
-                          <w:rFonts w:ascii="Arial" w:hAnsi="Arial" w:cs="Arial"/>
-                          <w:sz w:val="18"/>
-                          <w:szCs w:val="18"/>
-                        </w:rPr>
-                      </w:pPr>
-                      <w:r>
-                        <w:rPr>
-                          <w:rFonts w:ascii="Arial" w:hAnsi="Arial" w:cs="Arial"/>
-                          <w:sz w:val="18"/>
-                          <w:szCs w:val="18"/>
-                        </w:rPr>
-                        <w:t>(Barangay Treasurer)</w:t>
-                      </w:r>
-                    </w:p>
-                  </w:txbxContent>
-                </v:textbox>
-              </v:rect>
-            </w:pict>
-          </mc:Fallback>
-        </mc:AlternateContent>
-      </w:r>
-      <w:r>
-        <w:rPr>
-          <w:rFonts w:ascii="Arial" w:hAnsi="Arial" w:cs="Arial"/>
-          <w:sz w:val="20"/>
-          <w:szCs w:val="20"/>
-        </w:rPr>
-        <w:t>Tel. No.: 340-7771</w:t>
-      </w:r>
-    </w:p>
-    <w:p>
-      <w:pPr>
-        <w:rPr>
-          <w:rFonts w:ascii="Arial" w:hAnsi="Arial" w:cs="Arial"/>
-          <w:sz w:val="20"/>
-          <w:szCs w:val="20"/>
-        </w:rPr>
-      </w:pPr>
-    </w:p>
-    <w:p>
-      <w:r>
-        <w:rPr>
-          <w:rFonts w:ascii="Arial" w:hAnsi="Arial" w:cs="Arial"/>
-          <w:noProof/>
-          <w:sz w:val="20"/>
-          <w:szCs w:val="20"/>
-        </w:rPr>
-        <mc:AlternateContent>
-          <mc:Choice Requires="wps">
-            <w:drawing>
-              <wp:anchor distT="0" distB="0" distL="114300" distR="114300" simplePos="0" relativeHeight="251665408" behindDoc="0" locked="0" layoutInCell="1" allowOverlap="1" wp14:anchorId="5B97C8A5" wp14:editId="4340CD6E">
-                <wp:simplePos x="0" y="0"/>
-                <wp:positionH relativeFrom="column">
-                  <wp:posOffset>1584960</wp:posOffset>
-                </wp:positionH>
-                <wp:positionV relativeFrom="paragraph">
-                  <wp:posOffset>4261581</wp:posOffset>
+                  <wp:posOffset>4261485</wp:posOffset>
                 </wp:positionV>
                 <wp:extent cx="1424940" cy="0"/>
                 <wp:effectExtent l="0" t="0" r="0" b="0"/>
@@ -1345,7 +494,7 @@
           </mc:Choice>
           <mc:Fallback>
             <w:pict>
-              <v:line w14:anchorId="2FE8D376" id="Straight Connector 1" o:spid="_x0000_s1026" style="position:absolute;z-index:251665408;visibility:visible;mso-wrap-style:square;mso-width-percent:0;mso-height-percent:0;mso-wrap-distance-left:9pt;mso-wrap-distance-top:0;mso-wrap-distance-right:9pt;mso-wrap-distance-bottom:0;mso-position-horizontal:absolute;mso-position-horizontal-relative:text;mso-position-vertical:absolute;mso-position-vertical-relative:text;mso-width-percent:0;mso-height-percent:0;mso-width-relative:margin;mso-height-relative:margin" from="124.8pt,335.55pt" to="237pt,335.55pt" o:gfxdata="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" strokecolor="#156082 [3204]" strokeweight=".5pt">
+              <v:line w14:anchorId="609B0C14" id="Straight Connector 1" o:spid="_x0000_s1026" style="position:absolute;z-index:251665408;visibility:visible;mso-wrap-style:square;mso-width-percent:0;mso-height-percent:0;mso-wrap-distance-left:9pt;mso-wrap-distance-top:0;mso-wrap-distance-right:9pt;mso-wrap-distance-bottom:0;mso-position-horizontal:absolute;mso-position-horizontal-relative:text;mso-position-vertical:absolute;mso-position-vertical-relative:text;mso-width-percent:0;mso-height-percent:0;mso-width-relative:margin;mso-height-relative:margin" from="153pt,335.55pt" to="265.2pt,335.55pt" o:gfxdata="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" strokecolor="#156082 [3204]" strokeweight=".5pt">
                 <v:stroke joinstyle="miter"/>
               </v:line>
             </w:pict>
@@ -1362,13 +511,958 @@
         <mc:AlternateContent>
           <mc:Choice Requires="wps">
             <w:drawing>
-              <wp:anchor distT="0" distB="0" distL="114300" distR="114300" simplePos="0" relativeHeight="251664384" behindDoc="0" locked="0" layoutInCell="1" allowOverlap="1" wp14:anchorId="14BE741B" wp14:editId="3240496F">
+              <wp:anchor distT="0" distB="0" distL="114300" distR="114300" simplePos="0" relativeHeight="251661312" behindDoc="0" locked="0" layoutInCell="1" allowOverlap="1" wp14:anchorId="66696D82" wp14:editId="20B7D9D9">
                 <wp:simplePos x="0" y="0"/>
                 <wp:positionH relativeFrom="column">
-                  <wp:posOffset>1371600</wp:posOffset>
+                  <wp:posOffset>76200</wp:posOffset>
                 </wp:positionH>
                 <wp:positionV relativeFrom="paragraph">
-                  <wp:posOffset>181610</wp:posOffset>
+                  <wp:posOffset>177800</wp:posOffset>
+                </wp:positionV>
+                <wp:extent cx="1681480" cy="6607810"/>
+                <wp:effectExtent l="6985" t="10795" r="6985" b="10795"/>
+                <wp:wrapNone/>
+                <wp:docPr id="1630886208" name="Rectangle 3"/>
+                <wp:cNvGraphicFramePr>
+                  <a:graphicFrameLocks xmlns:a="http://schemas.openxmlformats.org/drawingml/2006/main"/>
+                </wp:cNvGraphicFramePr>
+                <a:graphic xmlns:a="http://schemas.openxmlformats.org/drawingml/2006/main">
+                  <a:graphicData uri="http://schemas.microsoft.com/office/word/2010/wordprocessingShape">
+                    <wps:wsp>
+                      <wps:cNvSpPr>
+                        <a:spLocks noChangeArrowheads="1"/>
+                      </wps:cNvSpPr>
+                      <wps:spPr bwMode="auto">
+                        <a:xfrm>
+                          <a:off x="0" y="0"/>
+                          <a:ext cx="1681480" cy="6607810"/>
+                        </a:xfrm>
+                        <a:prstGeom prst="rect">
+                          <a:avLst/>
+                        </a:prstGeom>
+                        <a:noFill/>
+                        <a:ln w="12700">
+                          <a:solidFill>
+                            <a:srgbClr val="000000"/>
+                          </a:solidFill>
+                          <a:miter lim="800000"/>
+                          <a:headEnd/>
+                          <a:tailEnd/>
+                        </a:ln>
+                        <a:extLst>
+                          <a:ext uri="{909E8E84-426E-40DD-AFC4-6F175D3DCCD1}">
+                            <a14:hiddenFill xmlns:a14="http://schemas.microsoft.com/office/drawing/2010/main">
+                              <a:solidFill>
+                                <a:srgbClr val="FFFFFF"/>
+                              </a:solidFill>
+                            </a14:hiddenFill>
+                          </a:ext>
+                        </a:extLst>
+                      </wps:spPr>
+                      <wps:txbx>
+                        <w:txbxContent>
+                          <w:p>
+                            <w:pPr>
+                              <w:jc w:val="center"/>
+                              <w:rPr>
+                                <w:rFonts w:ascii="Arial" w:hAnsi="Arial" w:cs="Arial"/>
+                                <w:sz w:val="18"/>
+                                <w:szCs w:val="18"/>
+                              </w:rPr>
+                            </w:pPr>
+                            <w:r>
+                              <w:rPr>
+                                <w:rFonts w:ascii="Arial" w:hAnsi="Arial" w:cs="Arial"/>
+                                <w:sz w:val="18"/>
+                                <w:szCs w:val="18"/>
+                              </w:rPr>
+                              <w:t>SANGGUNIANG BARANGAY OF PUSOK</w:t>
+                            </w:r>
+                          </w:p>
+                          <w:p>
+                            <w:pPr>
+                              <w:jc w:val="center"/>
+                              <w:rPr>
+                                <w:rFonts w:ascii="Arial" w:hAnsi="Arial" w:cs="Arial"/>
+                                <w:sz w:val="18"/>
+                                <w:szCs w:val="18"/>
+                              </w:rPr>
+                            </w:pPr>
+                          </w:p>
+                          <w:p>
+                            <w:pPr>
+                              <w:jc w:val="center"/>
+                              <w:rPr>
+                                <w:rFonts w:ascii="Arial" w:hAnsi="Arial" w:cs="Arial"/>
+                                <w:sz w:val="18"/>
+                                <w:szCs w:val="18"/>
+                              </w:rPr>
+                            </w:pPr>
+                            <w:r>
+                              <w:rPr>
+                                <w:rFonts w:ascii="Arial" w:hAnsi="Arial" w:cs="Arial"/>
+                                <w:sz w:val="18"/>
+                                <w:szCs w:val="18"/>
+                              </w:rPr>
+                              <w:t>HON. JUAN C. DELA CRUZ Punong Barangay</w:t>
+                            </w:r>
+                          </w:p>
+                          <w:p>
+                            <w:pPr>
+                              <w:jc w:val="center"/>
+                              <w:rPr>
+                                <w:rFonts w:ascii="Arial" w:hAnsi="Arial" w:cs="Arial"/>
+                                <w:sz w:val="18"/>
+                                <w:szCs w:val="18"/>
+                              </w:rPr>
+                            </w:pPr>
+                          </w:p>
+                          <w:p>
+                            <w:pPr>
+                              <w:jc w:val="center"/>
+                              <w:rPr>
+                                <w:rFonts w:ascii="Arial" w:hAnsi="Arial" w:cs="Arial"/>
+                                <w:sz w:val="18"/>
+                                <w:szCs w:val="18"/>
+                              </w:rPr>
+                            </w:pPr>
+                          </w:p>
+                          <w:p>
+                            <w:pPr>
+                              <w:jc w:val="center"/>
+                              <w:rPr>
+                                <w:rFonts w:ascii="Arial" w:hAnsi="Arial" w:cs="Arial"/>
+                                <w:sz w:val="18"/>
+                                <w:szCs w:val="18"/>
+                              </w:rPr>
+                            </w:pPr>
+                            <w:r>
+                              <w:rPr>
+                                <w:rFonts w:ascii="Arial" w:hAnsi="Arial" w:cs="Arial"/>
+                                <w:sz w:val="18"/>
+                                <w:szCs w:val="18"/>
+                              </w:rPr>
+                              <w:t xml:space="preserve">Barangay </w:t>
+                            </w:r>
+                            <w:proofErr w:type="spellStart"/>
+                            <w:r>
+                              <w:rPr>
+                                <w:rFonts w:ascii="Arial" w:hAnsi="Arial" w:cs="Arial"/>
+                                <w:sz w:val="18"/>
+                                <w:szCs w:val="18"/>
+                              </w:rPr>
+                              <w:t>Kagawad</w:t>
+                            </w:r>
+                            <w:proofErr w:type="spellEnd"/>
+                            <w:r>
+                              <w:rPr>
+                                <w:rFonts w:ascii="Arial" w:hAnsi="Arial" w:cs="Arial"/>
+                                <w:sz w:val="18"/>
+                                <w:szCs w:val="18"/>
+                              </w:rPr>
+                              <w:t>:</w:t>
+                            </w:r>
+                          </w:p>
+                          <w:p>
+                            <w:pPr>
+                              <w:jc w:val="center"/>
+                              <w:rPr>
+                                <w:rFonts w:ascii="Arial" w:hAnsi="Arial" w:cs="Arial"/>
+                                <w:sz w:val="18"/>
+                                <w:szCs w:val="18"/>
+                              </w:rPr>
+                            </w:pPr>
+                          </w:p>
+                          <w:p>
+                            <w:pPr>
+                              <w:jc w:val="center"/>
+                              <w:rPr>
+                                <w:rFonts w:ascii="Arial" w:hAnsi="Arial" w:cs="Arial"/>
+                                <w:sz w:val="18"/>
+                                <w:szCs w:val="18"/>
+                              </w:rPr>
+                            </w:pPr>
+                            <w:r>
+                              <w:rPr>
+                                <w:rFonts w:ascii="Arial" w:hAnsi="Arial" w:cs="Arial"/>
+                                <w:sz w:val="18"/>
+                                <w:szCs w:val="18"/>
+                              </w:rPr>
+                              <w:t>HON. ANNA C. SANCHEZ</w:t>
+                            </w:r>
+                          </w:p>
+                          <w:p>
+                            <w:pPr>
+                              <w:jc w:val="center"/>
+                              <w:rPr>
+                                <w:rFonts w:ascii="Arial" w:hAnsi="Arial" w:cs="Arial"/>
+                                <w:sz w:val="18"/>
+                                <w:szCs w:val="18"/>
+                              </w:rPr>
+                            </w:pPr>
+                            <w:r>
+                              <w:rPr>
+                                <w:rFonts w:ascii="Arial" w:hAnsi="Arial" w:cs="Arial"/>
+                                <w:sz w:val="18"/>
+                                <w:szCs w:val="18"/>
+                              </w:rPr>
+                              <w:t>HON. CARLITO P. BIBILON</w:t>
+                            </w:r>
+                          </w:p>
+                          <w:p>
+                            <w:pPr>
+                              <w:jc w:val="center"/>
+                              <w:rPr>
+                                <w:rFonts w:ascii="Arial" w:hAnsi="Arial" w:cs="Arial"/>
+                                <w:sz w:val="18"/>
+                                <w:szCs w:val="18"/>
+                              </w:rPr>
+                            </w:pPr>
+                            <w:r>
+                              <w:rPr>
+                                <w:rFonts w:ascii="Arial" w:hAnsi="Arial" w:cs="Arial"/>
+                                <w:sz w:val="18"/>
+                                <w:szCs w:val="18"/>
+                              </w:rPr>
+                              <w:t>HON. BONIFACIO D. HACINTO</w:t>
+                            </w:r>
+                          </w:p>
+                          <w:p>
+                            <w:pPr>
+                              <w:jc w:val="center"/>
+                              <w:rPr>
+                                <w:rFonts w:ascii="Arial" w:hAnsi="Arial" w:cs="Arial"/>
+                                <w:sz w:val="18"/>
+                                <w:szCs w:val="18"/>
+                              </w:rPr>
+                            </w:pPr>
+                            <w:r>
+                              <w:rPr>
+                                <w:rFonts w:ascii="Arial" w:hAnsi="Arial" w:cs="Arial"/>
+                                <w:sz w:val="18"/>
+                                <w:szCs w:val="18"/>
+                              </w:rPr>
+                              <w:t>HON. ALVIN A. CALBINO</w:t>
+                            </w:r>
+                          </w:p>
+                          <w:p>
+                            <w:pPr>
+                              <w:jc w:val="center"/>
+                              <w:rPr>
+                                <w:rFonts w:ascii="Arial" w:hAnsi="Arial" w:cs="Arial"/>
+                                <w:sz w:val="18"/>
+                                <w:szCs w:val="18"/>
+                              </w:rPr>
+                            </w:pPr>
+                            <w:r>
+                              <w:rPr>
+                                <w:rFonts w:ascii="Arial" w:hAnsi="Arial" w:cs="Arial"/>
+                                <w:sz w:val="18"/>
+                                <w:szCs w:val="18"/>
+                              </w:rPr>
+                              <w:t>HON. ATTILANA E. MALAGAPO</w:t>
+                            </w:r>
+                          </w:p>
+                          <w:p>
+                            <w:pPr>
+                              <w:jc w:val="center"/>
+                              <w:rPr>
+                                <w:rFonts w:ascii="Arial" w:hAnsi="Arial" w:cs="Arial"/>
+                                <w:sz w:val="18"/>
+                                <w:szCs w:val="18"/>
+                              </w:rPr>
+                            </w:pPr>
+                            <w:r>
+                              <w:rPr>
+                                <w:rFonts w:ascii="Arial" w:hAnsi="Arial" w:cs="Arial"/>
+                                <w:sz w:val="18"/>
+                                <w:szCs w:val="18"/>
+                              </w:rPr>
+                              <w:t>HON. ILUMINADA P. MALINAO</w:t>
+                            </w:r>
+                          </w:p>
+                          <w:p>
+                            <w:pPr>
+                              <w:jc w:val="center"/>
+                              <w:rPr>
+                                <w:rFonts w:ascii="Arial" w:hAnsi="Arial" w:cs="Arial"/>
+                                <w:sz w:val="18"/>
+                                <w:szCs w:val="18"/>
+                              </w:rPr>
+                            </w:pPr>
+                            <w:r>
+                              <w:rPr>
+                                <w:rFonts w:ascii="Arial" w:hAnsi="Arial" w:cs="Arial"/>
+                                <w:sz w:val="18"/>
+                                <w:szCs w:val="18"/>
+                              </w:rPr>
+                              <w:t>HON.CRIS C. TOLINO</w:t>
+                            </w:r>
+                          </w:p>
+                          <w:p>
+                            <w:pPr>
+                              <w:jc w:val="center"/>
+                              <w:rPr>
+                                <w:rFonts w:ascii="Arial" w:hAnsi="Arial" w:cs="Arial"/>
+                                <w:sz w:val="18"/>
+                                <w:szCs w:val="18"/>
+                              </w:rPr>
+                            </w:pPr>
+                          </w:p>
+                          <w:p>
+                            <w:pPr>
+                              <w:spacing w:after="0"/>
+                              <w:jc w:val="center"/>
+                              <w:rPr>
+                                <w:rFonts w:ascii="Arial" w:hAnsi="Arial" w:cs="Arial"/>
+                                <w:sz w:val="18"/>
+                                <w:szCs w:val="18"/>
+                              </w:rPr>
+                            </w:pPr>
+                            <w:r>
+                              <w:rPr>
+                                <w:rFonts w:ascii="Arial" w:hAnsi="Arial" w:cs="Arial"/>
+                                <w:sz w:val="18"/>
+                                <w:szCs w:val="18"/>
+                              </w:rPr>
+                              <w:t>HON. LAIKA J. TAMPUS</w:t>
+                            </w:r>
+                          </w:p>
+                          <w:p>
+                            <w:pPr>
+                              <w:spacing w:after="0"/>
+                              <w:jc w:val="center"/>
+                              <w:rPr>
+                                <w:rFonts w:ascii="Arial" w:hAnsi="Arial" w:cs="Arial"/>
+                                <w:sz w:val="18"/>
+                                <w:szCs w:val="18"/>
+                              </w:rPr>
+                            </w:pPr>
+                            <w:r>
+                              <w:rPr>
+                                <w:rFonts w:ascii="Arial" w:hAnsi="Arial" w:cs="Arial"/>
+                                <w:sz w:val="18"/>
+                                <w:szCs w:val="18"/>
+                              </w:rPr>
+                              <w:t>SK Chairperson</w:t>
+                            </w:r>
+                          </w:p>
+                          <w:p>
+                            <w:pPr>
+                              <w:spacing w:after="0"/>
+                              <w:jc w:val="center"/>
+                              <w:rPr>
+                                <w:rFonts w:ascii="Arial" w:hAnsi="Arial" w:cs="Arial"/>
+                                <w:sz w:val="18"/>
+                                <w:szCs w:val="18"/>
+                              </w:rPr>
+                            </w:pPr>
+                          </w:p>
+                          <w:p>
+                            <w:pPr>
+                              <w:spacing w:after="0"/>
+                              <w:jc w:val="center"/>
+                              <w:rPr>
+                                <w:rFonts w:ascii="Arial" w:hAnsi="Arial" w:cs="Arial"/>
+                                <w:sz w:val="18"/>
+                                <w:szCs w:val="18"/>
+                              </w:rPr>
+                            </w:pPr>
+                          </w:p>
+                          <w:p>
+                            <w:pPr>
+                              <w:spacing w:after="0"/>
+                              <w:jc w:val="center"/>
+                              <w:rPr>
+                                <w:rFonts w:ascii="Arial" w:hAnsi="Arial" w:cs="Arial"/>
+                                <w:sz w:val="18"/>
+                                <w:szCs w:val="18"/>
+                              </w:rPr>
+                            </w:pPr>
+                            <w:r>
+                              <w:rPr>
+                                <w:rFonts w:ascii="Arial" w:hAnsi="Arial" w:cs="Arial"/>
+                                <w:sz w:val="18"/>
+                                <w:szCs w:val="18"/>
+                              </w:rPr>
+                              <w:t>SALVACION N. LINAO</w:t>
+                            </w:r>
+                          </w:p>
+                          <w:p>
+                            <w:pPr>
+                              <w:spacing w:after="0"/>
+                              <w:jc w:val="center"/>
+                              <w:rPr>
+                                <w:rFonts w:ascii="Arial" w:hAnsi="Arial" w:cs="Arial"/>
+                                <w:sz w:val="18"/>
+                                <w:szCs w:val="18"/>
+                              </w:rPr>
+                            </w:pPr>
+                            <w:r>
+                              <w:rPr>
+                                <w:rFonts w:ascii="Arial" w:hAnsi="Arial" w:cs="Arial"/>
+                                <w:sz w:val="18"/>
+                                <w:szCs w:val="18"/>
+                              </w:rPr>
+                              <w:t>(Barangay Secretary)</w:t>
+                            </w:r>
+                          </w:p>
+                          <w:p>
+                            <w:pPr>
+                              <w:spacing w:after="0"/>
+                              <w:jc w:val="center"/>
+                              <w:rPr>
+                                <w:rFonts w:ascii="Arial" w:hAnsi="Arial" w:cs="Arial"/>
+                                <w:sz w:val="18"/>
+                                <w:szCs w:val="18"/>
+                              </w:rPr>
+                            </w:pPr>
+                          </w:p>
+                          <w:p>
+                            <w:pPr>
+                              <w:spacing w:after="0"/>
+                              <w:jc w:val="center"/>
+                              <w:rPr>
+                                <w:rFonts w:ascii="Arial" w:hAnsi="Arial" w:cs="Arial"/>
+                                <w:sz w:val="18"/>
+                                <w:szCs w:val="18"/>
+                              </w:rPr>
+                            </w:pPr>
+                          </w:p>
+                          <w:p>
+                            <w:pPr>
+                              <w:spacing w:after="0"/>
+                              <w:jc w:val="center"/>
+                              <w:rPr>
+                                <w:rFonts w:ascii="Arial" w:hAnsi="Arial" w:cs="Arial"/>
+                                <w:sz w:val="18"/>
+                                <w:szCs w:val="18"/>
+                              </w:rPr>
+                            </w:pPr>
+                          </w:p>
+                          <w:p>
+                            <w:pPr>
+                              <w:spacing w:after="0"/>
+                              <w:jc w:val="center"/>
+                              <w:rPr>
+                                <w:rFonts w:ascii="Arial" w:hAnsi="Arial" w:cs="Arial"/>
+                                <w:sz w:val="18"/>
+                                <w:szCs w:val="18"/>
+                              </w:rPr>
+                            </w:pPr>
+                          </w:p>
+                          <w:p>
+                            <w:pPr>
+                              <w:spacing w:after="0"/>
+                              <w:jc w:val="center"/>
+                              <w:rPr>
+                                <w:rFonts w:ascii="Arial" w:hAnsi="Arial" w:cs="Arial"/>
+                                <w:sz w:val="18"/>
+                                <w:szCs w:val="18"/>
+                              </w:rPr>
+                            </w:pPr>
+                            <w:r>
+                              <w:rPr>
+                                <w:rFonts w:ascii="Arial" w:hAnsi="Arial" w:cs="Arial"/>
+                                <w:sz w:val="18"/>
+                                <w:szCs w:val="18"/>
+                              </w:rPr>
+                              <w:t>MARILYN D. TAN</w:t>
+                            </w:r>
+                          </w:p>
+                          <w:p>
+                            <w:pPr>
+                              <w:spacing w:after="0"/>
+                              <w:jc w:val="center"/>
+                              <w:rPr>
+                                <w:rFonts w:ascii="Arial" w:hAnsi="Arial" w:cs="Arial"/>
+                                <w:sz w:val="18"/>
+                                <w:szCs w:val="18"/>
+                              </w:rPr>
+                            </w:pPr>
+                            <w:r>
+                              <w:rPr>
+                                <w:rFonts w:ascii="Arial" w:hAnsi="Arial" w:cs="Arial"/>
+                                <w:sz w:val="18"/>
+                                <w:szCs w:val="18"/>
+                              </w:rPr>
+                              <w:t>(Barangay Treasurer)</w:t>
+                            </w:r>
+                          </w:p>
+                        </w:txbxContent>
+                      </wps:txbx>
+                      <wps:bodyPr rot="0" vert="horz" wrap="square" lIns="91440" tIns="45720" rIns="91440" bIns="45720" anchor="t" anchorCtr="0" upright="1">
+                        <a:noAutofit/>
+                      </wps:bodyPr>
+                    </wps:wsp>
+                  </a:graphicData>
+                </a:graphic>
+                <wp14:sizeRelH relativeFrom="page">
+                  <wp14:pctWidth>0</wp14:pctWidth>
+                </wp14:sizeRelH>
+                <wp14:sizeRelV relativeFrom="page">
+                  <wp14:pctHeight>0</wp14:pctHeight>
+                </wp14:sizeRelV>
+              </wp:anchor>
+            </w:drawing>
+          </mc:Choice>
+          <mc:Fallback>
+            <w:pict>
+              <v:rect w14:anchorId="66696D82" id="Rectangle 3" o:spid="_x0000_s1027" style="position:absolute;margin-left:6pt;margin-top:14pt;width:132.4pt;height:520.3pt;z-index:251661312;visibility:visible;mso-wrap-style:square;mso-width-percent:0;mso-height-percent:0;mso-wrap-distance-left:9pt;mso-wrap-distance-top:0;mso-wrap-distance-right:9pt;mso-wrap-distance-bottom:0;mso-position-horizontal:absolute;mso-position-horizontal-relative:text;mso-position-vertical:absolute;mso-position-vertical-relative:text;mso-width-percent:0;mso-height-percent:0;mso-width-relative:page;mso-height-relative:page;v-text-anchor:top" o:gfxdata="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" filled="f" strokeweight="1pt">
+                <v:textbox>
+                  <w:txbxContent>
+                    <w:p>
+                      <w:pPr>
+                        <w:jc w:val="center"/>
+                        <w:rPr>
+                          <w:rFonts w:ascii="Arial" w:hAnsi="Arial" w:cs="Arial"/>
+                          <w:sz w:val="18"/>
+                          <w:szCs w:val="18"/>
+                        </w:rPr>
+                      </w:pPr>
+                      <w:r>
+                        <w:rPr>
+                          <w:rFonts w:ascii="Arial" w:hAnsi="Arial" w:cs="Arial"/>
+                          <w:sz w:val="18"/>
+                          <w:szCs w:val="18"/>
+                        </w:rPr>
+                        <w:t>SANGGUNIANG BARANGAY OF PUSOK</w:t>
+                      </w:r>
+                    </w:p>
+                    <w:p>
+                      <w:pPr>
+                        <w:jc w:val="center"/>
+                        <w:rPr>
+                          <w:rFonts w:ascii="Arial" w:hAnsi="Arial" w:cs="Arial"/>
+                          <w:sz w:val="18"/>
+                          <w:szCs w:val="18"/>
+                        </w:rPr>
+                      </w:pPr>
+                    </w:p>
+                    <w:p>
+                      <w:pPr>
+                        <w:jc w:val="center"/>
+                        <w:rPr>
+                          <w:rFonts w:ascii="Arial" w:hAnsi="Arial" w:cs="Arial"/>
+                          <w:sz w:val="18"/>
+                          <w:szCs w:val="18"/>
+                        </w:rPr>
+                      </w:pPr>
+                      <w:r>
+                        <w:rPr>
+                          <w:rFonts w:ascii="Arial" w:hAnsi="Arial" w:cs="Arial"/>
+                          <w:sz w:val="18"/>
+                          <w:szCs w:val="18"/>
+                        </w:rPr>
+                        <w:t>HON. JUAN C. DELA CRUZ Punong Barangay</w:t>
+                      </w:r>
+                    </w:p>
+                    <w:p>
+                      <w:pPr>
+                        <w:jc w:val="center"/>
+                        <w:rPr>
+                          <w:rFonts w:ascii="Arial" w:hAnsi="Arial" w:cs="Arial"/>
+                          <w:sz w:val="18"/>
+                          <w:szCs w:val="18"/>
+                        </w:rPr>
+                      </w:pPr>
+                    </w:p>
+                    <w:p>
+                      <w:pPr>
+                        <w:jc w:val="center"/>
+                        <w:rPr>
+                          <w:rFonts w:ascii="Arial" w:hAnsi="Arial" w:cs="Arial"/>
+                          <w:sz w:val="18"/>
+                          <w:szCs w:val="18"/>
+                        </w:rPr>
+                      </w:pPr>
+                    </w:p>
+                    <w:p>
+                      <w:pPr>
+                        <w:jc w:val="center"/>
+                        <w:rPr>
+                          <w:rFonts w:ascii="Arial" w:hAnsi="Arial" w:cs="Arial"/>
+                          <w:sz w:val="18"/>
+                          <w:szCs w:val="18"/>
+                        </w:rPr>
+                      </w:pPr>
+                      <w:r>
+                        <w:rPr>
+                          <w:rFonts w:ascii="Arial" w:hAnsi="Arial" w:cs="Arial"/>
+                          <w:sz w:val="18"/>
+                          <w:szCs w:val="18"/>
+                        </w:rPr>
+                        <w:t xml:space="preserve">Barangay </w:t>
+                      </w:r>
+                      <w:proofErr w:type="spellStart"/>
+                      <w:r>
+                        <w:rPr>
+                          <w:rFonts w:ascii="Arial" w:hAnsi="Arial" w:cs="Arial"/>
+                          <w:sz w:val="18"/>
+                          <w:szCs w:val="18"/>
+                        </w:rPr>
+                        <w:t>Kagawad</w:t>
+                      </w:r>
+                      <w:proofErr w:type="spellEnd"/>
+                      <w:r>
+                        <w:rPr>
+                          <w:rFonts w:ascii="Arial" w:hAnsi="Arial" w:cs="Arial"/>
+                          <w:sz w:val="18"/>
+                          <w:szCs w:val="18"/>
+                        </w:rPr>
+                        <w:t>:</w:t>
+                      </w:r>
+                    </w:p>
+                    <w:p>
+                      <w:pPr>
+                        <w:jc w:val="center"/>
+                        <w:rPr>
+                          <w:rFonts w:ascii="Arial" w:hAnsi="Arial" w:cs="Arial"/>
+                          <w:sz w:val="18"/>
+                          <w:szCs w:val="18"/>
+                        </w:rPr>
+                      </w:pPr>
+                    </w:p>
+                    <w:p>
+                      <w:pPr>
+                        <w:jc w:val="center"/>
+                        <w:rPr>
+                          <w:rFonts w:ascii="Arial" w:hAnsi="Arial" w:cs="Arial"/>
+                          <w:sz w:val="18"/>
+                          <w:szCs w:val="18"/>
+                        </w:rPr>
+                      </w:pPr>
+                      <w:r>
+                        <w:rPr>
+                          <w:rFonts w:ascii="Arial" w:hAnsi="Arial" w:cs="Arial"/>
+                          <w:sz w:val="18"/>
+                          <w:szCs w:val="18"/>
+                        </w:rPr>
+                        <w:t>HON. ANNA C. SANCHEZ</w:t>
+                      </w:r>
+                    </w:p>
+                    <w:p>
+                      <w:pPr>
+                        <w:jc w:val="center"/>
+                        <w:rPr>
+                          <w:rFonts w:ascii="Arial" w:hAnsi="Arial" w:cs="Arial"/>
+                          <w:sz w:val="18"/>
+                          <w:szCs w:val="18"/>
+                        </w:rPr>
+                      </w:pPr>
+                      <w:r>
+                        <w:rPr>
+                          <w:rFonts w:ascii="Arial" w:hAnsi="Arial" w:cs="Arial"/>
+                          <w:sz w:val="18"/>
+                          <w:szCs w:val="18"/>
+                        </w:rPr>
+                        <w:t>HON. CARLITO P. BIBILON</w:t>
+                      </w:r>
+                    </w:p>
+                    <w:p>
+                      <w:pPr>
+                        <w:jc w:val="center"/>
+                        <w:rPr>
+                          <w:rFonts w:ascii="Arial" w:hAnsi="Arial" w:cs="Arial"/>
+                          <w:sz w:val="18"/>
+                          <w:szCs w:val="18"/>
+                        </w:rPr>
+                      </w:pPr>
+                      <w:r>
+                        <w:rPr>
+                          <w:rFonts w:ascii="Arial" w:hAnsi="Arial" w:cs="Arial"/>
+                          <w:sz w:val="18"/>
+                          <w:szCs w:val="18"/>
+                        </w:rPr>
+                        <w:t>HON. BONIFACIO D. HACINTO</w:t>
+                      </w:r>
+                    </w:p>
+                    <w:p>
+                      <w:pPr>
+                        <w:jc w:val="center"/>
+                        <w:rPr>
+                          <w:rFonts w:ascii="Arial" w:hAnsi="Arial" w:cs="Arial"/>
+                          <w:sz w:val="18"/>
+                          <w:szCs w:val="18"/>
+                        </w:rPr>
+                      </w:pPr>
+                      <w:r>
+                        <w:rPr>
+                          <w:rFonts w:ascii="Arial" w:hAnsi="Arial" w:cs="Arial"/>
+                          <w:sz w:val="18"/>
+                          <w:szCs w:val="18"/>
+                        </w:rPr>
+                        <w:t>HON. ALVIN A. CALBINO</w:t>
+                      </w:r>
+                    </w:p>
+                    <w:p>
+                      <w:pPr>
+                        <w:jc w:val="center"/>
+                        <w:rPr>
+                          <w:rFonts w:ascii="Arial" w:hAnsi="Arial" w:cs="Arial"/>
+                          <w:sz w:val="18"/>
+                          <w:szCs w:val="18"/>
+                        </w:rPr>
+                      </w:pPr>
+                      <w:r>
+                        <w:rPr>
+                          <w:rFonts w:ascii="Arial" w:hAnsi="Arial" w:cs="Arial"/>
+                          <w:sz w:val="18"/>
+                          <w:szCs w:val="18"/>
+                        </w:rPr>
+                        <w:t>HON. ATTILANA E. MALAGAPO</w:t>
+                      </w:r>
+                    </w:p>
+                    <w:p>
+                      <w:pPr>
+                        <w:jc w:val="center"/>
+                        <w:rPr>
+                          <w:rFonts w:ascii="Arial" w:hAnsi="Arial" w:cs="Arial"/>
+                          <w:sz w:val="18"/>
+                          <w:szCs w:val="18"/>
+                        </w:rPr>
+                      </w:pPr>
+                      <w:r>
+                        <w:rPr>
+                          <w:rFonts w:ascii="Arial" w:hAnsi="Arial" w:cs="Arial"/>
+                          <w:sz w:val="18"/>
+                          <w:szCs w:val="18"/>
+                        </w:rPr>
+                        <w:t>HON. ILUMINADA P. MALINAO</w:t>
+                      </w:r>
+                    </w:p>
+                    <w:p>
+                      <w:pPr>
+                        <w:jc w:val="center"/>
+                        <w:rPr>
+                          <w:rFonts w:ascii="Arial" w:hAnsi="Arial" w:cs="Arial"/>
+                          <w:sz w:val="18"/>
+                          <w:szCs w:val="18"/>
+                        </w:rPr>
+                      </w:pPr>
+                      <w:r>
+                        <w:rPr>
+                          <w:rFonts w:ascii="Arial" w:hAnsi="Arial" w:cs="Arial"/>
+                          <w:sz w:val="18"/>
+                          <w:szCs w:val="18"/>
+                        </w:rPr>
+                        <w:t>HON.CRIS C. TOLINO</w:t>
+                      </w:r>
+                    </w:p>
+                    <w:p>
+                      <w:pPr>
+                        <w:jc w:val="center"/>
+                        <w:rPr>
+                          <w:rFonts w:ascii="Arial" w:hAnsi="Arial" w:cs="Arial"/>
+                          <w:sz w:val="18"/>
+                          <w:szCs w:val="18"/>
+                        </w:rPr>
+                      </w:pPr>
+                    </w:p>
+                    <w:p>
+                      <w:pPr>
+                        <w:spacing w:after="0"/>
+                        <w:jc w:val="center"/>
+                        <w:rPr>
+                          <w:rFonts w:ascii="Arial" w:hAnsi="Arial" w:cs="Arial"/>
+                          <w:sz w:val="18"/>
+                          <w:szCs w:val="18"/>
+                        </w:rPr>
+                      </w:pPr>
+                      <w:r>
+                        <w:rPr>
+                          <w:rFonts w:ascii="Arial" w:hAnsi="Arial" w:cs="Arial"/>
+                          <w:sz w:val="18"/>
+                          <w:szCs w:val="18"/>
+                        </w:rPr>
+                        <w:t>HON. LAIKA J. TAMPUS</w:t>
+                      </w:r>
+                    </w:p>
+                    <w:p>
+                      <w:pPr>
+                        <w:spacing w:after="0"/>
+                        <w:jc w:val="center"/>
+                        <w:rPr>
+                          <w:rFonts w:ascii="Arial" w:hAnsi="Arial" w:cs="Arial"/>
+                          <w:sz w:val="18"/>
+                          <w:szCs w:val="18"/>
+                        </w:rPr>
+                      </w:pPr>
+                      <w:r>
+                        <w:rPr>
+                          <w:rFonts w:ascii="Arial" w:hAnsi="Arial" w:cs="Arial"/>
+                          <w:sz w:val="18"/>
+                          <w:szCs w:val="18"/>
+                        </w:rPr>
+                        <w:t>SK Chairperson</w:t>
+                      </w:r>
+                    </w:p>
+                    <w:p>
+                      <w:pPr>
+                        <w:spacing w:after="0"/>
+                        <w:jc w:val="center"/>
+                        <w:rPr>
+                          <w:rFonts w:ascii="Arial" w:hAnsi="Arial" w:cs="Arial"/>
+                          <w:sz w:val="18"/>
+                          <w:szCs w:val="18"/>
+                        </w:rPr>
+                      </w:pPr>
+                    </w:p>
+                    <w:p>
+                      <w:pPr>
+                        <w:spacing w:after="0"/>
+                        <w:jc w:val="center"/>
+                        <w:rPr>
+                          <w:rFonts w:ascii="Arial" w:hAnsi="Arial" w:cs="Arial"/>
+                          <w:sz w:val="18"/>
+                          <w:szCs w:val="18"/>
+                        </w:rPr>
+                      </w:pPr>
+                    </w:p>
+                    <w:p>
+                      <w:pPr>
+                        <w:spacing w:after="0"/>
+                        <w:jc w:val="center"/>
+                        <w:rPr>
+                          <w:rFonts w:ascii="Arial" w:hAnsi="Arial" w:cs="Arial"/>
+                          <w:sz w:val="18"/>
+                          <w:szCs w:val="18"/>
+                        </w:rPr>
+                      </w:pPr>
+                      <w:r>
+                        <w:rPr>
+                          <w:rFonts w:ascii="Arial" w:hAnsi="Arial" w:cs="Arial"/>
+                          <w:sz w:val="18"/>
+                          <w:szCs w:val="18"/>
+                        </w:rPr>
+                        <w:t>SALVACION N. LINAO</w:t>
+                      </w:r>
+                    </w:p>
+                    <w:p>
+                      <w:pPr>
+                        <w:spacing w:after="0"/>
+                        <w:jc w:val="center"/>
+                        <w:rPr>
+                          <w:rFonts w:ascii="Arial" w:hAnsi="Arial" w:cs="Arial"/>
+                          <w:sz w:val="18"/>
+                          <w:szCs w:val="18"/>
+                        </w:rPr>
+                      </w:pPr>
+                      <w:r>
+                        <w:rPr>
+                          <w:rFonts w:ascii="Arial" w:hAnsi="Arial" w:cs="Arial"/>
+                          <w:sz w:val="18"/>
+                          <w:szCs w:val="18"/>
+                        </w:rPr>
+                        <w:t>(Barangay Secretary)</w:t>
+                      </w:r>
+                    </w:p>
+                    <w:p>
+                      <w:pPr>
+                        <w:spacing w:after="0"/>
+                        <w:jc w:val="center"/>
+                        <w:rPr>
+                          <w:rFonts w:ascii="Arial" w:hAnsi="Arial" w:cs="Arial"/>
+                          <w:sz w:val="18"/>
+                          <w:szCs w:val="18"/>
+                        </w:rPr>
+                      </w:pPr>
+                    </w:p>
+                    <w:p>
+                      <w:pPr>
+                        <w:spacing w:after="0"/>
+                        <w:jc w:val="center"/>
+                        <w:rPr>
+                          <w:rFonts w:ascii="Arial" w:hAnsi="Arial" w:cs="Arial"/>
+                          <w:sz w:val="18"/>
+                          <w:szCs w:val="18"/>
+                        </w:rPr>
+                      </w:pPr>
+                    </w:p>
+                    <w:p>
+                      <w:pPr>
+                        <w:spacing w:after="0"/>
+                        <w:jc w:val="center"/>
+                        <w:rPr>
+                          <w:rFonts w:ascii="Arial" w:hAnsi="Arial" w:cs="Arial"/>
+                          <w:sz w:val="18"/>
+                          <w:szCs w:val="18"/>
+                        </w:rPr>
+                      </w:pPr>
+                    </w:p>
+                    <w:p>
+                      <w:pPr>
+                        <w:spacing w:after="0"/>
+                        <w:jc w:val="center"/>
+                        <w:rPr>
+                          <w:rFonts w:ascii="Arial" w:hAnsi="Arial" w:cs="Arial"/>
+                          <w:sz w:val="18"/>
+                          <w:szCs w:val="18"/>
+                        </w:rPr>
+                      </w:pPr>
+                    </w:p>
+                    <w:p>
+                      <w:pPr>
+                        <w:spacing w:after="0"/>
+                        <w:jc w:val="center"/>
+                        <w:rPr>
+                          <w:rFonts w:ascii="Arial" w:hAnsi="Arial" w:cs="Arial"/>
+                          <w:sz w:val="18"/>
+                          <w:szCs w:val="18"/>
+                        </w:rPr>
+                      </w:pPr>
+                      <w:r>
+                        <w:rPr>
+                          <w:rFonts w:ascii="Arial" w:hAnsi="Arial" w:cs="Arial"/>
+                          <w:sz w:val="18"/>
+                          <w:szCs w:val="18"/>
+                        </w:rPr>
+                        <w:t>MARILYN D. TAN</w:t>
+                      </w:r>
+                    </w:p>
+                    <w:p>
+                      <w:pPr>
+                        <w:spacing w:after="0"/>
+                        <w:jc w:val="center"/>
+                        <w:rPr>
+                          <w:rFonts w:ascii="Arial" w:hAnsi="Arial" w:cs="Arial"/>
+                          <w:sz w:val="18"/>
+                          <w:szCs w:val="18"/>
+                        </w:rPr>
+                      </w:pPr>
+                      <w:r>
+                        <w:rPr>
+                          <w:rFonts w:ascii="Arial" w:hAnsi="Arial" w:cs="Arial"/>
+                          <w:sz w:val="18"/>
+                          <w:szCs w:val="18"/>
+                        </w:rPr>
+                        <w:t>(Barangay Treasurer)</w:t>
+                      </w:r>
+                    </w:p>
+                  </w:txbxContent>
+                </v:textbox>
+              </v:rect>
+            </w:pict>
+          </mc:Fallback>
+        </mc:AlternateContent>
+      </w:r>
+      <w:r>
+        <w:rPr>
+          <w:rFonts w:ascii="Arial" w:hAnsi="Arial" w:cs="Arial"/>
+          <w:noProof/>
+          <w:sz w:val="20"/>
+          <w:szCs w:val="20"/>
+        </w:rPr>
+        <mc:AlternateContent>
+          <mc:Choice Requires="wps">
+            <w:drawing>
+              <wp:anchor distT="0" distB="0" distL="114300" distR="114300" simplePos="0" relativeHeight="251664384" behindDoc="0" locked="0" layoutInCell="1" allowOverlap="1" wp14:anchorId="14BE741B" wp14:editId="70D15DB5">
+                <wp:simplePos x="0" y="0"/>
+                <wp:positionH relativeFrom="column">
+                  <wp:posOffset>1758315</wp:posOffset>
+                </wp:positionH>
+                <wp:positionV relativeFrom="paragraph">
+                  <wp:posOffset>177165</wp:posOffset>
                 </wp:positionV>
                 <wp:extent cx="5080000" cy="6607810"/>
                 <wp:effectExtent l="0" t="0" r="25400" b="21590"/>
@@ -1495,23 +1589,7 @@
                                 <w:sz w:val="24"/>
                                 <w:szCs w:val="24"/>
                               </w:rPr>
-                              <w:t xml:space="preserve">This is to </w:t>
-                            </w:r>
-                            <w:r>
-                              <w:rPr>
-                                <w:rFonts w:ascii="Arial" w:hAnsi="Arial" w:cs="Arial"/>
-                                <w:sz w:val="24"/>
-                                <w:szCs w:val="24"/>
-                              </w:rPr>
-                              <w:t>certify</w:t>
-                            </w:r>
-                            <w:r>
-                              <w:rPr>
-                                <w:rFonts w:ascii="Arial" w:hAnsi="Arial" w:cs="Arial"/>
-                                <w:sz w:val="24"/>
-                                <w:szCs w:val="24"/>
-                              </w:rPr>
-                              <w:t xml:space="preserve"> that </w:t>
+                              <w:t xml:space="preserve">This is to certify that </w:t>
                             </w:r>
                             <w:r>
                               <w:rPr>
@@ -1547,39 +1625,7 @@
                                 <w:sz w:val="24"/>
                                 <w:szCs w:val="24"/>
                               </w:rPr>
-                              <w:t xml:space="preserve">. years old, female, married, Filipino </w:t>
-                            </w:r>
-                            <w:r>
-                              <w:rPr>
-                                <w:rFonts w:ascii="Arial" w:hAnsi="Arial" w:cs="Arial"/>
-                                <w:sz w:val="24"/>
-                                <w:szCs w:val="24"/>
-                              </w:rPr>
-                              <w:t>citizen</w:t>
-                            </w:r>
-                            <w:r>
-                              <w:rPr>
-                                <w:rFonts w:ascii="Arial" w:hAnsi="Arial" w:cs="Arial"/>
-                                <w:sz w:val="24"/>
-                                <w:szCs w:val="24"/>
-                              </w:rPr>
-                              <w:t xml:space="preserve"> and bona fide </w:t>
-                            </w:r>
-                            <w:r>
-                              <w:rPr>
-                                <w:rFonts w:ascii="Arial" w:hAnsi="Arial" w:cs="Arial"/>
-                                <w:sz w:val="24"/>
-                                <w:szCs w:val="24"/>
-                              </w:rPr>
-                              <w:t>Resident</w:t>
-                            </w:r>
-                            <w:r>
-                              <w:rPr>
-                                <w:rFonts w:ascii="Arial" w:hAnsi="Arial" w:cs="Arial"/>
-                                <w:sz w:val="24"/>
-                                <w:szCs w:val="24"/>
-                              </w:rPr>
-                              <w:t xml:space="preserve"> of Sitio New </w:t>
+                              <w:t xml:space="preserve">. years old, female, married, Filipino citizen and bona fide Resident of Sitio New </w:t>
                             </w:r>
                             <w:proofErr w:type="spellStart"/>
                             <w:r>
@@ -1653,23 +1699,7 @@
                                 <w:sz w:val="24"/>
                                 <w:szCs w:val="24"/>
                               </w:rPr>
-                              <w:t>To Cert</w:t>
-                            </w:r>
-                            <w:r>
-                              <w:rPr>
-                                <w:rFonts w:ascii="Arial" w:hAnsi="Arial" w:cs="Arial"/>
-                                <w:sz w:val="24"/>
-                                <w:szCs w:val="24"/>
-                              </w:rPr>
-                              <w:t>ify</w:t>
-                            </w:r>
-                            <w:r>
-                              <w:rPr>
-                                <w:rFonts w:ascii="Arial" w:hAnsi="Arial" w:cs="Arial"/>
-                                <w:sz w:val="24"/>
-                                <w:szCs w:val="24"/>
-                              </w:rPr>
-                              <w:t xml:space="preserve">, that </w:t>
+                              <w:t xml:space="preserve">To Certify, that </w:t>
                             </w:r>
                             <w:proofErr w:type="spellStart"/>
                             <w:r>
@@ -1687,23 +1717,7 @@
                                 <w:sz w:val="24"/>
                                 <w:szCs w:val="24"/>
                               </w:rPr>
-                              <w:t xml:space="preserve"> is known to be of good moral character and as no derogatory and/or criminal records filed </w:t>
-                            </w:r>
-                            <w:r>
-                              <w:rPr>
-                                <w:rFonts w:ascii="Arial" w:hAnsi="Arial" w:cs="Arial"/>
-                                <w:sz w:val="24"/>
-                                <w:szCs w:val="24"/>
-                              </w:rPr>
-                              <w:t>in</w:t>
-                            </w:r>
-                            <w:r>
-                              <w:rPr>
-                                <w:rFonts w:ascii="Arial" w:hAnsi="Arial" w:cs="Arial"/>
-                                <w:sz w:val="24"/>
-                                <w:szCs w:val="24"/>
-                              </w:rPr>
-                              <w:t xml:space="preserve"> this barangay. </w:t>
+                              <w:t xml:space="preserve"> is known to be of good moral character and as no derogatory and/or criminal records filed in this barangay. </w:t>
                             </w:r>
                           </w:p>
                           <w:p>
@@ -1723,23 +1737,7 @@
                                 <w:sz w:val="24"/>
                                 <w:szCs w:val="24"/>
                               </w:rPr>
-                              <w:t>Issued t</w:t>
-                            </w:r>
-                            <w:r>
-                              <w:rPr>
-                                <w:rFonts w:ascii="Arial" w:hAnsi="Arial" w:cs="Arial"/>
-                                <w:sz w:val="24"/>
-                                <w:szCs w:val="24"/>
-                              </w:rPr>
-                              <w:t>h</w:t>
-                            </w:r>
-                            <w:r>
-                              <w:rPr>
-                                <w:rFonts w:ascii="Arial" w:hAnsi="Arial" w:cs="Arial"/>
-                                <w:sz w:val="24"/>
-                                <w:szCs w:val="24"/>
-                              </w:rPr>
-                              <w:t xml:space="preserve">is </w:t>
+                              <w:t xml:space="preserve">Issued this </w:t>
                             </w:r>
                             <w:r>
                               <w:rPr>
@@ -1749,7 +1747,15 @@
                                 <w:sz w:val="24"/>
                                 <w:szCs w:val="24"/>
                               </w:rPr>
-                              <w:t>22</w:t>
+                              <w:t>22nd</w:t>
+                            </w:r>
+                            <w:r>
+                              <w:rPr>
+                                <w:rFonts w:ascii="Arial" w:hAnsi="Arial" w:cs="Arial"/>
+                                <w:sz w:val="24"/>
+                                <w:szCs w:val="24"/>
+                              </w:rPr>
+                              <w:t xml:space="preserve"> day of </w:t>
                             </w:r>
                             <w:r>
                               <w:rPr>
@@ -1759,24 +1765,6 @@
                                 <w:sz w:val="24"/>
                                 <w:szCs w:val="24"/>
                               </w:rPr>
-                              <w:t>nd</w:t>
-                            </w:r>
-                            <w:r>
-                              <w:rPr>
-                                <w:rFonts w:ascii="Arial" w:hAnsi="Arial" w:cs="Arial"/>
-                                <w:sz w:val="24"/>
-                                <w:szCs w:val="24"/>
-                              </w:rPr>
-                              <w:t xml:space="preserve"> day of </w:t>
-                            </w:r>
-                            <w:r>
-                              <w:rPr>
-                                <w:rFonts w:ascii="Arial" w:hAnsi="Arial" w:cs="Arial"/>
-                                <w:b/>
-                                <w:bCs/>
-                                <w:sz w:val="24"/>
-                                <w:szCs w:val="24"/>
-                              </w:rPr>
                               <w:t>JULY. 2024</w:t>
                             </w:r>
                             <w:r>
@@ -1785,23 +1773,7 @@
                                 <w:sz w:val="24"/>
                                 <w:szCs w:val="24"/>
                               </w:rPr>
-                              <w:t xml:space="preserve"> at the office of</w:t>
-                            </w:r>
-                            <w:r>
-                              <w:rPr>
-                                <w:rFonts w:ascii="Arial" w:hAnsi="Arial" w:cs="Arial"/>
-                                <w:sz w:val="24"/>
-                                <w:szCs w:val="24"/>
-                              </w:rPr>
-                              <w:t xml:space="preserve"> </w:t>
-                            </w:r>
-                            <w:r>
-                              <w:rPr>
-                                <w:rFonts w:ascii="Arial" w:hAnsi="Arial" w:cs="Arial"/>
-                                <w:sz w:val="24"/>
-                                <w:szCs w:val="24"/>
-                              </w:rPr>
-                              <w:t xml:space="preserve">the Punong Barangay of </w:t>
+                              <w:t xml:space="preserve"> at the office of the Punong Barangay of </w:t>
                             </w:r>
                             <w:proofErr w:type="spellStart"/>
                             <w:r>
@@ -1819,23 +1791,7 @@
                                 <w:sz w:val="24"/>
                                 <w:szCs w:val="24"/>
                               </w:rPr>
-                              <w:t xml:space="preserve">, Lapu-Lapu </w:t>
-                            </w:r>
-                            <w:r>
-                              <w:rPr>
-                                <w:rFonts w:ascii="Arial" w:hAnsi="Arial" w:cs="Arial"/>
-                                <w:sz w:val="24"/>
-                                <w:szCs w:val="24"/>
-                              </w:rPr>
-                              <w:t>City</w:t>
-                            </w:r>
-                            <w:r>
-                              <w:rPr>
-                                <w:rFonts w:ascii="Arial" w:hAnsi="Arial" w:cs="Arial"/>
-                                <w:sz w:val="24"/>
-                                <w:szCs w:val="24"/>
-                              </w:rPr>
-                              <w:t xml:space="preserve">, Cebu, Philippines, upon the request of the above-mentioned as part of the requirements for </w:t>
+                              <w:t xml:space="preserve">, Lapu-Lapu City, Cebu, Philippines, upon the request of the above-mentioned as part of the requirements for </w:t>
                             </w:r>
                             <w:r>
                               <w:rPr>
@@ -1983,7 +1939,6 @@
                           <w:p>
                             <w:pPr>
                               <w:spacing w:after="0"/>
-                              <w:ind w:firstLine="720"/>
                               <w:jc w:val="both"/>
                               <w:rPr>
                                 <w:rFonts w:ascii="Arial" w:hAnsi="Arial" w:cs="Arial"/>
@@ -1991,6 +1946,52 @@
                                 <w:szCs w:val="24"/>
                               </w:rPr>
                             </w:pPr>
+                            <w:r>
+                              <w:rPr>
+                                <w:rFonts w:ascii="Arial" w:hAnsi="Arial" w:cs="Arial"/>
+                                <w:sz w:val="24"/>
+                                <w:szCs w:val="24"/>
+                              </w:rPr>
+                              <w:t xml:space="preserve">   Rest. Cert. No:</w:t>
+                            </w:r>
+                          </w:p>
+                          <w:p>
+                            <w:pPr>
+                              <w:spacing w:after="0"/>
+                              <w:jc w:val="both"/>
+                              <w:rPr>
+                                <w:rFonts w:ascii="Arial" w:hAnsi="Arial" w:cs="Arial"/>
+                                <w:sz w:val="24"/>
+                                <w:szCs w:val="24"/>
+                              </w:rPr>
+                            </w:pPr>
+                            <w:r>
+                              <w:rPr>
+                                <w:rFonts w:ascii="Arial" w:hAnsi="Arial" w:cs="Arial"/>
+                                <w:sz w:val="24"/>
+                                <w:szCs w:val="24"/>
+                              </w:rPr>
+                              <w:t xml:space="preserve">   Issued at: LAPU-LAPU CITY</w:t>
+                            </w:r>
+                          </w:p>
+                          <w:p>
+                            <w:pPr>
+                              <w:spacing w:after="0"/>
+                              <w:jc w:val="both"/>
+                              <w:rPr>
+                                <w:rFonts w:ascii="Arial" w:hAnsi="Arial" w:cs="Arial"/>
+                                <w:sz w:val="24"/>
+                                <w:szCs w:val="24"/>
+                              </w:rPr>
+                            </w:pPr>
+                            <w:r>
+                              <w:rPr>
+                                <w:rFonts w:ascii="Arial" w:hAnsi="Arial" w:cs="Arial"/>
+                                <w:sz w:val="24"/>
+                                <w:szCs w:val="24"/>
+                              </w:rPr>
+                              <w:t xml:space="preserve">   Issued on:</w:t>
+                            </w:r>
                           </w:p>
                           <w:p>
                             <w:pPr>
@@ -2123,7 +2124,7 @@
                 <v:stroke joinstyle="miter"/>
                 <v:path gradientshapeok="t" o:connecttype="rect"/>
               </v:shapetype>
-              <v:shape id="Text Box 4" o:spid="_x0000_s1027" type="#_x0000_t202" style="position:absolute;margin-left:108pt;margin-top:14.3pt;width:400pt;height:520.3pt;z-index:251664384;visibility:visible;mso-wrap-style:square;mso-width-percent:0;mso-height-percent:0;mso-wrap-distance-left:9pt;mso-wrap-distance-top:0;mso-wrap-distance-right:9pt;mso-wrap-distance-bottom:0;mso-position-horizontal:absolute;mso-position-horizontal-relative:text;mso-position-vertical:absolute;mso-position-vertical-relative:text;mso-width-percent:0;mso-height-percent:0;mso-width-relative:page;mso-height-relative:page;v-text-anchor:top" o:gfxdata="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" filled="f" strokecolor="white">
+              <v:shape id="Text Box 4" o:spid="_x0000_s1028" type="#_x0000_t202" style="position:absolute;margin-left:138.45pt;margin-top:13.95pt;width:400pt;height:520.3pt;z-index:251664384;visibility:visible;mso-wrap-style:square;mso-width-percent:0;mso-height-percent:0;mso-wrap-distance-left:9pt;mso-wrap-distance-top:0;mso-wrap-distance-right:9pt;mso-wrap-distance-bottom:0;mso-position-horizontal:absolute;mso-position-horizontal-relative:text;mso-position-vertical:absolute;mso-position-vertical-relative:text;mso-width-percent:0;mso-height-percent:0;mso-width-relative:page;mso-height-relative:page;v-text-anchor:top" o:gfxdata="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" filled="f" strokecolor="white">
                 <v:textbox>
                   <w:txbxContent>
                     <w:p>
@@ -2209,23 +2210,7 @@
                           <w:sz w:val="24"/>
                           <w:szCs w:val="24"/>
                         </w:rPr>
-                        <w:t xml:space="preserve">This is to </w:t>
-                      </w:r>
-                      <w:r>
-                        <w:rPr>
-                          <w:rFonts w:ascii="Arial" w:hAnsi="Arial" w:cs="Arial"/>
-                          <w:sz w:val="24"/>
-                          <w:szCs w:val="24"/>
-                        </w:rPr>
-                        <w:t>certify</w:t>
-                      </w:r>
-                      <w:r>
-                        <w:rPr>
-                          <w:rFonts w:ascii="Arial" w:hAnsi="Arial" w:cs="Arial"/>
-                          <w:sz w:val="24"/>
-                          <w:szCs w:val="24"/>
-                        </w:rPr>
-                        <w:t xml:space="preserve"> that </w:t>
+                        <w:t xml:space="preserve">This is to certify that </w:t>
                       </w:r>
                       <w:r>
                         <w:rPr>
@@ -2261,39 +2246,7 @@
                           <w:sz w:val="24"/>
                           <w:szCs w:val="24"/>
                         </w:rPr>
-                        <w:t xml:space="preserve">. years old, female, married, Filipino </w:t>
-                      </w:r>
-                      <w:r>
-                        <w:rPr>
-                          <w:rFonts w:ascii="Arial" w:hAnsi="Arial" w:cs="Arial"/>
-                          <w:sz w:val="24"/>
-                          <w:szCs w:val="24"/>
-                        </w:rPr>
-                        <w:t>citizen</w:t>
-                      </w:r>
-                      <w:r>
-                        <w:rPr>
-                          <w:rFonts w:ascii="Arial" w:hAnsi="Arial" w:cs="Arial"/>
-                          <w:sz w:val="24"/>
-                          <w:szCs w:val="24"/>
-                        </w:rPr>
-                        <w:t xml:space="preserve"> and bona fide </w:t>
-                      </w:r>
-                      <w:r>
-                        <w:rPr>
-                          <w:rFonts w:ascii="Arial" w:hAnsi="Arial" w:cs="Arial"/>
-                          <w:sz w:val="24"/>
-                          <w:szCs w:val="24"/>
-                        </w:rPr>
-                        <w:t>Resident</w:t>
-                      </w:r>
-                      <w:r>
-                        <w:rPr>
-                          <w:rFonts w:ascii="Arial" w:hAnsi="Arial" w:cs="Arial"/>
-                          <w:sz w:val="24"/>
-                          <w:szCs w:val="24"/>
-                        </w:rPr>
-                        <w:t xml:space="preserve"> of Sitio New </w:t>
+                        <w:t xml:space="preserve">. years old, female, married, Filipino citizen and bona fide Resident of Sitio New </w:t>
                       </w:r>
                       <w:proofErr w:type="spellStart"/>
                       <w:r>
@@ -2367,23 +2320,7 @@
                           <w:sz w:val="24"/>
                           <w:szCs w:val="24"/>
                         </w:rPr>
-                        <w:t>To Cert</w:t>
-                      </w:r>
-                      <w:r>
-                        <w:rPr>
-                          <w:rFonts w:ascii="Arial" w:hAnsi="Arial" w:cs="Arial"/>
-                          <w:sz w:val="24"/>
-                          <w:szCs w:val="24"/>
-                        </w:rPr>
-                        <w:t>ify</w:t>
-                      </w:r>
-                      <w:r>
-                        <w:rPr>
-                          <w:rFonts w:ascii="Arial" w:hAnsi="Arial" w:cs="Arial"/>
-                          <w:sz w:val="24"/>
-                          <w:szCs w:val="24"/>
-                        </w:rPr>
-                        <w:t xml:space="preserve">, that </w:t>
+                        <w:t xml:space="preserve">To Certify, that </w:t>
                       </w:r>
                       <w:proofErr w:type="spellStart"/>
                       <w:r>
@@ -2401,23 +2338,7 @@
                           <w:sz w:val="24"/>
                           <w:szCs w:val="24"/>
                         </w:rPr>
-                        <w:t xml:space="preserve"> is known to be of good moral character and as no derogatory and/or criminal records filed </w:t>
-                      </w:r>
-                      <w:r>
-                        <w:rPr>
-                          <w:rFonts w:ascii="Arial" w:hAnsi="Arial" w:cs="Arial"/>
-                          <w:sz w:val="24"/>
-                          <w:szCs w:val="24"/>
-                        </w:rPr>
-                        <w:t>in</w:t>
-                      </w:r>
-                      <w:r>
-                        <w:rPr>
-                          <w:rFonts w:ascii="Arial" w:hAnsi="Arial" w:cs="Arial"/>
-                          <w:sz w:val="24"/>
-                          <w:szCs w:val="24"/>
-                        </w:rPr>
-                        <w:t xml:space="preserve"> this barangay. </w:t>
+                        <w:t xml:space="preserve"> is known to be of good moral character and as no derogatory and/or criminal records filed in this barangay. </w:t>
                       </w:r>
                     </w:p>
                     <w:p>
@@ -2437,23 +2358,7 @@
                           <w:sz w:val="24"/>
                           <w:szCs w:val="24"/>
                         </w:rPr>
-                        <w:t>Issued t</w:t>
-                      </w:r>
-                      <w:r>
-                        <w:rPr>
-                          <w:rFonts w:ascii="Arial" w:hAnsi="Arial" w:cs="Arial"/>
-                          <w:sz w:val="24"/>
-                          <w:szCs w:val="24"/>
-                        </w:rPr>
-                        <w:t>h</w:t>
-                      </w:r>
-                      <w:r>
-                        <w:rPr>
-                          <w:rFonts w:ascii="Arial" w:hAnsi="Arial" w:cs="Arial"/>
-                          <w:sz w:val="24"/>
-                          <w:szCs w:val="24"/>
-                        </w:rPr>
-                        <w:t xml:space="preserve">is </w:t>
+                        <w:t xml:space="preserve">Issued this </w:t>
                       </w:r>
                       <w:r>
                         <w:rPr>
@@ -2463,7 +2368,15 @@
                           <w:sz w:val="24"/>
                           <w:szCs w:val="24"/>
                         </w:rPr>
-                        <w:t>22</w:t>
+                        <w:t>22nd</w:t>
+                      </w:r>
+                      <w:r>
+                        <w:rPr>
+                          <w:rFonts w:ascii="Arial" w:hAnsi="Arial" w:cs="Arial"/>
+                          <w:sz w:val="24"/>
+                          <w:szCs w:val="24"/>
+                        </w:rPr>
+                        <w:t xml:space="preserve"> day of </w:t>
                       </w:r>
                       <w:r>
                         <w:rPr>
@@ -2473,24 +2386,6 @@
                           <w:sz w:val="24"/>
                           <w:szCs w:val="24"/>
                         </w:rPr>
-                        <w:t>nd</w:t>
-                      </w:r>
-                      <w:r>
-                        <w:rPr>
-                          <w:rFonts w:ascii="Arial" w:hAnsi="Arial" w:cs="Arial"/>
-                          <w:sz w:val="24"/>
-                          <w:szCs w:val="24"/>
-                        </w:rPr>
-                        <w:t xml:space="preserve"> day of </w:t>
-                      </w:r>
-                      <w:r>
-                        <w:rPr>
-                          <w:rFonts w:ascii="Arial" w:hAnsi="Arial" w:cs="Arial"/>
-                          <w:b/>
-                          <w:bCs/>
-                          <w:sz w:val="24"/>
-                          <w:szCs w:val="24"/>
-                        </w:rPr>
                         <w:t>JULY. 2024</w:t>
                       </w:r>
                       <w:r>
@@ -2499,23 +2394,7 @@
                           <w:sz w:val="24"/>
                           <w:szCs w:val="24"/>
                         </w:rPr>
-                        <w:t xml:space="preserve"> at the office of</w:t>
-                      </w:r>
-                      <w:r>
-                        <w:rPr>
-                          <w:rFonts w:ascii="Arial" w:hAnsi="Arial" w:cs="Arial"/>
-                          <w:sz w:val="24"/>
-                          <w:szCs w:val="24"/>
-                        </w:rPr>
-                        <w:t xml:space="preserve"> </w:t>
-                      </w:r>
-                      <w:r>
-                        <w:rPr>
-                          <w:rFonts w:ascii="Arial" w:hAnsi="Arial" w:cs="Arial"/>
-                          <w:sz w:val="24"/>
-                          <w:szCs w:val="24"/>
-                        </w:rPr>
-                        <w:t xml:space="preserve">the Punong Barangay of </w:t>
+                        <w:t xml:space="preserve"> at the office of the Punong Barangay of </w:t>
                       </w:r>
                       <w:proofErr w:type="spellStart"/>
                       <w:r>
@@ -2533,23 +2412,7 @@
                           <w:sz w:val="24"/>
                           <w:szCs w:val="24"/>
                         </w:rPr>
-                        <w:t xml:space="preserve">, Lapu-Lapu </w:t>
-                      </w:r>
-                      <w:r>
-                        <w:rPr>
-                          <w:rFonts w:ascii="Arial" w:hAnsi="Arial" w:cs="Arial"/>
-                          <w:sz w:val="24"/>
-                          <w:szCs w:val="24"/>
-                        </w:rPr>
-                        <w:t>City</w:t>
-                      </w:r>
-                      <w:r>
-                        <w:rPr>
-                          <w:rFonts w:ascii="Arial" w:hAnsi="Arial" w:cs="Arial"/>
-                          <w:sz w:val="24"/>
-                          <w:szCs w:val="24"/>
-                        </w:rPr>
-                        <w:t xml:space="preserve">, Cebu, Philippines, upon the request of the above-mentioned as part of the requirements for </w:t>
+                        <w:t xml:space="preserve">, Lapu-Lapu City, Cebu, Philippines, upon the request of the above-mentioned as part of the requirements for </w:t>
                       </w:r>
                       <w:r>
                         <w:rPr>
@@ -2697,7 +2560,6 @@
                     <w:p>
                       <w:pPr>
                         <w:spacing w:after="0"/>
-                        <w:ind w:firstLine="720"/>
                         <w:jc w:val="both"/>
                         <w:rPr>
                           <w:rFonts w:ascii="Arial" w:hAnsi="Arial" w:cs="Arial"/>
@@ -2705,6 +2567,52 @@
                           <w:szCs w:val="24"/>
                         </w:rPr>
                       </w:pPr>
+                      <w:r>
+                        <w:rPr>
+                          <w:rFonts w:ascii="Arial" w:hAnsi="Arial" w:cs="Arial"/>
+                          <w:sz w:val="24"/>
+                          <w:szCs w:val="24"/>
+                        </w:rPr>
+                        <w:t xml:space="preserve">   Rest. Cert. No:</w:t>
+                      </w:r>
+                    </w:p>
+                    <w:p>
+                      <w:pPr>
+                        <w:spacing w:after="0"/>
+                        <w:jc w:val="both"/>
+                        <w:rPr>
+                          <w:rFonts w:ascii="Arial" w:hAnsi="Arial" w:cs="Arial"/>
+                          <w:sz w:val="24"/>
+                          <w:szCs w:val="24"/>
+                        </w:rPr>
+                      </w:pPr>
+                      <w:r>
+                        <w:rPr>
+                          <w:rFonts w:ascii="Arial" w:hAnsi="Arial" w:cs="Arial"/>
+                          <w:sz w:val="24"/>
+                          <w:szCs w:val="24"/>
+                        </w:rPr>
+                        <w:t xml:space="preserve">   Issued at: LAPU-LAPU CITY</w:t>
+                      </w:r>
+                    </w:p>
+                    <w:p>
+                      <w:pPr>
+                        <w:spacing w:after="0"/>
+                        <w:jc w:val="both"/>
+                        <w:rPr>
+                          <w:rFonts w:ascii="Arial" w:hAnsi="Arial" w:cs="Arial"/>
+                          <w:sz w:val="24"/>
+                          <w:szCs w:val="24"/>
+                        </w:rPr>
+                      </w:pPr>
+                      <w:r>
+                        <w:rPr>
+                          <w:rFonts w:ascii="Arial" w:hAnsi="Arial" w:cs="Arial"/>
+                          <w:sz w:val="24"/>
+                          <w:szCs w:val="24"/>
+                        </w:rPr>
+                        <w:t xml:space="preserve">   Issued on:</w:t>
+                      </w:r>
                     </w:p>
                     <w:p>
                       <w:pPr>
@@ -3455,6 +3363,7 @@
   <w:style w:type="character" w:default="1" w:styleId="DefaultParagraphFont">
     <w:name w:val="Default Paragraph Font"/>
     <w:uiPriority w:val="1"/>
+    <w:semiHidden/>
     <w:unhideWhenUsed/>
   </w:style>
   <w:style w:type="table" w:default="1" w:styleId="TableNormal">
@@ -4074,4 +3983,16 @@
     </a:ext>
   </a:extLst>
 </a:theme>
+</file>
+
+<file path=customXml/item1.xml><?xml version="1.0" encoding="utf-8"?>
+<b:Sources xmlns:b="http://schemas.openxmlformats.org/officeDocument/2006/bibliography" xmlns="http://schemas.openxmlformats.org/officeDocument/2006/bibliography" SelectedStyle="\APASixthEditionOfficeOnline.xsl" StyleName="APA" Version="6"/>
+</file>
+
+<file path=customXml/itemProps1.xml><?xml version="1.0" encoding="utf-8"?>
+<ds:datastoreItem xmlns:ds="http://schemas.openxmlformats.org/officeDocument/2006/customXml" ds:itemID="{212AE282-9A02-4034-8CEA-F50D30CFDC31}">
+  <ds:schemaRefs>
+    <ds:schemaRef ds:uri="http://schemas.openxmlformats.org/officeDocument/2006/bibliography"/>
+  </ds:schemaRefs>
+</ds:datastoreItem>
 </file>
--- a/File_Templates/template_Clearance.docx
+++ b/File_Templates/template_Clearance.docx
@@ -322,7 +322,7 @@
           </mc:Choice>
           <mc:Fallback>
             <w:pict>
-              <v:shapetype w14:anchorId="7F634605" id="_x0000_t32" coordsize="21600,21600" o:spt="32" o:oned="t" path="m,l21600,21600e" filled="f">
+              <v:shapetype w14:anchorId="5E74355F" id="_x0000_t32" coordsize="21600,21600" o:spt="32" o:oned="t" path="m,l21600,21600e" filled="f">
                 <v:path arrowok="t" fillok="f" o:connecttype="none"/>
                 <o:lock v:ext="edit" shapetype="t"/>
               </v:shapetype>
@@ -494,7 +494,7 @@
           </mc:Choice>
           <mc:Fallback>
             <w:pict>
-              <v:line w14:anchorId="609B0C14" id="Straight Connector 1" o:spid="_x0000_s1026" style="position:absolute;z-index:251665408;visibility:visible;mso-wrap-style:square;mso-width-percent:0;mso-height-percent:0;mso-wrap-distance-left:9pt;mso-wrap-distance-top:0;mso-wrap-distance-right:9pt;mso-wrap-distance-bottom:0;mso-position-horizontal:absolute;mso-position-horizontal-relative:text;mso-position-vertical:absolute;mso-position-vertical-relative:text;mso-width-percent:0;mso-height-percent:0;mso-width-relative:margin;mso-height-relative:margin" from="153pt,335.55pt" to="265.2pt,335.55pt" o:gfxdata="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" strokecolor="#156082 [3204]" strokeweight=".5pt">
+              <v:line w14:anchorId="783D44A2" id="Straight Connector 1" o:spid="_x0000_s1026" style="position:absolute;z-index:251665408;visibility:visible;mso-wrap-style:square;mso-width-percent:0;mso-height-percent:0;mso-wrap-distance-left:9pt;mso-wrap-distance-top:0;mso-wrap-distance-right:9pt;mso-wrap-distance-bottom:0;mso-position-horizontal:absolute;mso-position-horizontal-relative:text;mso-position-vertical:absolute;mso-position-vertical-relative:text;mso-width-percent:0;mso-height-percent:0;mso-width-relative:margin;mso-height-relative:margin" from="153pt,335.55pt" to="265.2pt,335.55pt" o:gfxdata="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" strokecolor="#156082 [3204]" strokeweight=".5pt">
                 <v:stroke joinstyle="miter"/>
               </v:line>
             </w:pict>
@@ -1942,15 +1942,15 @@
                               <w:jc w:val="both"/>
                               <w:rPr>
                                 <w:rFonts w:ascii="Arial" w:hAnsi="Arial" w:cs="Arial"/>
-                                <w:sz w:val="24"/>
-                                <w:szCs w:val="24"/>
-                              </w:rPr>
-                            </w:pPr>
-                            <w:r>
-                              <w:rPr>
-                                <w:rFonts w:ascii="Arial" w:hAnsi="Arial" w:cs="Arial"/>
-                                <w:sz w:val="24"/>
-                                <w:szCs w:val="24"/>
+                                <w:sz w:val="20"/>
+                                <w:szCs w:val="20"/>
+                              </w:rPr>
+                            </w:pPr>
+                            <w:r>
+                              <w:rPr>
+                                <w:rFonts w:ascii="Arial" w:hAnsi="Arial" w:cs="Arial"/>
+                                <w:sz w:val="20"/>
+                                <w:szCs w:val="20"/>
                               </w:rPr>
                               <w:t xml:space="preserve">   Rest. Cert. No:</w:t>
                             </w:r>
@@ -1961,15 +1961,15 @@
                               <w:jc w:val="both"/>
                               <w:rPr>
                                 <w:rFonts w:ascii="Arial" w:hAnsi="Arial" w:cs="Arial"/>
-                                <w:sz w:val="24"/>
-                                <w:szCs w:val="24"/>
-                              </w:rPr>
-                            </w:pPr>
-                            <w:r>
-                              <w:rPr>
-                                <w:rFonts w:ascii="Arial" w:hAnsi="Arial" w:cs="Arial"/>
-                                <w:sz w:val="24"/>
-                                <w:szCs w:val="24"/>
+                                <w:sz w:val="20"/>
+                                <w:szCs w:val="20"/>
+                              </w:rPr>
+                            </w:pPr>
+                            <w:r>
+                              <w:rPr>
+                                <w:rFonts w:ascii="Arial" w:hAnsi="Arial" w:cs="Arial"/>
+                                <w:sz w:val="20"/>
+                                <w:szCs w:val="20"/>
                               </w:rPr>
                               <w:t xml:space="preserve">   Issued at: LAPU-LAPU CITY</w:t>
                             </w:r>
@@ -1980,15 +1980,15 @@
                               <w:jc w:val="both"/>
                               <w:rPr>
                                 <w:rFonts w:ascii="Arial" w:hAnsi="Arial" w:cs="Arial"/>
-                                <w:sz w:val="24"/>
-                                <w:szCs w:val="24"/>
-                              </w:rPr>
-                            </w:pPr>
-                            <w:r>
-                              <w:rPr>
-                                <w:rFonts w:ascii="Arial" w:hAnsi="Arial" w:cs="Arial"/>
-                                <w:sz w:val="24"/>
-                                <w:szCs w:val="24"/>
+                                <w:sz w:val="20"/>
+                                <w:szCs w:val="20"/>
+                              </w:rPr>
+                            </w:pPr>
+                            <w:r>
+                              <w:rPr>
+                                <w:rFonts w:ascii="Arial" w:hAnsi="Arial" w:cs="Arial"/>
+                                <w:sz w:val="20"/>
+                                <w:szCs w:val="20"/>
                               </w:rPr>
                               <w:t xml:space="preserve">   Issued on:</w:t>
                             </w:r>
@@ -2001,8 +2001,8 @@
                                 <w:rFonts w:ascii="Arial" w:hAnsi="Arial" w:cs="Arial"/>
                                 <w:b/>
                                 <w:bCs/>
-                                <w:sz w:val="24"/>
-                                <w:szCs w:val="24"/>
+                                <w:sz w:val="20"/>
+                                <w:szCs w:val="20"/>
                               </w:rPr>
                             </w:pPr>
                             <w:r>
@@ -2010,8 +2010,8 @@
                                 <w:rFonts w:ascii="Arial" w:hAnsi="Arial" w:cs="Arial"/>
                                 <w:b/>
                                 <w:bCs/>
-                                <w:sz w:val="24"/>
-                                <w:szCs w:val="24"/>
+                                <w:sz w:val="20"/>
+                                <w:szCs w:val="20"/>
                               </w:rPr>
                               <w:t>JUAN C. DELA CRUZ</w:t>
                             </w:r>
@@ -2020,8 +2020,8 @@
                                 <w:rFonts w:ascii="Arial" w:hAnsi="Arial" w:cs="Arial"/>
                                 <w:b/>
                                 <w:bCs/>
-                                <w:sz w:val="24"/>
-                                <w:szCs w:val="24"/>
+                                <w:sz w:val="20"/>
+                                <w:szCs w:val="20"/>
                               </w:rPr>
                               <w:tab/>
                             </w:r>
@@ -2563,15 +2563,15 @@
                         <w:jc w:val="both"/>
                         <w:rPr>
                           <w:rFonts w:ascii="Arial" w:hAnsi="Arial" w:cs="Arial"/>
-                          <w:sz w:val="24"/>
-                          <w:szCs w:val="24"/>
-                        </w:rPr>
-                      </w:pPr>
-                      <w:r>
-                        <w:rPr>
-                          <w:rFonts w:ascii="Arial" w:hAnsi="Arial" w:cs="Arial"/>
-                          <w:sz w:val="24"/>
-                          <w:szCs w:val="24"/>
+                          <w:sz w:val="20"/>
+                          <w:szCs w:val="20"/>
+                        </w:rPr>
+                      </w:pPr>
+                      <w:r>
+                        <w:rPr>
+                          <w:rFonts w:ascii="Arial" w:hAnsi="Arial" w:cs="Arial"/>
+                          <w:sz w:val="20"/>
+                          <w:szCs w:val="20"/>
                         </w:rPr>
                         <w:t xml:space="preserve">   Rest. Cert. No:</w:t>
                       </w:r>
@@ -2582,15 +2582,15 @@
                         <w:jc w:val="both"/>
                         <w:rPr>
                           <w:rFonts w:ascii="Arial" w:hAnsi="Arial" w:cs="Arial"/>
-                          <w:sz w:val="24"/>
-                          <w:szCs w:val="24"/>
-                        </w:rPr>
-                      </w:pPr>
-                      <w:r>
-                        <w:rPr>
-                          <w:rFonts w:ascii="Arial" w:hAnsi="Arial" w:cs="Arial"/>
-                          <w:sz w:val="24"/>
-                          <w:szCs w:val="24"/>
+                          <w:sz w:val="20"/>
+                          <w:szCs w:val="20"/>
+                        </w:rPr>
+                      </w:pPr>
+                      <w:r>
+                        <w:rPr>
+                          <w:rFonts w:ascii="Arial" w:hAnsi="Arial" w:cs="Arial"/>
+                          <w:sz w:val="20"/>
+                          <w:szCs w:val="20"/>
                         </w:rPr>
                         <w:t xml:space="preserve">   Issued at: LAPU-LAPU CITY</w:t>
                       </w:r>
@@ -2601,15 +2601,15 @@
                         <w:jc w:val="both"/>
                         <w:rPr>
                           <w:rFonts w:ascii="Arial" w:hAnsi="Arial" w:cs="Arial"/>
-                          <w:sz w:val="24"/>
-                          <w:szCs w:val="24"/>
-                        </w:rPr>
-                      </w:pPr>
-                      <w:r>
-                        <w:rPr>
-                          <w:rFonts w:ascii="Arial" w:hAnsi="Arial" w:cs="Arial"/>
-                          <w:sz w:val="24"/>
-                          <w:szCs w:val="24"/>
+                          <w:sz w:val="20"/>
+                          <w:szCs w:val="20"/>
+                        </w:rPr>
+                      </w:pPr>
+                      <w:r>
+                        <w:rPr>
+                          <w:rFonts w:ascii="Arial" w:hAnsi="Arial" w:cs="Arial"/>
+                          <w:sz w:val="20"/>
+                          <w:szCs w:val="20"/>
                         </w:rPr>
                         <w:t xml:space="preserve">   Issued on:</w:t>
                       </w:r>
@@ -2622,8 +2622,8 @@
                           <w:rFonts w:ascii="Arial" w:hAnsi="Arial" w:cs="Arial"/>
                           <w:b/>
                           <w:bCs/>
-                          <w:sz w:val="24"/>
-                          <w:szCs w:val="24"/>
+                          <w:sz w:val="20"/>
+                          <w:szCs w:val="20"/>
                         </w:rPr>
                       </w:pPr>
                       <w:r>
@@ -2631,8 +2631,8 @@
                           <w:rFonts w:ascii="Arial" w:hAnsi="Arial" w:cs="Arial"/>
                           <w:b/>
                           <w:bCs/>
-                          <w:sz w:val="24"/>
-                          <w:szCs w:val="24"/>
+                          <w:sz w:val="20"/>
+                          <w:szCs w:val="20"/>
                         </w:rPr>
                         <w:t>JUAN C. DELA CRUZ</w:t>
                       </w:r>
@@ -2641,8 +2641,8 @@
                           <w:rFonts w:ascii="Arial" w:hAnsi="Arial" w:cs="Arial"/>
                           <w:b/>
                           <w:bCs/>
-                          <w:sz w:val="24"/>
-                          <w:szCs w:val="24"/>
+                          <w:sz w:val="20"/>
+                          <w:szCs w:val="20"/>
                         </w:rPr>
                         <w:tab/>
                       </w:r>

--- a/File_Templates/template_Clearance.docx
+++ b/File_Templates/template_Clearance.docx
@@ -345,13 +345,85 @@
         <mc:AlternateContent>
           <mc:Choice Requires="wps">
             <w:drawing>
-              <wp:anchor distT="0" distB="0" distL="114300" distR="114300" simplePos="0" relativeHeight="251666432" behindDoc="0" locked="0" layoutInCell="1" allowOverlap="1" wp14:anchorId="06D9DA83" wp14:editId="338461EA">
+              <wp:anchor distT="0" distB="0" distL="114300" distR="114300" simplePos="0" relativeHeight="251665408" behindDoc="0" locked="0" layoutInCell="1" allowOverlap="1" wp14:anchorId="5B97C8A5" wp14:editId="3C4FEACD">
+                <wp:simplePos x="0" y="0"/>
+                <wp:positionH relativeFrom="column">
+                  <wp:posOffset>1943100</wp:posOffset>
+                </wp:positionH>
+                <wp:positionV relativeFrom="paragraph">
+                  <wp:posOffset>4612005</wp:posOffset>
+                </wp:positionV>
+                <wp:extent cx="1424940" cy="0"/>
+                <wp:effectExtent l="0" t="0" r="0" b="0"/>
+                <wp:wrapNone/>
+                <wp:docPr id="1696838537" name="Straight Connector 1"/>
+                <wp:cNvGraphicFramePr/>
+                <a:graphic xmlns:a="http://schemas.openxmlformats.org/drawingml/2006/main">
+                  <a:graphicData uri="http://schemas.microsoft.com/office/word/2010/wordprocessingShape">
+                    <wps:wsp>
+                      <wps:cNvCnPr/>
+                      <wps:spPr>
+                        <a:xfrm>
+                          <a:off x="0" y="0"/>
+                          <a:ext cx="1424940" cy="0"/>
+                        </a:xfrm>
+                        <a:prstGeom prst="line">
+                          <a:avLst/>
+                        </a:prstGeom>
+                      </wps:spPr>
+                      <wps:style>
+                        <a:lnRef idx="1">
+                          <a:schemeClr val="dk1"/>
+                        </a:lnRef>
+                        <a:fillRef idx="0">
+                          <a:schemeClr val="dk1"/>
+                        </a:fillRef>
+                        <a:effectRef idx="0">
+                          <a:schemeClr val="dk1"/>
+                        </a:effectRef>
+                        <a:fontRef idx="minor">
+                          <a:schemeClr val="tx1"/>
+                        </a:fontRef>
+                      </wps:style>
+                      <wps:bodyPr/>
+                    </wps:wsp>
+                  </a:graphicData>
+                </a:graphic>
+                <wp14:sizeRelH relativeFrom="margin">
+                  <wp14:pctWidth>0</wp14:pctWidth>
+                </wp14:sizeRelH>
+                <wp14:sizeRelV relativeFrom="margin">
+                  <wp14:pctHeight>0</wp14:pctHeight>
+                </wp14:sizeRelV>
+              </wp:anchor>
+            </w:drawing>
+          </mc:Choice>
+          <mc:Fallback>
+            <w:pict>
+              <v:line w14:anchorId="66B2BDEE" id="Straight Connector 1" o:spid="_x0000_s1026" style="position:absolute;z-index:251665408;visibility:visible;mso-wrap-style:square;mso-width-percent:0;mso-height-percent:0;mso-wrap-distance-left:9pt;mso-wrap-distance-top:0;mso-wrap-distance-right:9pt;mso-wrap-distance-bottom:0;mso-position-horizontal:absolute;mso-position-horizontal-relative:text;mso-position-vertical:absolute;mso-position-vertical-relative:text;mso-width-percent:0;mso-height-percent:0;mso-width-relative:margin;mso-height-relative:margin" from="153pt,363.15pt" to="265.2pt,363.15pt" o:gfxdata="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" strokecolor="black [3200]" strokeweight=".5pt">
+                <v:stroke joinstyle="miter"/>
+              </v:line>
+            </w:pict>
+          </mc:Fallback>
+        </mc:AlternateContent>
+      </w:r>
+      <w:r>
+        <w:rPr>
+          <w:rFonts w:ascii="Arial" w:hAnsi="Arial" w:cs="Arial"/>
+          <w:noProof/>
+          <w:sz w:val="20"/>
+          <w:szCs w:val="20"/>
+        </w:rPr>
+        <mc:AlternateContent>
+          <mc:Choice Requires="wps">
+            <w:drawing>
+              <wp:anchor distT="0" distB="0" distL="114300" distR="114300" simplePos="0" relativeHeight="251666432" behindDoc="0" locked="0" layoutInCell="1" allowOverlap="1" wp14:anchorId="06D9DA83" wp14:editId="36185DD7">
                 <wp:simplePos x="0" y="0"/>
                 <wp:positionH relativeFrom="column">
                   <wp:posOffset>1996440</wp:posOffset>
                 </wp:positionH>
                 <wp:positionV relativeFrom="paragraph">
-                  <wp:posOffset>4605020</wp:posOffset>
+                  <wp:posOffset>4963160</wp:posOffset>
                 </wp:positionV>
                 <wp:extent cx="1371600" cy="1028700"/>
                 <wp:effectExtent l="0" t="0" r="19050" b="19050"/>
@@ -411,7 +483,7 @@
           </mc:Choice>
           <mc:Fallback>
             <w:pict>
-              <v:rect w14:anchorId="06D9DA83" id="Rectangle 1" o:spid="_x0000_s1026" style="position:absolute;margin-left:157.2pt;margin-top:362.6pt;width:108pt;height:81pt;z-index:251666432;visibility:visible;mso-wrap-style:square;mso-wrap-distance-left:9pt;mso-wrap-distance-top:0;mso-wrap-distance-right:9pt;mso-wrap-distance-bottom:0;mso-position-horizontal:absolute;mso-position-horizontal-relative:text;mso-position-vertical:absolute;mso-position-vertical-relative:text;v-text-anchor:bottom" o:gfxdata="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" fillcolor="white [3201]" strokecolor="black [3200]" strokeweight="1pt">
+              <v:rect w14:anchorId="06D9DA83" id="Rectangle 1" o:spid="_x0000_s1026" style="position:absolute;margin-left:157.2pt;margin-top:390.8pt;width:108pt;height:81pt;z-index:251666432;visibility:visible;mso-wrap-style:square;mso-wrap-distance-left:9pt;mso-wrap-distance-top:0;mso-wrap-distance-right:9pt;mso-wrap-distance-bottom:0;mso-position-horizontal:absolute;mso-position-horizontal-relative:text;mso-position-vertical:absolute;mso-position-vertical-relative:text;v-text-anchor:bottom" o:gfxdata="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" fillcolor="white [3201]" strokecolor="black [3200]" strokeweight="1pt">
                 <v:textbox>
                   <w:txbxContent>
                     <w:p>
@@ -439,54 +511,786 @@
         <mc:AlternateContent>
           <mc:Choice Requires="wps">
             <w:drawing>
-              <wp:anchor distT="0" distB="0" distL="114300" distR="114300" simplePos="0" relativeHeight="251665408" behindDoc="0" locked="0" layoutInCell="1" allowOverlap="1" wp14:anchorId="5B97C8A5" wp14:editId="133DC23C">
+              <wp:anchor distT="0" distB="0" distL="114300" distR="114300" simplePos="0" relativeHeight="251664384" behindDoc="0" locked="0" layoutInCell="1" allowOverlap="1" wp14:anchorId="14BE741B" wp14:editId="14879E97">
                 <wp:simplePos x="0" y="0"/>
                 <wp:positionH relativeFrom="column">
-                  <wp:posOffset>1943100</wp:posOffset>
+                  <wp:posOffset>1760220</wp:posOffset>
                 </wp:positionH>
                 <wp:positionV relativeFrom="paragraph">
-                  <wp:posOffset>4261485</wp:posOffset>
+                  <wp:posOffset>177800</wp:posOffset>
                 </wp:positionV>
-                <wp:extent cx="1424940" cy="0"/>
-                <wp:effectExtent l="0" t="0" r="0" b="0"/>
+                <wp:extent cx="5080000" cy="7193280"/>
+                <wp:effectExtent l="0" t="0" r="25400" b="26670"/>
                 <wp:wrapNone/>
-                <wp:docPr id="1696838537" name="Straight Connector 1"/>
-                <wp:cNvGraphicFramePr/>
+                <wp:docPr id="1008721026" name="Text Box 4"/>
+                <wp:cNvGraphicFramePr>
+                  <a:graphicFrameLocks xmlns:a="http://schemas.openxmlformats.org/drawingml/2006/main"/>
+                </wp:cNvGraphicFramePr>
                 <a:graphic xmlns:a="http://schemas.openxmlformats.org/drawingml/2006/main">
                   <a:graphicData uri="http://schemas.microsoft.com/office/word/2010/wordprocessingShape">
                     <wps:wsp>
-                      <wps:cNvCnPr/>
-                      <wps:spPr>
+                      <wps:cNvSpPr txBox="1">
+                        <a:spLocks noChangeArrowheads="1"/>
+                      </wps:cNvSpPr>
+                      <wps:spPr bwMode="auto">
                         <a:xfrm>
                           <a:off x="0" y="0"/>
-                          <a:ext cx="1424940" cy="0"/>
+                          <a:ext cx="5080000" cy="7193280"/>
                         </a:xfrm>
-                        <a:prstGeom prst="line">
+                        <a:prstGeom prst="rect">
                           <a:avLst/>
                         </a:prstGeom>
+                        <a:noFill/>
+                        <a:ln w="9525">
+                          <a:solidFill>
+                            <a:srgbClr val="FFFFFF"/>
+                          </a:solidFill>
+                          <a:miter lim="800000"/>
+                          <a:headEnd/>
+                          <a:tailEnd/>
+                        </a:ln>
+                        <a:extLst>
+                          <a:ext uri="{909E8E84-426E-40DD-AFC4-6F175D3DCCD1}">
+                            <a14:hiddenFill xmlns:a14="http://schemas.microsoft.com/office/drawing/2010/main">
+                              <a:solidFill>
+                                <a:srgbClr val="FFFFFF"/>
+                              </a:solidFill>
+                            </a14:hiddenFill>
+                          </a:ext>
+                        </a:extLst>
                       </wps:spPr>
-                      <wps:style>
-                        <a:lnRef idx="1">
-                          <a:schemeClr val="accent1"/>
-                        </a:lnRef>
-                        <a:fillRef idx="0">
-                          <a:schemeClr val="accent1"/>
-                        </a:fillRef>
-                        <a:effectRef idx="0">
-                          <a:schemeClr val="accent1"/>
-                        </a:effectRef>
-                        <a:fontRef idx="minor">
-                          <a:schemeClr val="tx1"/>
-                        </a:fontRef>
-                      </wps:style>
-                      <wps:bodyPr/>
+                      <wps:txbx>
+                        <w:txbxContent>
+                          <w:p>
+                            <w:pPr>
+                              <w:ind w:left="720" w:firstLine="720"/>
+                              <w:rPr>
+                                <w:rFonts w:ascii="Times New Roman" w:hAnsi="Times New Roman" w:cs="Times New Roman"/>
+                                <w:b/>
+                                <w:bCs/>
+                                <w:sz w:val="36"/>
+                                <w:szCs w:val="36"/>
+                              </w:rPr>
+                            </w:pPr>
+                            <w:r>
+                              <w:rPr>
+                                <w:rFonts w:ascii="Times New Roman" w:hAnsi="Times New Roman" w:cs="Times New Roman"/>
+                                <w:b/>
+                                <w:bCs/>
+                                <w:sz w:val="44"/>
+                                <w:szCs w:val="44"/>
+                              </w:rPr>
+                              <w:t>Barangay Clearance</w:t>
+                            </w:r>
+                          </w:p>
+                          <w:p>
+                            <w:pPr>
+                              <w:jc w:val="center"/>
+                              <w:rPr>
+                                <w:rFonts w:ascii="Times New Roman" w:hAnsi="Times New Roman" w:cs="Times New Roman"/>
+                                <w:b/>
+                                <w:bCs/>
+                                <w:sz w:val="36"/>
+                                <w:szCs w:val="36"/>
+                              </w:rPr>
+                            </w:pPr>
+                          </w:p>
+                          <w:p>
+                            <w:pPr>
+                              <w:rPr>
+                                <w:rFonts w:ascii="Arial" w:hAnsi="Arial" w:cs="Arial"/>
+                                <w:b/>
+                                <w:bCs/>
+                                <w:sz w:val="24"/>
+                                <w:szCs w:val="24"/>
+                              </w:rPr>
+                            </w:pPr>
+                            <w:r>
+                              <w:rPr>
+                                <w:rFonts w:ascii="Arial" w:hAnsi="Arial" w:cs="Arial"/>
+                                <w:b/>
+                                <w:bCs/>
+                                <w:sz w:val="24"/>
+                                <w:szCs w:val="24"/>
+                              </w:rPr>
+                              <w:t>TO WHOM THIS MAY CONCERN:</w:t>
+                            </w:r>
+                          </w:p>
+                          <w:p>
+                            <w:pPr>
+                              <w:rPr>
+                                <w:rFonts w:ascii="Arial" w:hAnsi="Arial" w:cs="Arial"/>
+                                <w:b/>
+                                <w:bCs/>
+                                <w:sz w:val="24"/>
+                                <w:szCs w:val="24"/>
+                              </w:rPr>
+                            </w:pPr>
+                          </w:p>
+                          <w:p>
+                            <w:pPr>
+                              <w:spacing w:line="360" w:lineRule="auto"/>
+                              <w:ind w:firstLine="720"/>
+                              <w:jc w:val="both"/>
+                              <w:rPr>
+                                <w:rFonts w:ascii="Arial" w:hAnsi="Arial" w:cs="Arial"/>
+                                <w:sz w:val="24"/>
+                                <w:szCs w:val="24"/>
+                              </w:rPr>
+                            </w:pPr>
+                            <w:r>
+                              <w:rPr>
+                                <w:rFonts w:ascii="Arial" w:hAnsi="Arial" w:cs="Arial"/>
+                                <w:sz w:val="24"/>
+                                <w:szCs w:val="24"/>
+                              </w:rPr>
+                              <w:t>This is to certify that</w:t>
+                            </w:r>
+                            <w:r>
+                              <w:rPr>
+                                <w:rFonts w:ascii="Arial" w:hAnsi="Arial" w:cs="Arial"/>
+                                <w:b/>
+                                <w:bCs/>
+                                <w:sz w:val="24"/>
+                                <w:szCs w:val="24"/>
+                              </w:rPr>
+                              <w:t xml:space="preserve"> </w:t>
+                            </w:r>
+                            <w:r>
+                              <w:rPr>
+                                <w:rFonts w:ascii="Arial" w:hAnsi="Arial" w:cs="Arial"/>
+                                <w:b/>
+                                <w:bCs/>
+                                <w:sz w:val="24"/>
+                                <w:szCs w:val="24"/>
+                              </w:rPr>
+                              <w:t>${name}</w:t>
+                            </w:r>
+                            <w:r>
+                              <w:rPr>
+                                <w:rFonts w:ascii="Arial" w:hAnsi="Arial" w:cs="Arial"/>
+                                <w:sz w:val="24"/>
+                                <w:szCs w:val="24"/>
+                              </w:rPr>
+                              <w:t xml:space="preserve">, </w:t>
+                            </w:r>
+                            <w:r>
+                              <w:rPr>
+                                <w:rFonts w:ascii="Arial" w:hAnsi="Arial" w:cs="Arial"/>
+                                <w:b/>
+                                <w:bCs/>
+                                <w:sz w:val="24"/>
+                                <w:szCs w:val="24"/>
+                              </w:rPr>
+                              <w:t>${age}</w:t>
+                            </w:r>
+                            <w:r>
+                              <w:rPr>
+                                <w:rFonts w:ascii="Arial" w:hAnsi="Arial" w:cs="Arial"/>
+                                <w:sz w:val="24"/>
+                                <w:szCs w:val="24"/>
+                              </w:rPr>
+                              <w:t xml:space="preserve">. years old, </w:t>
+                            </w:r>
+                            <w:r>
+                              <w:rPr>
+                                <w:rFonts w:ascii="Arial" w:hAnsi="Arial" w:cs="Arial"/>
+                                <w:sz w:val="24"/>
+                                <w:szCs w:val="24"/>
+                              </w:rPr>
+                              <w:t>${gender}</w:t>
+                            </w:r>
+                            <w:r>
+                              <w:rPr>
+                                <w:rFonts w:ascii="Arial" w:hAnsi="Arial" w:cs="Arial"/>
+                                <w:sz w:val="24"/>
+                                <w:szCs w:val="24"/>
+                              </w:rPr>
+                              <w:t xml:space="preserve">, married, Filipino citizen and bona fide Resident of Sitio </w:t>
+                            </w:r>
+                            <w:r>
+                              <w:rPr>
+                                <w:rFonts w:ascii="Arial" w:hAnsi="Arial" w:cs="Arial"/>
+                                <w:sz w:val="24"/>
+                                <w:szCs w:val="24"/>
+                              </w:rPr>
+                              <w:t>${sitio}</w:t>
+                            </w:r>
+                            <w:r>
+                              <w:rPr>
+                                <w:rFonts w:ascii="Arial" w:hAnsi="Arial" w:cs="Arial"/>
+                                <w:sz w:val="24"/>
+                                <w:szCs w:val="24"/>
+                              </w:rPr>
+                              <w:t xml:space="preserve">, Barangay </w:t>
+                            </w:r>
+                            <w:proofErr w:type="spellStart"/>
+                            <w:r>
+                              <w:rPr>
+                                <w:rFonts w:ascii="Arial" w:hAnsi="Arial" w:cs="Arial"/>
+                                <w:sz w:val="24"/>
+                                <w:szCs w:val="24"/>
+                              </w:rPr>
+                              <w:t>Pusok</w:t>
+                            </w:r>
+                            <w:proofErr w:type="spellEnd"/>
+                            <w:r>
+                              <w:rPr>
+                                <w:rFonts w:ascii="Arial" w:hAnsi="Arial" w:cs="Arial"/>
+                                <w:sz w:val="24"/>
+                                <w:szCs w:val="24"/>
+                              </w:rPr>
+                              <w:t xml:space="preserve"> Lapu-Lapu </w:t>
+                            </w:r>
+                            <w:proofErr w:type="spellStart"/>
+                            <w:r>
+                              <w:rPr>
+                                <w:rFonts w:ascii="Arial" w:hAnsi="Arial" w:cs="Arial"/>
+                                <w:sz w:val="24"/>
+                                <w:szCs w:val="24"/>
+                              </w:rPr>
+                              <w:t>CIty</w:t>
+                            </w:r>
+                            <w:proofErr w:type="spellEnd"/>
+                            <w:r>
+                              <w:rPr>
+                                <w:rFonts w:ascii="Arial" w:hAnsi="Arial" w:cs="Arial"/>
+                                <w:sz w:val="24"/>
+                                <w:szCs w:val="24"/>
+                              </w:rPr>
+                              <w:t xml:space="preserve">. </w:t>
+                            </w:r>
+                          </w:p>
+                          <w:p>
+                            <w:pPr>
+                              <w:spacing w:line="360" w:lineRule="auto"/>
+                              <w:ind w:firstLine="720"/>
+                              <w:jc w:val="both"/>
+                              <w:rPr>
+                                <w:rFonts w:ascii="Arial" w:hAnsi="Arial" w:cs="Arial"/>
+                                <w:sz w:val="24"/>
+                                <w:szCs w:val="24"/>
+                              </w:rPr>
+                            </w:pPr>
+                            <w:r>
+                              <w:rPr>
+                                <w:rFonts w:ascii="Arial" w:hAnsi="Arial" w:cs="Arial"/>
+                                <w:sz w:val="24"/>
+                                <w:szCs w:val="24"/>
+                              </w:rPr>
+                              <w:t xml:space="preserve">To Certify, that </w:t>
+                            </w:r>
+                            <w:proofErr w:type="spellStart"/>
+                            <w:r>
+                              <w:rPr>
+                                <w:rFonts w:ascii="Arial" w:hAnsi="Arial" w:cs="Arial"/>
+                                <w:sz w:val="24"/>
+                                <w:szCs w:val="24"/>
+                              </w:rPr>
+                              <w:t>He/She</w:t>
+                            </w:r>
+                            <w:proofErr w:type="spellEnd"/>
+                            <w:r>
+                              <w:rPr>
+                                <w:rFonts w:ascii="Arial" w:hAnsi="Arial" w:cs="Arial"/>
+                                <w:sz w:val="24"/>
+                                <w:szCs w:val="24"/>
+                              </w:rPr>
+                              <w:t xml:space="preserve"> is known to be of good moral character and as no derogatory and/or criminal records filed in this barangay. </w:t>
+                            </w:r>
+                          </w:p>
+                          <w:p>
+                            <w:pPr>
+                              <w:spacing w:line="360" w:lineRule="auto"/>
+                              <w:ind w:firstLine="720"/>
+                              <w:jc w:val="both"/>
+                              <w:rPr>
+                                <w:rFonts w:ascii="Arial" w:hAnsi="Arial" w:cs="Arial"/>
+                                <w:b/>
+                                <w:bCs/>
+                                <w:sz w:val="24"/>
+                                <w:szCs w:val="24"/>
+                              </w:rPr>
+                            </w:pPr>
+                            <w:r>
+                              <w:rPr>
+                                <w:rFonts w:ascii="Arial" w:hAnsi="Arial" w:cs="Arial"/>
+                                <w:sz w:val="24"/>
+                                <w:szCs w:val="24"/>
+                              </w:rPr>
+                              <w:t xml:space="preserve">Issued this </w:t>
+                            </w:r>
+                            <w:r>
+                              <w:rPr>
+                                <w:rFonts w:ascii="Arial" w:hAnsi="Arial" w:cs="Arial"/>
+                                <w:b/>
+                                <w:bCs/>
+                                <w:sz w:val="24"/>
+                                <w:szCs w:val="24"/>
+                                <w:u w:val="single"/>
+                              </w:rPr>
+                              <w:t>${date}</w:t>
+                            </w:r>
+                            <w:r>
+                              <w:rPr>
+                                <w:rFonts w:ascii="Arial" w:hAnsi="Arial" w:cs="Arial"/>
+                                <w:sz w:val="24"/>
+                                <w:szCs w:val="24"/>
+                                <w:vertAlign w:val="superscript"/>
+                              </w:rPr>
+                              <w:t xml:space="preserve"> </w:t>
+                            </w:r>
+                            <w:r>
+                              <w:rPr>
+                                <w:rFonts w:ascii="Arial" w:hAnsi="Arial" w:cs="Arial"/>
+                                <w:sz w:val="24"/>
+                                <w:szCs w:val="24"/>
+                              </w:rPr>
+                              <w:t xml:space="preserve">day of </w:t>
+                            </w:r>
+                            <w:r>
+                              <w:rPr>
+                                <w:rFonts w:ascii="Arial" w:hAnsi="Arial" w:cs="Arial"/>
+                                <w:b/>
+                                <w:bCs/>
+                                <w:sz w:val="24"/>
+                                <w:szCs w:val="24"/>
+                                <w:u w:val="single"/>
+                              </w:rPr>
+                              <w:t>${month}, ${year}</w:t>
+                            </w:r>
+                            <w:r>
+                              <w:rPr>
+                                <w:rFonts w:ascii="Arial" w:hAnsi="Arial" w:cs="Arial"/>
+                                <w:sz w:val="24"/>
+                                <w:szCs w:val="24"/>
+                                <w:u w:val="single"/>
+                              </w:rPr>
+                              <w:t xml:space="preserve"> </w:t>
+                            </w:r>
+                            <w:r>
+                              <w:rPr>
+                                <w:rFonts w:ascii="Arial" w:hAnsi="Arial" w:cs="Arial"/>
+                                <w:sz w:val="24"/>
+                                <w:szCs w:val="24"/>
+                              </w:rPr>
+                              <w:t xml:space="preserve">at the office of the Punong Barangay of </w:t>
+                            </w:r>
+                            <w:proofErr w:type="spellStart"/>
+                            <w:r>
+                              <w:rPr>
+                                <w:rFonts w:ascii="Arial" w:hAnsi="Arial" w:cs="Arial"/>
+                                <w:sz w:val="24"/>
+                                <w:szCs w:val="24"/>
+                              </w:rPr>
+                              <w:t>Pusok</w:t>
+                            </w:r>
+                            <w:proofErr w:type="spellEnd"/>
+                            <w:r>
+                              <w:rPr>
+                                <w:rFonts w:ascii="Arial" w:hAnsi="Arial" w:cs="Arial"/>
+                                <w:sz w:val="24"/>
+                                <w:szCs w:val="24"/>
+                              </w:rPr>
+                              <w:t xml:space="preserve">, Lapu-Lapu City, Cebu, Philippines, upon the request of the above-mentioned as part of the requirements for </w:t>
+                            </w:r>
+                            <w:r>
+                              <w:rPr>
+                                <w:rFonts w:ascii="Arial" w:hAnsi="Arial" w:cs="Arial"/>
+                                <w:b/>
+                                <w:bCs/>
+                                <w:sz w:val="24"/>
+                                <w:szCs w:val="24"/>
+                              </w:rPr>
+                              <w:t>${purpose}</w:t>
+                            </w:r>
+                            <w:r>
+                              <w:rPr>
+                                <w:rFonts w:ascii="Arial" w:hAnsi="Arial" w:cs="Arial"/>
+                                <w:b/>
+                                <w:bCs/>
+                                <w:sz w:val="24"/>
+                                <w:szCs w:val="24"/>
+                              </w:rPr>
+                              <w:t>.</w:t>
+                            </w:r>
+                          </w:p>
+                          <w:p>
+                            <w:pPr>
+                              <w:spacing w:line="360" w:lineRule="auto"/>
+                              <w:ind w:firstLine="720"/>
+                              <w:jc w:val="both"/>
+                              <w:rPr>
+                                <w:rFonts w:ascii="Arial" w:hAnsi="Arial" w:cs="Arial"/>
+                                <w:sz w:val="24"/>
+                                <w:szCs w:val="24"/>
+                              </w:rPr>
+                            </w:pPr>
+                          </w:p>
+                          <w:p>
+                            <w:pPr>
+                              <w:spacing w:after="0"/>
+                              <w:jc w:val="both"/>
+                              <w:rPr>
+                                <w:rFonts w:ascii="Arial" w:hAnsi="Arial" w:cs="Arial"/>
+                                <w:b/>
+                                <w:bCs/>
+                                <w:i/>
+                                <w:iCs/>
+                                <w:sz w:val="24"/>
+                                <w:szCs w:val="24"/>
+                              </w:rPr>
+                            </w:pPr>
+                            <w:r>
+                              <w:rPr>
+                                <w:rFonts w:ascii="Arial" w:hAnsi="Arial" w:cs="Arial"/>
+                                <w:i/>
+                                <w:iCs/>
+                                <w:sz w:val="24"/>
+                                <w:szCs w:val="24"/>
+                              </w:rPr>
+                              <w:tab/>
+                              <w:t>Signature</w:t>
+                            </w:r>
+                          </w:p>
+                          <w:p>
+                            <w:pPr>
+                              <w:spacing w:after="0"/>
+                              <w:ind w:firstLine="720"/>
+                              <w:jc w:val="both"/>
+                              <w:rPr>
+                                <w:rFonts w:ascii="Arial" w:hAnsi="Arial" w:cs="Arial"/>
+                                <w:sz w:val="24"/>
+                                <w:szCs w:val="24"/>
+                              </w:rPr>
+                            </w:pPr>
+                          </w:p>
+                          <w:p>
+                            <w:pPr>
+                              <w:spacing w:after="0"/>
+                              <w:ind w:firstLine="720"/>
+                              <w:jc w:val="both"/>
+                              <w:rPr>
+                                <w:rFonts w:ascii="Arial" w:hAnsi="Arial" w:cs="Arial"/>
+                                <w:sz w:val="24"/>
+                                <w:szCs w:val="24"/>
+                              </w:rPr>
+                            </w:pPr>
+                          </w:p>
+                          <w:p>
+                            <w:pPr>
+                              <w:spacing w:after="0"/>
+                              <w:ind w:firstLine="720"/>
+                              <w:jc w:val="both"/>
+                              <w:rPr>
+                                <w:rFonts w:ascii="Arial" w:hAnsi="Arial" w:cs="Arial"/>
+                                <w:sz w:val="24"/>
+                                <w:szCs w:val="24"/>
+                              </w:rPr>
+                            </w:pPr>
+                          </w:p>
+                          <w:p>
+                            <w:pPr>
+                              <w:spacing w:after="0"/>
+                              <w:ind w:firstLine="720"/>
+                              <w:jc w:val="both"/>
+                              <w:rPr>
+                                <w:rFonts w:ascii="Arial" w:hAnsi="Arial" w:cs="Arial"/>
+                                <w:sz w:val="24"/>
+                                <w:szCs w:val="24"/>
+                              </w:rPr>
+                            </w:pPr>
+                          </w:p>
+                          <w:p>
+                            <w:pPr>
+                              <w:spacing w:after="0"/>
+                              <w:ind w:firstLine="720"/>
+                              <w:jc w:val="both"/>
+                              <w:rPr>
+                                <w:rFonts w:ascii="Arial" w:hAnsi="Arial" w:cs="Arial"/>
+                                <w:sz w:val="24"/>
+                                <w:szCs w:val="24"/>
+                              </w:rPr>
+                            </w:pPr>
+                          </w:p>
+                          <w:p>
+                            <w:pPr>
+                              <w:spacing w:after="0"/>
+                              <w:jc w:val="both"/>
+                              <w:rPr>
+                                <w:rFonts w:ascii="Arial" w:hAnsi="Arial" w:cs="Arial"/>
+                                <w:sz w:val="20"/>
+                                <w:szCs w:val="20"/>
+                              </w:rPr>
+                            </w:pPr>
+                          </w:p>
+                          <w:p>
+                            <w:pPr>
+                              <w:spacing w:after="0"/>
+                              <w:jc w:val="both"/>
+                              <w:rPr>
+                                <w:rFonts w:ascii="Arial" w:hAnsi="Arial" w:cs="Arial"/>
+                                <w:sz w:val="20"/>
+                                <w:szCs w:val="20"/>
+                              </w:rPr>
+                            </w:pPr>
+                          </w:p>
+                          <w:p>
+                            <w:pPr>
+                              <w:spacing w:after="0"/>
+                              <w:jc w:val="both"/>
+                              <w:rPr>
+                                <w:rFonts w:ascii="Arial" w:hAnsi="Arial" w:cs="Arial"/>
+                                <w:sz w:val="20"/>
+                                <w:szCs w:val="20"/>
+                              </w:rPr>
+                            </w:pPr>
+                            <w:r>
+                              <w:rPr>
+                                <w:rFonts w:ascii="Arial" w:hAnsi="Arial" w:cs="Arial"/>
+                                <w:sz w:val="20"/>
+                                <w:szCs w:val="20"/>
+                              </w:rPr>
+                              <w:t xml:space="preserve">   </w:t>
+                            </w:r>
+                            <w:r>
+                              <w:rPr>
+                                <w:rFonts w:ascii="Arial" w:hAnsi="Arial" w:cs="Arial"/>
+                                <w:sz w:val="20"/>
+                                <w:szCs w:val="20"/>
+                              </w:rPr>
+                              <w:t>Rest. Cert. No:</w:t>
+                            </w:r>
+                          </w:p>
+                          <w:p>
+                            <w:pPr>
+                              <w:spacing w:after="0"/>
+                              <w:jc w:val="both"/>
+                              <w:rPr>
+                                <w:rFonts w:ascii="Arial" w:hAnsi="Arial" w:cs="Arial"/>
+                                <w:sz w:val="20"/>
+                                <w:szCs w:val="20"/>
+                              </w:rPr>
+                            </w:pPr>
+                            <w:r>
+                              <w:rPr>
+                                <w:rFonts w:ascii="Arial" w:hAnsi="Arial" w:cs="Arial"/>
+                                <w:sz w:val="20"/>
+                                <w:szCs w:val="20"/>
+                              </w:rPr>
+                              <w:t xml:space="preserve">   Issued at: LAPU-LAPU CITY</w:t>
+                            </w:r>
+                          </w:p>
+                          <w:p>
+                            <w:pPr>
+                              <w:spacing w:after="0"/>
+                              <w:jc w:val="both"/>
+                              <w:rPr>
+                                <w:rFonts w:ascii="Arial" w:hAnsi="Arial" w:cs="Arial"/>
+                                <w:sz w:val="20"/>
+                                <w:szCs w:val="20"/>
+                              </w:rPr>
+                            </w:pPr>
+                            <w:r>
+                              <w:rPr>
+                                <w:rFonts w:ascii="Arial" w:hAnsi="Arial" w:cs="Arial"/>
+                                <w:sz w:val="20"/>
+                                <w:szCs w:val="20"/>
+                              </w:rPr>
+                              <w:t xml:space="preserve">   Issued on:</w:t>
+                            </w:r>
+                          </w:p>
+                          <w:p>
+                            <w:pPr>
+                              <w:spacing w:after="0"/>
+                              <w:jc w:val="center"/>
+                              <w:rPr>
+                                <w:rFonts w:ascii="Arial" w:hAnsi="Arial" w:cs="Arial"/>
+                                <w:b/>
+                                <w:bCs/>
+                                <w:sz w:val="20"/>
+                                <w:szCs w:val="20"/>
+                              </w:rPr>
+                            </w:pPr>
+                            <w:r>
+                              <w:rPr>
+                                <w:rFonts w:ascii="Arial" w:hAnsi="Arial" w:cs="Arial"/>
+                                <w:b/>
+                                <w:bCs/>
+                                <w:sz w:val="20"/>
+                                <w:szCs w:val="20"/>
+                              </w:rPr>
+                              <w:t xml:space="preserve"> </w:t>
+                            </w:r>
+                            <w:r>
+                              <w:rPr>
+                                <w:rFonts w:ascii="Arial" w:hAnsi="Arial" w:cs="Arial"/>
+                                <w:b/>
+                                <w:bCs/>
+                                <w:sz w:val="20"/>
+                                <w:szCs w:val="20"/>
+                              </w:rPr>
+                              <w:tab/>
+                            </w:r>
+                            <w:r>
+                              <w:rPr>
+                                <w:rFonts w:ascii="Arial" w:hAnsi="Arial" w:cs="Arial"/>
+                                <w:b/>
+                                <w:bCs/>
+                                <w:sz w:val="20"/>
+                                <w:szCs w:val="20"/>
+                              </w:rPr>
+                              <w:tab/>
+                            </w:r>
+                            <w:r>
+                              <w:rPr>
+                                <w:rFonts w:ascii="Arial" w:hAnsi="Arial" w:cs="Arial"/>
+                                <w:b/>
+                                <w:bCs/>
+                                <w:sz w:val="20"/>
+                                <w:szCs w:val="20"/>
+                              </w:rPr>
+                              <w:tab/>
+                            </w:r>
+                            <w:r>
+                              <w:rPr>
+                                <w:rFonts w:ascii="Arial" w:hAnsi="Arial" w:cs="Arial"/>
+                                <w:b/>
+                                <w:bCs/>
+                                <w:sz w:val="20"/>
+                                <w:szCs w:val="20"/>
+                              </w:rPr>
+                              <w:tab/>
+                            </w:r>
+                            <w:r>
+                              <w:rPr>
+                                <w:rFonts w:ascii="Arial" w:hAnsi="Arial" w:cs="Arial"/>
+                                <w:b/>
+                                <w:bCs/>
+                                <w:sz w:val="20"/>
+                                <w:szCs w:val="20"/>
+                              </w:rPr>
+                              <w:tab/>
+                            </w:r>
+                            <w:r>
+                              <w:rPr>
+                                <w:rFonts w:ascii="Arial" w:hAnsi="Arial" w:cs="Arial"/>
+                                <w:b/>
+                                <w:bCs/>
+                                <w:sz w:val="20"/>
+                                <w:szCs w:val="20"/>
+                              </w:rPr>
+                              <w:tab/>
+                              <w:t xml:space="preserve"> </w:t>
+                            </w:r>
+                            <w:r>
+                              <w:rPr>
+                                <w:rFonts w:ascii="Arial" w:hAnsi="Arial" w:cs="Arial"/>
+                                <w:b/>
+                                <w:bCs/>
+                                <w:sz w:val="20"/>
+                                <w:szCs w:val="20"/>
+                              </w:rPr>
+                              <w:t>JUAN C. DELA CRUZ</w:t>
+                            </w:r>
+                            <w:r>
+                              <w:rPr>
+                                <w:rFonts w:ascii="Arial" w:hAnsi="Arial" w:cs="Arial"/>
+                                <w:b/>
+                                <w:bCs/>
+                                <w:sz w:val="20"/>
+                                <w:szCs w:val="20"/>
+                              </w:rPr>
+                              <w:tab/>
+                            </w:r>
+                          </w:p>
+                          <w:p>
+                            <w:pPr>
+                              <w:spacing w:after="0"/>
+                              <w:rPr>
+                                <w:rFonts w:ascii="Arial" w:hAnsi="Arial" w:cs="Arial"/>
+                                <w:sz w:val="24"/>
+                                <w:szCs w:val="24"/>
+                              </w:rPr>
+                            </w:pPr>
+                            <w:r>
+                              <w:rPr>
+                                <w:rFonts w:ascii="Arial" w:hAnsi="Arial" w:cs="Arial"/>
+                                <w:sz w:val="24"/>
+                                <w:szCs w:val="24"/>
+                              </w:rPr>
+                              <w:tab/>
+                            </w:r>
+                            <w:r>
+                              <w:rPr>
+                                <w:rFonts w:ascii="Arial" w:hAnsi="Arial" w:cs="Arial"/>
+                                <w:sz w:val="24"/>
+                                <w:szCs w:val="24"/>
+                              </w:rPr>
+                              <w:tab/>
+                            </w:r>
+                            <w:r>
+                              <w:rPr>
+                                <w:rFonts w:ascii="Arial" w:hAnsi="Arial" w:cs="Arial"/>
+                                <w:sz w:val="24"/>
+                                <w:szCs w:val="24"/>
+                              </w:rPr>
+                              <w:tab/>
+                            </w:r>
+                            <w:r>
+                              <w:rPr>
+                                <w:rFonts w:ascii="Arial" w:hAnsi="Arial" w:cs="Arial"/>
+                                <w:sz w:val="24"/>
+                                <w:szCs w:val="24"/>
+                              </w:rPr>
+                              <w:tab/>
+                            </w:r>
+                            <w:r>
+                              <w:rPr>
+                                <w:rFonts w:ascii="Arial" w:hAnsi="Arial" w:cs="Arial"/>
+                                <w:sz w:val="24"/>
+                                <w:szCs w:val="24"/>
+                              </w:rPr>
+                              <w:tab/>
+                            </w:r>
+                            <w:r>
+                              <w:rPr>
+                                <w:rFonts w:ascii="Arial" w:hAnsi="Arial" w:cs="Arial"/>
+                                <w:sz w:val="24"/>
+                                <w:szCs w:val="24"/>
+                              </w:rPr>
+                              <w:tab/>
+                            </w:r>
+                            <w:r>
+                              <w:rPr>
+                                <w:rFonts w:ascii="Arial" w:hAnsi="Arial" w:cs="Arial"/>
+                                <w:sz w:val="24"/>
+                                <w:szCs w:val="24"/>
+                              </w:rPr>
+                              <w:tab/>
+                              <w:t>Punong Barangay</w:t>
+                            </w:r>
+                            <w:r>
+                              <w:rPr>
+                                <w:rFonts w:ascii="Arial" w:hAnsi="Arial" w:cs="Arial"/>
+                                <w:sz w:val="24"/>
+                                <w:szCs w:val="24"/>
+                              </w:rPr>
+                              <w:tab/>
+                            </w:r>
+                          </w:p>
+                        </w:txbxContent>
+                      </wps:txbx>
+                      <wps:bodyPr rot="0" vert="horz" wrap="square" lIns="91440" tIns="45720" rIns="91440" bIns="45720" anchor="t" anchorCtr="0" upright="1">
+                        <a:noAutofit/>
+                      </wps:bodyPr>
                     </wps:wsp>
                   </a:graphicData>
                 </a:graphic>
-                <wp14:sizeRelH relativeFrom="margin">
+                <wp14:sizeRelH relativeFrom="page">
                   <wp14:pctWidth>0</wp14:pctWidth>
                 </wp14:sizeRelH>
-                <wp14:sizeRelV relativeFrom="margin">
+                <wp14:sizeRelV relativeFrom="page">
                   <wp14:pctHeight>0</wp14:pctHeight>
                 </wp14:sizeRelV>
               </wp:anchor>
@@ -494,9 +1298,734 @@
           </mc:Choice>
           <mc:Fallback>
             <w:pict>
-              <v:line w14:anchorId="783D44A2" id="Straight Connector 1" o:spid="_x0000_s1026" style="position:absolute;z-index:251665408;visibility:visible;mso-wrap-style:square;mso-width-percent:0;mso-height-percent:0;mso-wrap-distance-left:9pt;mso-wrap-distance-top:0;mso-wrap-distance-right:9pt;mso-wrap-distance-bottom:0;mso-position-horizontal:absolute;mso-position-horizontal-relative:text;mso-position-vertical:absolute;mso-position-vertical-relative:text;mso-width-percent:0;mso-height-percent:0;mso-width-relative:margin;mso-height-relative:margin" from="153pt,335.55pt" to="265.2pt,335.55pt" o:gfxdata="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" strokecolor="#156082 [3204]" strokeweight=".5pt">
+              <v:shapetype w14:anchorId="14BE741B" id="_x0000_t202" coordsize="21600,21600" o:spt="202" path="m,l,21600r21600,l21600,xe">
                 <v:stroke joinstyle="miter"/>
-              </v:line>
+                <v:path gradientshapeok="t" o:connecttype="rect"/>
+              </v:shapetype>
+              <v:shape id="Text Box 4" o:spid="_x0000_s1027" type="#_x0000_t202" style="position:absolute;margin-left:138.6pt;margin-top:14pt;width:400pt;height:566.4pt;z-index:251664384;visibility:visible;mso-wrap-style:square;mso-width-percent:0;mso-height-percent:0;mso-wrap-distance-left:9pt;mso-wrap-distance-top:0;mso-wrap-distance-right:9pt;mso-wrap-distance-bottom:0;mso-position-horizontal:absolute;mso-position-horizontal-relative:text;mso-position-vertical:absolute;mso-position-vertical-relative:text;mso-width-percent:0;mso-height-percent:0;mso-width-relative:page;mso-height-relative:page;v-text-anchor:top" o:gfxdata="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" filled="f" strokecolor="white">
+                <v:textbox>
+                  <w:txbxContent>
+                    <w:p>
+                      <w:pPr>
+                        <w:ind w:left="720" w:firstLine="720"/>
+                        <w:rPr>
+                          <w:rFonts w:ascii="Times New Roman" w:hAnsi="Times New Roman" w:cs="Times New Roman"/>
+                          <w:b/>
+                          <w:bCs/>
+                          <w:sz w:val="36"/>
+                          <w:szCs w:val="36"/>
+                        </w:rPr>
+                      </w:pPr>
+                      <w:r>
+                        <w:rPr>
+                          <w:rFonts w:ascii="Times New Roman" w:hAnsi="Times New Roman" w:cs="Times New Roman"/>
+                          <w:b/>
+                          <w:bCs/>
+                          <w:sz w:val="44"/>
+                          <w:szCs w:val="44"/>
+                        </w:rPr>
+                        <w:t>Barangay Clearance</w:t>
+                      </w:r>
+                    </w:p>
+                    <w:p>
+                      <w:pPr>
+                        <w:jc w:val="center"/>
+                        <w:rPr>
+                          <w:rFonts w:ascii="Times New Roman" w:hAnsi="Times New Roman" w:cs="Times New Roman"/>
+                          <w:b/>
+                          <w:bCs/>
+                          <w:sz w:val="36"/>
+                          <w:szCs w:val="36"/>
+                        </w:rPr>
+                      </w:pPr>
+                    </w:p>
+                    <w:p>
+                      <w:pPr>
+                        <w:rPr>
+                          <w:rFonts w:ascii="Arial" w:hAnsi="Arial" w:cs="Arial"/>
+                          <w:b/>
+                          <w:bCs/>
+                          <w:sz w:val="24"/>
+                          <w:szCs w:val="24"/>
+                        </w:rPr>
+                      </w:pPr>
+                      <w:r>
+                        <w:rPr>
+                          <w:rFonts w:ascii="Arial" w:hAnsi="Arial" w:cs="Arial"/>
+                          <w:b/>
+                          <w:bCs/>
+                          <w:sz w:val="24"/>
+                          <w:szCs w:val="24"/>
+                        </w:rPr>
+                        <w:t>TO WHOM THIS MAY CONCERN:</w:t>
+                      </w:r>
+                    </w:p>
+                    <w:p>
+                      <w:pPr>
+                        <w:rPr>
+                          <w:rFonts w:ascii="Arial" w:hAnsi="Arial" w:cs="Arial"/>
+                          <w:b/>
+                          <w:bCs/>
+                          <w:sz w:val="24"/>
+                          <w:szCs w:val="24"/>
+                        </w:rPr>
+                      </w:pPr>
+                    </w:p>
+                    <w:p>
+                      <w:pPr>
+                        <w:spacing w:line="360" w:lineRule="auto"/>
+                        <w:ind w:firstLine="720"/>
+                        <w:jc w:val="both"/>
+                        <w:rPr>
+                          <w:rFonts w:ascii="Arial" w:hAnsi="Arial" w:cs="Arial"/>
+                          <w:sz w:val="24"/>
+                          <w:szCs w:val="24"/>
+                        </w:rPr>
+                      </w:pPr>
+                      <w:r>
+                        <w:rPr>
+                          <w:rFonts w:ascii="Arial" w:hAnsi="Arial" w:cs="Arial"/>
+                          <w:sz w:val="24"/>
+                          <w:szCs w:val="24"/>
+                        </w:rPr>
+                        <w:t>This is to certify that</w:t>
+                      </w:r>
+                      <w:r>
+                        <w:rPr>
+                          <w:rFonts w:ascii="Arial" w:hAnsi="Arial" w:cs="Arial"/>
+                          <w:b/>
+                          <w:bCs/>
+                          <w:sz w:val="24"/>
+                          <w:szCs w:val="24"/>
+                        </w:rPr>
+                        <w:t xml:space="preserve"> </w:t>
+                      </w:r>
+                      <w:r>
+                        <w:rPr>
+                          <w:rFonts w:ascii="Arial" w:hAnsi="Arial" w:cs="Arial"/>
+                          <w:b/>
+                          <w:bCs/>
+                          <w:sz w:val="24"/>
+                          <w:szCs w:val="24"/>
+                        </w:rPr>
+                        <w:t>${name}</w:t>
+                      </w:r>
+                      <w:r>
+                        <w:rPr>
+                          <w:rFonts w:ascii="Arial" w:hAnsi="Arial" w:cs="Arial"/>
+                          <w:sz w:val="24"/>
+                          <w:szCs w:val="24"/>
+                        </w:rPr>
+                        <w:t xml:space="preserve">, </w:t>
+                      </w:r>
+                      <w:r>
+                        <w:rPr>
+                          <w:rFonts w:ascii="Arial" w:hAnsi="Arial" w:cs="Arial"/>
+                          <w:b/>
+                          <w:bCs/>
+                          <w:sz w:val="24"/>
+                          <w:szCs w:val="24"/>
+                        </w:rPr>
+                        <w:t>${age}</w:t>
+                      </w:r>
+                      <w:r>
+                        <w:rPr>
+                          <w:rFonts w:ascii="Arial" w:hAnsi="Arial" w:cs="Arial"/>
+                          <w:sz w:val="24"/>
+                          <w:szCs w:val="24"/>
+                        </w:rPr>
+                        <w:t xml:space="preserve">. years old, </w:t>
+                      </w:r>
+                      <w:r>
+                        <w:rPr>
+                          <w:rFonts w:ascii="Arial" w:hAnsi="Arial" w:cs="Arial"/>
+                          <w:sz w:val="24"/>
+                          <w:szCs w:val="24"/>
+                        </w:rPr>
+                        <w:t>${gender}</w:t>
+                      </w:r>
+                      <w:r>
+                        <w:rPr>
+                          <w:rFonts w:ascii="Arial" w:hAnsi="Arial" w:cs="Arial"/>
+                          <w:sz w:val="24"/>
+                          <w:szCs w:val="24"/>
+                        </w:rPr>
+                        <w:t xml:space="preserve">, married, Filipino citizen and bona fide Resident of Sitio </w:t>
+                      </w:r>
+                      <w:r>
+                        <w:rPr>
+                          <w:rFonts w:ascii="Arial" w:hAnsi="Arial" w:cs="Arial"/>
+                          <w:sz w:val="24"/>
+                          <w:szCs w:val="24"/>
+                        </w:rPr>
+                        <w:t>${sitio}</w:t>
+                      </w:r>
+                      <w:r>
+                        <w:rPr>
+                          <w:rFonts w:ascii="Arial" w:hAnsi="Arial" w:cs="Arial"/>
+                          <w:sz w:val="24"/>
+                          <w:szCs w:val="24"/>
+                        </w:rPr>
+                        <w:t xml:space="preserve">, Barangay </w:t>
+                      </w:r>
+                      <w:proofErr w:type="spellStart"/>
+                      <w:r>
+                        <w:rPr>
+                          <w:rFonts w:ascii="Arial" w:hAnsi="Arial" w:cs="Arial"/>
+                          <w:sz w:val="24"/>
+                          <w:szCs w:val="24"/>
+                        </w:rPr>
+                        <w:t>Pusok</w:t>
+                      </w:r>
+                      <w:proofErr w:type="spellEnd"/>
+                      <w:r>
+                        <w:rPr>
+                          <w:rFonts w:ascii="Arial" w:hAnsi="Arial" w:cs="Arial"/>
+                          <w:sz w:val="24"/>
+                          <w:szCs w:val="24"/>
+                        </w:rPr>
+                        <w:t xml:space="preserve"> Lapu-Lapu </w:t>
+                      </w:r>
+                      <w:proofErr w:type="spellStart"/>
+                      <w:r>
+                        <w:rPr>
+                          <w:rFonts w:ascii="Arial" w:hAnsi="Arial" w:cs="Arial"/>
+                          <w:sz w:val="24"/>
+                          <w:szCs w:val="24"/>
+                        </w:rPr>
+                        <w:t>CIty</w:t>
+                      </w:r>
+                      <w:proofErr w:type="spellEnd"/>
+                      <w:r>
+                        <w:rPr>
+                          <w:rFonts w:ascii="Arial" w:hAnsi="Arial" w:cs="Arial"/>
+                          <w:sz w:val="24"/>
+                          <w:szCs w:val="24"/>
+                        </w:rPr>
+                        <w:t xml:space="preserve">. </w:t>
+                      </w:r>
+                    </w:p>
+                    <w:p>
+                      <w:pPr>
+                        <w:spacing w:line="360" w:lineRule="auto"/>
+                        <w:ind w:firstLine="720"/>
+                        <w:jc w:val="both"/>
+                        <w:rPr>
+                          <w:rFonts w:ascii="Arial" w:hAnsi="Arial" w:cs="Arial"/>
+                          <w:sz w:val="24"/>
+                          <w:szCs w:val="24"/>
+                        </w:rPr>
+                      </w:pPr>
+                      <w:r>
+                        <w:rPr>
+                          <w:rFonts w:ascii="Arial" w:hAnsi="Arial" w:cs="Arial"/>
+                          <w:sz w:val="24"/>
+                          <w:szCs w:val="24"/>
+                        </w:rPr>
+                        <w:t xml:space="preserve">To Certify, that </w:t>
+                      </w:r>
+                      <w:proofErr w:type="spellStart"/>
+                      <w:r>
+                        <w:rPr>
+                          <w:rFonts w:ascii="Arial" w:hAnsi="Arial" w:cs="Arial"/>
+                          <w:sz w:val="24"/>
+                          <w:szCs w:val="24"/>
+                        </w:rPr>
+                        <w:t>He/She</w:t>
+                      </w:r>
+                      <w:proofErr w:type="spellEnd"/>
+                      <w:r>
+                        <w:rPr>
+                          <w:rFonts w:ascii="Arial" w:hAnsi="Arial" w:cs="Arial"/>
+                          <w:sz w:val="24"/>
+                          <w:szCs w:val="24"/>
+                        </w:rPr>
+                        <w:t xml:space="preserve"> is known to be of good moral character and as no derogatory and/or criminal records filed in this barangay. </w:t>
+                      </w:r>
+                    </w:p>
+                    <w:p>
+                      <w:pPr>
+                        <w:spacing w:line="360" w:lineRule="auto"/>
+                        <w:ind w:firstLine="720"/>
+                        <w:jc w:val="both"/>
+                        <w:rPr>
+                          <w:rFonts w:ascii="Arial" w:hAnsi="Arial" w:cs="Arial"/>
+                          <w:b/>
+                          <w:bCs/>
+                          <w:sz w:val="24"/>
+                          <w:szCs w:val="24"/>
+                        </w:rPr>
+                      </w:pPr>
+                      <w:r>
+                        <w:rPr>
+                          <w:rFonts w:ascii="Arial" w:hAnsi="Arial" w:cs="Arial"/>
+                          <w:sz w:val="24"/>
+                          <w:szCs w:val="24"/>
+                        </w:rPr>
+                        <w:t xml:space="preserve">Issued this </w:t>
+                      </w:r>
+                      <w:r>
+                        <w:rPr>
+                          <w:rFonts w:ascii="Arial" w:hAnsi="Arial" w:cs="Arial"/>
+                          <w:b/>
+                          <w:bCs/>
+                          <w:sz w:val="24"/>
+                          <w:szCs w:val="24"/>
+                          <w:u w:val="single"/>
+                        </w:rPr>
+                        <w:t>${date}</w:t>
+                      </w:r>
+                      <w:r>
+                        <w:rPr>
+                          <w:rFonts w:ascii="Arial" w:hAnsi="Arial" w:cs="Arial"/>
+                          <w:sz w:val="24"/>
+                          <w:szCs w:val="24"/>
+                          <w:vertAlign w:val="superscript"/>
+                        </w:rPr>
+                        <w:t xml:space="preserve"> </w:t>
+                      </w:r>
+                      <w:r>
+                        <w:rPr>
+                          <w:rFonts w:ascii="Arial" w:hAnsi="Arial" w:cs="Arial"/>
+                          <w:sz w:val="24"/>
+                          <w:szCs w:val="24"/>
+                        </w:rPr>
+                        <w:t xml:space="preserve">day of </w:t>
+                      </w:r>
+                      <w:r>
+                        <w:rPr>
+                          <w:rFonts w:ascii="Arial" w:hAnsi="Arial" w:cs="Arial"/>
+                          <w:b/>
+                          <w:bCs/>
+                          <w:sz w:val="24"/>
+                          <w:szCs w:val="24"/>
+                          <w:u w:val="single"/>
+                        </w:rPr>
+                        <w:t>${month}, ${year}</w:t>
+                      </w:r>
+                      <w:r>
+                        <w:rPr>
+                          <w:rFonts w:ascii="Arial" w:hAnsi="Arial" w:cs="Arial"/>
+                          <w:sz w:val="24"/>
+                          <w:szCs w:val="24"/>
+                          <w:u w:val="single"/>
+                        </w:rPr>
+                        <w:t xml:space="preserve"> </w:t>
+                      </w:r>
+                      <w:r>
+                        <w:rPr>
+                          <w:rFonts w:ascii="Arial" w:hAnsi="Arial" w:cs="Arial"/>
+                          <w:sz w:val="24"/>
+                          <w:szCs w:val="24"/>
+                        </w:rPr>
+                        <w:t xml:space="preserve">at the office of the Punong Barangay of </w:t>
+                      </w:r>
+                      <w:proofErr w:type="spellStart"/>
+                      <w:r>
+                        <w:rPr>
+                          <w:rFonts w:ascii="Arial" w:hAnsi="Arial" w:cs="Arial"/>
+                          <w:sz w:val="24"/>
+                          <w:szCs w:val="24"/>
+                        </w:rPr>
+                        <w:t>Pusok</w:t>
+                      </w:r>
+                      <w:proofErr w:type="spellEnd"/>
+                      <w:r>
+                        <w:rPr>
+                          <w:rFonts w:ascii="Arial" w:hAnsi="Arial" w:cs="Arial"/>
+                          <w:sz w:val="24"/>
+                          <w:szCs w:val="24"/>
+                        </w:rPr>
+                        <w:t xml:space="preserve">, Lapu-Lapu City, Cebu, Philippines, upon the request of the above-mentioned as part of the requirements for </w:t>
+                      </w:r>
+                      <w:r>
+                        <w:rPr>
+                          <w:rFonts w:ascii="Arial" w:hAnsi="Arial" w:cs="Arial"/>
+                          <w:b/>
+                          <w:bCs/>
+                          <w:sz w:val="24"/>
+                          <w:szCs w:val="24"/>
+                        </w:rPr>
+                        <w:t>${purpose}</w:t>
+                      </w:r>
+                      <w:r>
+                        <w:rPr>
+                          <w:rFonts w:ascii="Arial" w:hAnsi="Arial" w:cs="Arial"/>
+                          <w:b/>
+                          <w:bCs/>
+                          <w:sz w:val="24"/>
+                          <w:szCs w:val="24"/>
+                        </w:rPr>
+                        <w:t>.</w:t>
+                      </w:r>
+                    </w:p>
+                    <w:p>
+                      <w:pPr>
+                        <w:spacing w:line="360" w:lineRule="auto"/>
+                        <w:ind w:firstLine="720"/>
+                        <w:jc w:val="both"/>
+                        <w:rPr>
+                          <w:rFonts w:ascii="Arial" w:hAnsi="Arial" w:cs="Arial"/>
+                          <w:sz w:val="24"/>
+                          <w:szCs w:val="24"/>
+                        </w:rPr>
+                      </w:pPr>
+                    </w:p>
+                    <w:p>
+                      <w:pPr>
+                        <w:spacing w:after="0"/>
+                        <w:jc w:val="both"/>
+                        <w:rPr>
+                          <w:rFonts w:ascii="Arial" w:hAnsi="Arial" w:cs="Arial"/>
+                          <w:b/>
+                          <w:bCs/>
+                          <w:i/>
+                          <w:iCs/>
+                          <w:sz w:val="24"/>
+                          <w:szCs w:val="24"/>
+                        </w:rPr>
+                      </w:pPr>
+                      <w:r>
+                        <w:rPr>
+                          <w:rFonts w:ascii="Arial" w:hAnsi="Arial" w:cs="Arial"/>
+                          <w:i/>
+                          <w:iCs/>
+                          <w:sz w:val="24"/>
+                          <w:szCs w:val="24"/>
+                        </w:rPr>
+                        <w:tab/>
+                        <w:t>Signature</w:t>
+                      </w:r>
+                    </w:p>
+                    <w:p>
+                      <w:pPr>
+                        <w:spacing w:after="0"/>
+                        <w:ind w:firstLine="720"/>
+                        <w:jc w:val="both"/>
+                        <w:rPr>
+                          <w:rFonts w:ascii="Arial" w:hAnsi="Arial" w:cs="Arial"/>
+                          <w:sz w:val="24"/>
+                          <w:szCs w:val="24"/>
+                        </w:rPr>
+                      </w:pPr>
+                    </w:p>
+                    <w:p>
+                      <w:pPr>
+                        <w:spacing w:after="0"/>
+                        <w:ind w:firstLine="720"/>
+                        <w:jc w:val="both"/>
+                        <w:rPr>
+                          <w:rFonts w:ascii="Arial" w:hAnsi="Arial" w:cs="Arial"/>
+                          <w:sz w:val="24"/>
+                          <w:szCs w:val="24"/>
+                        </w:rPr>
+                      </w:pPr>
+                    </w:p>
+                    <w:p>
+                      <w:pPr>
+                        <w:spacing w:after="0"/>
+                        <w:ind w:firstLine="720"/>
+                        <w:jc w:val="both"/>
+                        <w:rPr>
+                          <w:rFonts w:ascii="Arial" w:hAnsi="Arial" w:cs="Arial"/>
+                          <w:sz w:val="24"/>
+                          <w:szCs w:val="24"/>
+                        </w:rPr>
+                      </w:pPr>
+                    </w:p>
+                    <w:p>
+                      <w:pPr>
+                        <w:spacing w:after="0"/>
+                        <w:ind w:firstLine="720"/>
+                        <w:jc w:val="both"/>
+                        <w:rPr>
+                          <w:rFonts w:ascii="Arial" w:hAnsi="Arial" w:cs="Arial"/>
+                          <w:sz w:val="24"/>
+                          <w:szCs w:val="24"/>
+                        </w:rPr>
+                      </w:pPr>
+                    </w:p>
+                    <w:p>
+                      <w:pPr>
+                        <w:spacing w:after="0"/>
+                        <w:ind w:firstLine="720"/>
+                        <w:jc w:val="both"/>
+                        <w:rPr>
+                          <w:rFonts w:ascii="Arial" w:hAnsi="Arial" w:cs="Arial"/>
+                          <w:sz w:val="24"/>
+                          <w:szCs w:val="24"/>
+                        </w:rPr>
+                      </w:pPr>
+                    </w:p>
+                    <w:p>
+                      <w:pPr>
+                        <w:spacing w:after="0"/>
+                        <w:jc w:val="both"/>
+                        <w:rPr>
+                          <w:rFonts w:ascii="Arial" w:hAnsi="Arial" w:cs="Arial"/>
+                          <w:sz w:val="20"/>
+                          <w:szCs w:val="20"/>
+                        </w:rPr>
+                      </w:pPr>
+                    </w:p>
+                    <w:p>
+                      <w:pPr>
+                        <w:spacing w:after="0"/>
+                        <w:jc w:val="both"/>
+                        <w:rPr>
+                          <w:rFonts w:ascii="Arial" w:hAnsi="Arial" w:cs="Arial"/>
+                          <w:sz w:val="20"/>
+                          <w:szCs w:val="20"/>
+                        </w:rPr>
+                      </w:pPr>
+                    </w:p>
+                    <w:p>
+                      <w:pPr>
+                        <w:spacing w:after="0"/>
+                        <w:jc w:val="both"/>
+                        <w:rPr>
+                          <w:rFonts w:ascii="Arial" w:hAnsi="Arial" w:cs="Arial"/>
+                          <w:sz w:val="20"/>
+                          <w:szCs w:val="20"/>
+                        </w:rPr>
+                      </w:pPr>
+                      <w:r>
+                        <w:rPr>
+                          <w:rFonts w:ascii="Arial" w:hAnsi="Arial" w:cs="Arial"/>
+                          <w:sz w:val="20"/>
+                          <w:szCs w:val="20"/>
+                        </w:rPr>
+                        <w:t xml:space="preserve">   </w:t>
+                      </w:r>
+                      <w:r>
+                        <w:rPr>
+                          <w:rFonts w:ascii="Arial" w:hAnsi="Arial" w:cs="Arial"/>
+                          <w:sz w:val="20"/>
+                          <w:szCs w:val="20"/>
+                        </w:rPr>
+                        <w:t>Rest. Cert. No:</w:t>
+                      </w:r>
+                    </w:p>
+                    <w:p>
+                      <w:pPr>
+                        <w:spacing w:after="0"/>
+                        <w:jc w:val="both"/>
+                        <w:rPr>
+                          <w:rFonts w:ascii="Arial" w:hAnsi="Arial" w:cs="Arial"/>
+                          <w:sz w:val="20"/>
+                          <w:szCs w:val="20"/>
+                        </w:rPr>
+                      </w:pPr>
+                      <w:r>
+                        <w:rPr>
+                          <w:rFonts w:ascii="Arial" w:hAnsi="Arial" w:cs="Arial"/>
+                          <w:sz w:val="20"/>
+                          <w:szCs w:val="20"/>
+                        </w:rPr>
+                        <w:t xml:space="preserve">   Issued at: LAPU-LAPU CITY</w:t>
+                      </w:r>
+                    </w:p>
+                    <w:p>
+                      <w:pPr>
+                        <w:spacing w:after="0"/>
+                        <w:jc w:val="both"/>
+                        <w:rPr>
+                          <w:rFonts w:ascii="Arial" w:hAnsi="Arial" w:cs="Arial"/>
+                          <w:sz w:val="20"/>
+                          <w:szCs w:val="20"/>
+                        </w:rPr>
+                      </w:pPr>
+                      <w:r>
+                        <w:rPr>
+                          <w:rFonts w:ascii="Arial" w:hAnsi="Arial" w:cs="Arial"/>
+                          <w:sz w:val="20"/>
+                          <w:szCs w:val="20"/>
+                        </w:rPr>
+                        <w:t xml:space="preserve">   Issued on:</w:t>
+                      </w:r>
+                    </w:p>
+                    <w:p>
+                      <w:pPr>
+                        <w:spacing w:after="0"/>
+                        <w:jc w:val="center"/>
+                        <w:rPr>
+                          <w:rFonts w:ascii="Arial" w:hAnsi="Arial" w:cs="Arial"/>
+                          <w:b/>
+                          <w:bCs/>
+                          <w:sz w:val="20"/>
+                          <w:szCs w:val="20"/>
+                        </w:rPr>
+                      </w:pPr>
+                      <w:r>
+                        <w:rPr>
+                          <w:rFonts w:ascii="Arial" w:hAnsi="Arial" w:cs="Arial"/>
+                          <w:b/>
+                          <w:bCs/>
+                          <w:sz w:val="20"/>
+                          <w:szCs w:val="20"/>
+                        </w:rPr>
+                        <w:t xml:space="preserve"> </w:t>
+                      </w:r>
+                      <w:r>
+                        <w:rPr>
+                          <w:rFonts w:ascii="Arial" w:hAnsi="Arial" w:cs="Arial"/>
+                          <w:b/>
+                          <w:bCs/>
+                          <w:sz w:val="20"/>
+                          <w:szCs w:val="20"/>
+                        </w:rPr>
+                        <w:tab/>
+                      </w:r>
+                      <w:r>
+                        <w:rPr>
+                          <w:rFonts w:ascii="Arial" w:hAnsi="Arial" w:cs="Arial"/>
+                          <w:b/>
+                          <w:bCs/>
+                          <w:sz w:val="20"/>
+                          <w:szCs w:val="20"/>
+                        </w:rPr>
+                        <w:tab/>
+                      </w:r>
+                      <w:r>
+                        <w:rPr>
+                          <w:rFonts w:ascii="Arial" w:hAnsi="Arial" w:cs="Arial"/>
+                          <w:b/>
+                          <w:bCs/>
+                          <w:sz w:val="20"/>
+                          <w:szCs w:val="20"/>
+                        </w:rPr>
+                        <w:tab/>
+                      </w:r>
+                      <w:r>
+                        <w:rPr>
+                          <w:rFonts w:ascii="Arial" w:hAnsi="Arial" w:cs="Arial"/>
+                          <w:b/>
+                          <w:bCs/>
+                          <w:sz w:val="20"/>
+                          <w:szCs w:val="20"/>
+                        </w:rPr>
+                        <w:tab/>
+                      </w:r>
+                      <w:r>
+                        <w:rPr>
+                          <w:rFonts w:ascii="Arial" w:hAnsi="Arial" w:cs="Arial"/>
+                          <w:b/>
+                          <w:bCs/>
+                          <w:sz w:val="20"/>
+                          <w:szCs w:val="20"/>
+                        </w:rPr>
+                        <w:tab/>
+                      </w:r>
+                      <w:r>
+                        <w:rPr>
+                          <w:rFonts w:ascii="Arial" w:hAnsi="Arial" w:cs="Arial"/>
+                          <w:b/>
+                          <w:bCs/>
+                          <w:sz w:val="20"/>
+                          <w:szCs w:val="20"/>
+                        </w:rPr>
+                        <w:tab/>
+                        <w:t xml:space="preserve"> </w:t>
+                      </w:r>
+                      <w:r>
+                        <w:rPr>
+                          <w:rFonts w:ascii="Arial" w:hAnsi="Arial" w:cs="Arial"/>
+                          <w:b/>
+                          <w:bCs/>
+                          <w:sz w:val="20"/>
+                          <w:szCs w:val="20"/>
+                        </w:rPr>
+                        <w:t>JUAN C. DELA CRUZ</w:t>
+                      </w:r>
+                      <w:r>
+                        <w:rPr>
+                          <w:rFonts w:ascii="Arial" w:hAnsi="Arial" w:cs="Arial"/>
+                          <w:b/>
+                          <w:bCs/>
+                          <w:sz w:val="20"/>
+                          <w:szCs w:val="20"/>
+                        </w:rPr>
+                        <w:tab/>
+                      </w:r>
+                    </w:p>
+                    <w:p>
+                      <w:pPr>
+                        <w:spacing w:after="0"/>
+                        <w:rPr>
+                          <w:rFonts w:ascii="Arial" w:hAnsi="Arial" w:cs="Arial"/>
+                          <w:sz w:val="24"/>
+                          <w:szCs w:val="24"/>
+                        </w:rPr>
+                      </w:pPr>
+                      <w:r>
+                        <w:rPr>
+                          <w:rFonts w:ascii="Arial" w:hAnsi="Arial" w:cs="Arial"/>
+                          <w:sz w:val="24"/>
+                          <w:szCs w:val="24"/>
+                        </w:rPr>
+                        <w:tab/>
+                      </w:r>
+                      <w:r>
+                        <w:rPr>
+                          <w:rFonts w:ascii="Arial" w:hAnsi="Arial" w:cs="Arial"/>
+                          <w:sz w:val="24"/>
+                          <w:szCs w:val="24"/>
+                        </w:rPr>
+                        <w:tab/>
+                      </w:r>
+                      <w:r>
+                        <w:rPr>
+                          <w:rFonts w:ascii="Arial" w:hAnsi="Arial" w:cs="Arial"/>
+                          <w:sz w:val="24"/>
+                          <w:szCs w:val="24"/>
+                        </w:rPr>
+                        <w:tab/>
+                      </w:r>
+                      <w:r>
+                        <w:rPr>
+                          <w:rFonts w:ascii="Arial" w:hAnsi="Arial" w:cs="Arial"/>
+                          <w:sz w:val="24"/>
+                          <w:szCs w:val="24"/>
+                        </w:rPr>
+                        <w:tab/>
+                      </w:r>
+                      <w:r>
+                        <w:rPr>
+                          <w:rFonts w:ascii="Arial" w:hAnsi="Arial" w:cs="Arial"/>
+                          <w:sz w:val="24"/>
+                          <w:szCs w:val="24"/>
+                        </w:rPr>
+                        <w:tab/>
+                      </w:r>
+                      <w:r>
+                        <w:rPr>
+                          <w:rFonts w:ascii="Arial" w:hAnsi="Arial" w:cs="Arial"/>
+                          <w:sz w:val="24"/>
+                          <w:szCs w:val="24"/>
+                        </w:rPr>
+                        <w:tab/>
+                      </w:r>
+                      <w:r>
+                        <w:rPr>
+                          <w:rFonts w:ascii="Arial" w:hAnsi="Arial" w:cs="Arial"/>
+                          <w:sz w:val="24"/>
+                          <w:szCs w:val="24"/>
+                        </w:rPr>
+                        <w:tab/>
+                        <w:t>Punong Barangay</w:t>
+                      </w:r>
+                      <w:r>
+                        <w:rPr>
+                          <w:rFonts w:ascii="Arial" w:hAnsi="Arial" w:cs="Arial"/>
+                          <w:sz w:val="24"/>
+                          <w:szCs w:val="24"/>
+                        </w:rPr>
+                        <w:tab/>
+                      </w:r>
+                    </w:p>
+                  </w:txbxContent>
+                </v:textbox>
+              </v:shape>
             </w:pict>
           </mc:Fallback>
         </mc:AlternateContent>
@@ -511,7 +2040,7 @@
         <mc:AlternateContent>
           <mc:Choice Requires="wps">
             <w:drawing>
-              <wp:anchor distT="0" distB="0" distL="114300" distR="114300" simplePos="0" relativeHeight="251661312" behindDoc="0" locked="0" layoutInCell="1" allowOverlap="1" wp14:anchorId="66696D82" wp14:editId="20B7D9D9">
+              <wp:anchor distT="0" distB="0" distL="114300" distR="114300" simplePos="0" relativeHeight="251661312" behindDoc="0" locked="0" layoutInCell="1" allowOverlap="1" wp14:anchorId="66696D82" wp14:editId="7B642600">
                 <wp:simplePos x="0" y="0"/>
                 <wp:positionH relativeFrom="column">
                   <wp:posOffset>76200</wp:posOffset>
@@ -1008,7 +2537,7 @@
           </mc:Choice>
           <mc:Fallback>
             <w:pict>
-              <v:rect w14:anchorId="66696D82" id="Rectangle 3" o:spid="_x0000_s1027" style="position:absolute;margin-left:6pt;margin-top:14pt;width:132.4pt;height:520.3pt;z-index:251661312;visibility:visible;mso-wrap-style:square;mso-width-percent:0;mso-height-percent:0;mso-wrap-distance-left:9pt;mso-wrap-distance-top:0;mso-wrap-distance-right:9pt;mso-wrap-distance-bottom:0;mso-position-horizontal:absolute;mso-position-horizontal-relative:text;mso-position-vertical:absolute;mso-position-vertical-relative:text;mso-width-percent:0;mso-height-percent:0;mso-width-relative:page;mso-height-relative:page;v-text-anchor:top" o:gfxdata="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" filled="f" strokeweight="1pt">
+              <v:rect w14:anchorId="66696D82" id="Rectangle 3" o:spid="_x0000_s1028" style="position:absolute;margin-left:6pt;margin-top:14pt;width:132.4pt;height:520.3pt;z-index:251661312;visibility:visible;mso-wrap-style:square;mso-width-percent:0;mso-height-percent:0;mso-wrap-distance-left:9pt;mso-wrap-distance-top:0;mso-wrap-distance-right:9pt;mso-wrap-distance-bottom:0;mso-position-horizontal:absolute;mso-position-horizontal-relative:text;mso-position-vertical:absolute;mso-position-vertical-relative:text;mso-width-percent:0;mso-height-percent:0;mso-width-relative:page;mso-height-relative:page;v-text-anchor:top" o:gfxdata="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" filled="f" strokeweight="1pt">
                 <v:textbox>
                   <w:txbxContent>
                     <w:p>
@@ -1442,1289 +2971,6 @@
                   </w:txbxContent>
                 </v:textbox>
               </v:rect>
-            </w:pict>
-          </mc:Fallback>
-        </mc:AlternateContent>
-      </w:r>
-      <w:r>
-        <w:rPr>
-          <w:rFonts w:ascii="Arial" w:hAnsi="Arial" w:cs="Arial"/>
-          <w:noProof/>
-          <w:sz w:val="20"/>
-          <w:szCs w:val="20"/>
-        </w:rPr>
-        <mc:AlternateContent>
-          <mc:Choice Requires="wps">
-            <w:drawing>
-              <wp:anchor distT="0" distB="0" distL="114300" distR="114300" simplePos="0" relativeHeight="251664384" behindDoc="0" locked="0" layoutInCell="1" allowOverlap="1" wp14:anchorId="14BE741B" wp14:editId="70D15DB5">
-                <wp:simplePos x="0" y="0"/>
-                <wp:positionH relativeFrom="column">
-                  <wp:posOffset>1758315</wp:posOffset>
-                </wp:positionH>
-                <wp:positionV relativeFrom="paragraph">
-                  <wp:posOffset>177165</wp:posOffset>
-                </wp:positionV>
-                <wp:extent cx="5080000" cy="6607810"/>
-                <wp:effectExtent l="0" t="0" r="25400" b="21590"/>
-                <wp:wrapNone/>
-                <wp:docPr id="1008721026" name="Text Box 4"/>
-                <wp:cNvGraphicFramePr>
-                  <a:graphicFrameLocks xmlns:a="http://schemas.openxmlformats.org/drawingml/2006/main"/>
-                </wp:cNvGraphicFramePr>
-                <a:graphic xmlns:a="http://schemas.openxmlformats.org/drawingml/2006/main">
-                  <a:graphicData uri="http://schemas.microsoft.com/office/word/2010/wordprocessingShape">
-                    <wps:wsp>
-                      <wps:cNvSpPr txBox="1">
-                        <a:spLocks noChangeArrowheads="1"/>
-                      </wps:cNvSpPr>
-                      <wps:spPr bwMode="auto">
-                        <a:xfrm>
-                          <a:off x="0" y="0"/>
-                          <a:ext cx="5080000" cy="6607810"/>
-                        </a:xfrm>
-                        <a:prstGeom prst="rect">
-                          <a:avLst/>
-                        </a:prstGeom>
-                        <a:noFill/>
-                        <a:ln w="9525">
-                          <a:solidFill>
-                            <a:srgbClr val="FFFFFF"/>
-                          </a:solidFill>
-                          <a:miter lim="800000"/>
-                          <a:headEnd/>
-                          <a:tailEnd/>
-                        </a:ln>
-                        <a:extLst>
-                          <a:ext uri="{909E8E84-426E-40DD-AFC4-6F175D3DCCD1}">
-                            <a14:hiddenFill xmlns:a14="http://schemas.microsoft.com/office/drawing/2010/main">
-                              <a:solidFill>
-                                <a:srgbClr val="FFFFFF"/>
-                              </a:solidFill>
-                            </a14:hiddenFill>
-                          </a:ext>
-                        </a:extLst>
-                      </wps:spPr>
-                      <wps:txbx>
-                        <w:txbxContent>
-                          <w:p>
-                            <w:pPr>
-                              <w:ind w:firstLine="720"/>
-                              <w:rPr>
-                                <w:rFonts w:ascii="Times New Roman" w:hAnsi="Times New Roman" w:cs="Times New Roman"/>
-                                <w:b/>
-                                <w:bCs/>
-                                <w:sz w:val="36"/>
-                                <w:szCs w:val="36"/>
-                              </w:rPr>
-                            </w:pPr>
-                            <w:r>
-                              <w:rPr>
-                                <w:rFonts w:ascii="Times New Roman" w:hAnsi="Times New Roman" w:cs="Times New Roman"/>
-                                <w:b/>
-                                <w:bCs/>
-                                <w:sz w:val="44"/>
-                                <w:szCs w:val="44"/>
-                              </w:rPr>
-                              <w:t>Barangay Clearance</w:t>
-                            </w:r>
-                          </w:p>
-                          <w:p>
-                            <w:pPr>
-                              <w:jc w:val="center"/>
-                              <w:rPr>
-                                <w:rFonts w:ascii="Times New Roman" w:hAnsi="Times New Roman" w:cs="Times New Roman"/>
-                                <w:b/>
-                                <w:bCs/>
-                                <w:sz w:val="36"/>
-                                <w:szCs w:val="36"/>
-                              </w:rPr>
-                            </w:pPr>
-                          </w:p>
-                          <w:p>
-                            <w:pPr>
-                              <w:rPr>
-                                <w:rFonts w:ascii="Arial" w:hAnsi="Arial" w:cs="Arial"/>
-                                <w:b/>
-                                <w:bCs/>
-                                <w:sz w:val="24"/>
-                                <w:szCs w:val="24"/>
-                              </w:rPr>
-                            </w:pPr>
-                            <w:r>
-                              <w:rPr>
-                                <w:rFonts w:ascii="Arial" w:hAnsi="Arial" w:cs="Arial"/>
-                                <w:b/>
-                                <w:bCs/>
-                                <w:sz w:val="24"/>
-                                <w:szCs w:val="24"/>
-                              </w:rPr>
-                              <w:t>TO WHOM THIS MAY CONCERN:</w:t>
-                            </w:r>
-                          </w:p>
-                          <w:p>
-                            <w:pPr>
-                              <w:rPr>
-                                <w:rFonts w:ascii="Arial" w:hAnsi="Arial" w:cs="Arial"/>
-                                <w:b/>
-                                <w:bCs/>
-                                <w:sz w:val="24"/>
-                                <w:szCs w:val="24"/>
-                              </w:rPr>
-                            </w:pPr>
-                          </w:p>
-                          <w:p>
-                            <w:pPr>
-                              <w:spacing w:line="360" w:lineRule="auto"/>
-                              <w:ind w:firstLine="720"/>
-                              <w:jc w:val="both"/>
-                              <w:rPr>
-                                <w:rFonts w:ascii="Arial" w:hAnsi="Arial" w:cs="Arial"/>
-                                <w:sz w:val="24"/>
-                                <w:szCs w:val="24"/>
-                              </w:rPr>
-                            </w:pPr>
-                            <w:r>
-                              <w:rPr>
-                                <w:rFonts w:ascii="Arial" w:hAnsi="Arial" w:cs="Arial"/>
-                                <w:sz w:val="24"/>
-                                <w:szCs w:val="24"/>
-                              </w:rPr>
-                              <w:t xml:space="preserve">This is to certify that </w:t>
-                            </w:r>
-                            <w:r>
-                              <w:rPr>
-                                <w:rFonts w:ascii="Arial" w:hAnsi="Arial" w:cs="Arial"/>
-                                <w:b/>
-                                <w:bCs/>
-                                <w:sz w:val="24"/>
-                                <w:szCs w:val="24"/>
-                              </w:rPr>
-                              <w:t>MERLYN COLEGADO ARON</w:t>
-                            </w:r>
-                            <w:r>
-                              <w:rPr>
-                                <w:rFonts w:ascii="Arial" w:hAnsi="Arial" w:cs="Arial"/>
-                                <w:sz w:val="24"/>
-                                <w:szCs w:val="24"/>
-                              </w:rPr>
-                              <w:t xml:space="preserve">, </w:t>
-                            </w:r>
-                            <w:r>
-                              <w:rPr>
-                                <w:rFonts w:ascii="Arial" w:hAnsi="Arial" w:cs="Arial"/>
-                                <w:b/>
-                                <w:bCs/>
-                                <w:sz w:val="24"/>
-                                <w:szCs w:val="24"/>
-                              </w:rPr>
-                              <w:t>53</w:t>
-                            </w:r>
-                            <w:r>
-                              <w:rPr>
-                                <w:rFonts w:ascii="Arial" w:hAnsi="Arial" w:cs="Arial"/>
-                                <w:sz w:val="24"/>
-                                <w:szCs w:val="24"/>
-                              </w:rPr>
-                              <w:t xml:space="preserve">. years old, female, married, Filipino citizen and bona fide Resident of Sitio New </w:t>
-                            </w:r>
-                            <w:proofErr w:type="spellStart"/>
-                            <w:r>
-                              <w:rPr>
-                                <w:rFonts w:ascii="Arial" w:hAnsi="Arial" w:cs="Arial"/>
-                                <w:sz w:val="24"/>
-                                <w:szCs w:val="24"/>
-                              </w:rPr>
-                              <w:t>Lipata</w:t>
-                            </w:r>
-                            <w:proofErr w:type="spellEnd"/>
-                            <w:r>
-                              <w:rPr>
-                                <w:rFonts w:ascii="Arial" w:hAnsi="Arial" w:cs="Arial"/>
-                                <w:sz w:val="24"/>
-                                <w:szCs w:val="24"/>
-                              </w:rPr>
-                              <w:t xml:space="preserve">, Barangay </w:t>
-                            </w:r>
-                            <w:proofErr w:type="spellStart"/>
-                            <w:r>
-                              <w:rPr>
-                                <w:rFonts w:ascii="Arial" w:hAnsi="Arial" w:cs="Arial"/>
-                                <w:sz w:val="24"/>
-                                <w:szCs w:val="24"/>
-                              </w:rPr>
-                              <w:t>Pusok</w:t>
-                            </w:r>
-                            <w:proofErr w:type="spellEnd"/>
-                            <w:r>
-                              <w:rPr>
-                                <w:rFonts w:ascii="Arial" w:hAnsi="Arial" w:cs="Arial"/>
-                                <w:sz w:val="24"/>
-                                <w:szCs w:val="24"/>
-                              </w:rPr>
-                              <w:t xml:space="preserve"> Lapu-Lapu </w:t>
-                            </w:r>
-                            <w:proofErr w:type="spellStart"/>
-                            <w:r>
-                              <w:rPr>
-                                <w:rFonts w:ascii="Arial" w:hAnsi="Arial" w:cs="Arial"/>
-                                <w:sz w:val="24"/>
-                                <w:szCs w:val="24"/>
-                              </w:rPr>
-                              <w:t>CIty</w:t>
-                            </w:r>
-                            <w:proofErr w:type="spellEnd"/>
-                            <w:r>
-                              <w:rPr>
-                                <w:rFonts w:ascii="Arial" w:hAnsi="Arial" w:cs="Arial"/>
-                                <w:sz w:val="24"/>
-                                <w:szCs w:val="24"/>
-                              </w:rPr>
-                              <w:t xml:space="preserve">. </w:t>
-                            </w:r>
-                          </w:p>
-                          <w:p>
-                            <w:pPr>
-                              <w:spacing w:line="360" w:lineRule="auto"/>
-                              <w:ind w:firstLine="720"/>
-                              <w:jc w:val="both"/>
-                              <w:rPr>
-                                <w:rFonts w:ascii="Arial" w:hAnsi="Arial" w:cs="Arial"/>
-                                <w:sz w:val="24"/>
-                                <w:szCs w:val="24"/>
-                              </w:rPr>
-                            </w:pPr>
-                            <w:r>
-                              <w:rPr>
-                                <w:rFonts w:ascii="Arial" w:hAnsi="Arial" w:cs="Arial"/>
-                                <w:sz w:val="24"/>
-                                <w:szCs w:val="24"/>
-                              </w:rPr>
-                              <w:t xml:space="preserve">To Certify, that </w:t>
-                            </w:r>
-                            <w:proofErr w:type="spellStart"/>
-                            <w:r>
-                              <w:rPr>
-                                <w:rFonts w:ascii="Arial" w:hAnsi="Arial" w:cs="Arial"/>
-                                <w:sz w:val="24"/>
-                                <w:szCs w:val="24"/>
-                              </w:rPr>
-                              <w:t>He/She</w:t>
-                            </w:r>
-                            <w:proofErr w:type="spellEnd"/>
-                            <w:r>
-                              <w:rPr>
-                                <w:rFonts w:ascii="Arial" w:hAnsi="Arial" w:cs="Arial"/>
-                                <w:sz w:val="24"/>
-                                <w:szCs w:val="24"/>
-                              </w:rPr>
-                              <w:t xml:space="preserve"> is known to be of good moral character and as no derogatory and/or criminal records filed in this barangay. </w:t>
-                            </w:r>
-                          </w:p>
-                          <w:p>
-                            <w:pPr>
-                              <w:spacing w:line="360" w:lineRule="auto"/>
-                              <w:ind w:firstLine="720"/>
-                              <w:jc w:val="both"/>
-                              <w:rPr>
-                                <w:rFonts w:ascii="Arial" w:hAnsi="Arial" w:cs="Arial"/>
-                                <w:sz w:val="24"/>
-                                <w:szCs w:val="24"/>
-                              </w:rPr>
-                            </w:pPr>
-                            <w:r>
-                              <w:rPr>
-                                <w:rFonts w:ascii="Arial" w:hAnsi="Arial" w:cs="Arial"/>
-                                <w:sz w:val="24"/>
-                                <w:szCs w:val="24"/>
-                              </w:rPr>
-                              <w:t xml:space="preserve">Issued this </w:t>
-                            </w:r>
-                            <w:r>
-                              <w:rPr>
-                                <w:rFonts w:ascii="Arial" w:hAnsi="Arial" w:cs="Arial"/>
-                                <w:b/>
-                                <w:bCs/>
-                                <w:sz w:val="24"/>
-                                <w:szCs w:val="24"/>
-                              </w:rPr>
-                              <w:t>22nd</w:t>
-                            </w:r>
-                            <w:r>
-                              <w:rPr>
-                                <w:rFonts w:ascii="Arial" w:hAnsi="Arial" w:cs="Arial"/>
-                                <w:sz w:val="24"/>
-                                <w:szCs w:val="24"/>
-                              </w:rPr>
-                              <w:t xml:space="preserve"> day of </w:t>
-                            </w:r>
-                            <w:r>
-                              <w:rPr>
-                                <w:rFonts w:ascii="Arial" w:hAnsi="Arial" w:cs="Arial"/>
-                                <w:b/>
-                                <w:bCs/>
-                                <w:sz w:val="24"/>
-                                <w:szCs w:val="24"/>
-                              </w:rPr>
-                              <w:t>JULY. 2024</w:t>
-                            </w:r>
-                            <w:r>
-                              <w:rPr>
-                                <w:rFonts w:ascii="Arial" w:hAnsi="Arial" w:cs="Arial"/>
-                                <w:sz w:val="24"/>
-                                <w:szCs w:val="24"/>
-                              </w:rPr>
-                              <w:t xml:space="preserve"> at the office of the Punong Barangay of </w:t>
-                            </w:r>
-                            <w:proofErr w:type="spellStart"/>
-                            <w:r>
-                              <w:rPr>
-                                <w:rFonts w:ascii="Arial" w:hAnsi="Arial" w:cs="Arial"/>
-                                <w:sz w:val="24"/>
-                                <w:szCs w:val="24"/>
-                              </w:rPr>
-                              <w:t>Pusok</w:t>
-                            </w:r>
-                            <w:proofErr w:type="spellEnd"/>
-                            <w:r>
-                              <w:rPr>
-                                <w:rFonts w:ascii="Arial" w:hAnsi="Arial" w:cs="Arial"/>
-                                <w:sz w:val="24"/>
-                                <w:szCs w:val="24"/>
-                              </w:rPr>
-                              <w:t xml:space="preserve">, Lapu-Lapu City, Cebu, Philippines, upon the request of the above-mentioned as part of the requirements for </w:t>
-                            </w:r>
-                            <w:r>
-                              <w:rPr>
-                                <w:rFonts w:ascii="Arial" w:hAnsi="Arial" w:cs="Arial"/>
-                                <w:b/>
-                                <w:bCs/>
-                                <w:sz w:val="24"/>
-                                <w:szCs w:val="24"/>
-                              </w:rPr>
-                              <w:t>LOAN PURPOSE</w:t>
-                            </w:r>
-                            <w:r>
-                              <w:rPr>
-                                <w:rFonts w:ascii="Arial" w:hAnsi="Arial" w:cs="Arial"/>
-                                <w:b/>
-                                <w:bCs/>
-                                <w:sz w:val="24"/>
-                                <w:szCs w:val="24"/>
-                              </w:rPr>
-                              <w:t>.</w:t>
-                            </w:r>
-                          </w:p>
-                          <w:p>
-                            <w:pPr>
-                              <w:spacing w:after="0"/>
-                              <w:ind w:firstLine="720"/>
-                              <w:jc w:val="both"/>
-                              <w:rPr>
-                                <w:rFonts w:ascii="Arial" w:hAnsi="Arial" w:cs="Arial"/>
-                                <w:sz w:val="24"/>
-                                <w:szCs w:val="24"/>
-                              </w:rPr>
-                            </w:pPr>
-                          </w:p>
-                          <w:p>
-                            <w:pPr>
-                              <w:spacing w:after="0"/>
-                              <w:jc w:val="both"/>
-                              <w:rPr>
-                                <w:rFonts w:ascii="Arial" w:hAnsi="Arial" w:cs="Arial"/>
-                                <w:b/>
-                                <w:bCs/>
-                                <w:i/>
-                                <w:iCs/>
-                                <w:sz w:val="24"/>
-                                <w:szCs w:val="24"/>
-                              </w:rPr>
-                            </w:pPr>
-                            <w:r>
-                              <w:rPr>
-                                <w:rFonts w:ascii="Arial" w:hAnsi="Arial" w:cs="Arial"/>
-                                <w:i/>
-                                <w:iCs/>
-                                <w:sz w:val="24"/>
-                                <w:szCs w:val="24"/>
-                              </w:rPr>
-                              <w:tab/>
-                              <w:t>Signature</w:t>
-                            </w:r>
-                          </w:p>
-                          <w:p>
-                            <w:pPr>
-                              <w:spacing w:after="0"/>
-                              <w:ind w:firstLine="720"/>
-                              <w:jc w:val="both"/>
-                              <w:rPr>
-                                <w:rFonts w:ascii="Arial" w:hAnsi="Arial" w:cs="Arial"/>
-                                <w:sz w:val="24"/>
-                                <w:szCs w:val="24"/>
-                              </w:rPr>
-                            </w:pPr>
-                          </w:p>
-                          <w:p>
-                            <w:pPr>
-                              <w:spacing w:after="0"/>
-                              <w:ind w:firstLine="720"/>
-                              <w:jc w:val="both"/>
-                              <w:rPr>
-                                <w:rFonts w:ascii="Arial" w:hAnsi="Arial" w:cs="Arial"/>
-                                <w:sz w:val="24"/>
-                                <w:szCs w:val="24"/>
-                              </w:rPr>
-                            </w:pPr>
-                          </w:p>
-                          <w:p>
-                            <w:pPr>
-                              <w:spacing w:after="0"/>
-                              <w:ind w:firstLine="720"/>
-                              <w:jc w:val="both"/>
-                              <w:rPr>
-                                <w:rFonts w:ascii="Arial" w:hAnsi="Arial" w:cs="Arial"/>
-                                <w:sz w:val="24"/>
-                                <w:szCs w:val="24"/>
-                              </w:rPr>
-                            </w:pPr>
-                          </w:p>
-                          <w:p>
-                            <w:pPr>
-                              <w:spacing w:after="0"/>
-                              <w:ind w:firstLine="720"/>
-                              <w:jc w:val="both"/>
-                              <w:rPr>
-                                <w:rFonts w:ascii="Arial" w:hAnsi="Arial" w:cs="Arial"/>
-                                <w:sz w:val="24"/>
-                                <w:szCs w:val="24"/>
-                              </w:rPr>
-                            </w:pPr>
-                          </w:p>
-                          <w:p>
-                            <w:pPr>
-                              <w:spacing w:after="0"/>
-                              <w:ind w:firstLine="720"/>
-                              <w:jc w:val="both"/>
-                              <w:rPr>
-                                <w:rFonts w:ascii="Arial" w:hAnsi="Arial" w:cs="Arial"/>
-                                <w:sz w:val="24"/>
-                                <w:szCs w:val="24"/>
-                              </w:rPr>
-                            </w:pPr>
-                          </w:p>
-                          <w:p>
-                            <w:pPr>
-                              <w:spacing w:after="0"/>
-                              <w:ind w:firstLine="720"/>
-                              <w:jc w:val="both"/>
-                              <w:rPr>
-                                <w:rFonts w:ascii="Arial" w:hAnsi="Arial" w:cs="Arial"/>
-                                <w:sz w:val="24"/>
-                                <w:szCs w:val="24"/>
-                              </w:rPr>
-                            </w:pPr>
-                          </w:p>
-                          <w:p>
-                            <w:pPr>
-                              <w:spacing w:after="0"/>
-                              <w:ind w:firstLine="720"/>
-                              <w:jc w:val="both"/>
-                              <w:rPr>
-                                <w:rFonts w:ascii="Arial" w:hAnsi="Arial" w:cs="Arial"/>
-                                <w:sz w:val="24"/>
-                                <w:szCs w:val="24"/>
-                              </w:rPr>
-                            </w:pPr>
-                          </w:p>
-                          <w:p>
-                            <w:pPr>
-                              <w:spacing w:after="0"/>
-                              <w:jc w:val="both"/>
-                              <w:rPr>
-                                <w:rFonts w:ascii="Arial" w:hAnsi="Arial" w:cs="Arial"/>
-                                <w:sz w:val="20"/>
-                                <w:szCs w:val="20"/>
-                              </w:rPr>
-                            </w:pPr>
-                            <w:r>
-                              <w:rPr>
-                                <w:rFonts w:ascii="Arial" w:hAnsi="Arial" w:cs="Arial"/>
-                                <w:sz w:val="20"/>
-                                <w:szCs w:val="20"/>
-                              </w:rPr>
-                              <w:t xml:space="preserve">   Rest. Cert. No:</w:t>
-                            </w:r>
-                          </w:p>
-                          <w:p>
-                            <w:pPr>
-                              <w:spacing w:after="0"/>
-                              <w:jc w:val="both"/>
-                              <w:rPr>
-                                <w:rFonts w:ascii="Arial" w:hAnsi="Arial" w:cs="Arial"/>
-                                <w:sz w:val="20"/>
-                                <w:szCs w:val="20"/>
-                              </w:rPr>
-                            </w:pPr>
-                            <w:r>
-                              <w:rPr>
-                                <w:rFonts w:ascii="Arial" w:hAnsi="Arial" w:cs="Arial"/>
-                                <w:sz w:val="20"/>
-                                <w:szCs w:val="20"/>
-                              </w:rPr>
-                              <w:t xml:space="preserve">   Issued at: LAPU-LAPU CITY</w:t>
-                            </w:r>
-                          </w:p>
-                          <w:p>
-                            <w:pPr>
-                              <w:spacing w:after="0"/>
-                              <w:jc w:val="both"/>
-                              <w:rPr>
-                                <w:rFonts w:ascii="Arial" w:hAnsi="Arial" w:cs="Arial"/>
-                                <w:sz w:val="20"/>
-                                <w:szCs w:val="20"/>
-                              </w:rPr>
-                            </w:pPr>
-                            <w:r>
-                              <w:rPr>
-                                <w:rFonts w:ascii="Arial" w:hAnsi="Arial" w:cs="Arial"/>
-                                <w:sz w:val="20"/>
-                                <w:szCs w:val="20"/>
-                              </w:rPr>
-                              <w:t xml:space="preserve">   Issued on:</w:t>
-                            </w:r>
-                          </w:p>
-                          <w:p>
-                            <w:pPr>
-                              <w:spacing w:after="0"/>
-                              <w:jc w:val="right"/>
-                              <w:rPr>
-                                <w:rFonts w:ascii="Arial" w:hAnsi="Arial" w:cs="Arial"/>
-                                <w:b/>
-                                <w:bCs/>
-                                <w:sz w:val="20"/>
-                                <w:szCs w:val="20"/>
-                              </w:rPr>
-                            </w:pPr>
-                            <w:r>
-                              <w:rPr>
-                                <w:rFonts w:ascii="Arial" w:hAnsi="Arial" w:cs="Arial"/>
-                                <w:b/>
-                                <w:bCs/>
-                                <w:sz w:val="20"/>
-                                <w:szCs w:val="20"/>
-                              </w:rPr>
-                              <w:t>JUAN C. DELA CRUZ</w:t>
-                            </w:r>
-                            <w:r>
-                              <w:rPr>
-                                <w:rFonts w:ascii="Arial" w:hAnsi="Arial" w:cs="Arial"/>
-                                <w:b/>
-                                <w:bCs/>
-                                <w:sz w:val="20"/>
-                                <w:szCs w:val="20"/>
-                              </w:rPr>
-                              <w:tab/>
-                            </w:r>
-                          </w:p>
-                          <w:p>
-                            <w:pPr>
-                              <w:spacing w:after="0"/>
-                              <w:rPr>
-                                <w:rFonts w:ascii="Arial" w:hAnsi="Arial" w:cs="Arial"/>
-                                <w:sz w:val="24"/>
-                                <w:szCs w:val="24"/>
-                              </w:rPr>
-                            </w:pPr>
-                            <w:r>
-                              <w:rPr>
-                                <w:rFonts w:ascii="Arial" w:hAnsi="Arial" w:cs="Arial"/>
-                                <w:sz w:val="24"/>
-                                <w:szCs w:val="24"/>
-                              </w:rPr>
-                              <w:tab/>
-                            </w:r>
-                            <w:r>
-                              <w:rPr>
-                                <w:rFonts w:ascii="Arial" w:hAnsi="Arial" w:cs="Arial"/>
-                                <w:sz w:val="24"/>
-                                <w:szCs w:val="24"/>
-                              </w:rPr>
-                              <w:tab/>
-                            </w:r>
-                            <w:r>
-                              <w:rPr>
-                                <w:rFonts w:ascii="Arial" w:hAnsi="Arial" w:cs="Arial"/>
-                                <w:sz w:val="24"/>
-                                <w:szCs w:val="24"/>
-                              </w:rPr>
-                              <w:tab/>
-                            </w:r>
-                            <w:r>
-                              <w:rPr>
-                                <w:rFonts w:ascii="Arial" w:hAnsi="Arial" w:cs="Arial"/>
-                                <w:sz w:val="24"/>
-                                <w:szCs w:val="24"/>
-                              </w:rPr>
-                              <w:tab/>
-                            </w:r>
-                            <w:r>
-                              <w:rPr>
-                                <w:rFonts w:ascii="Arial" w:hAnsi="Arial" w:cs="Arial"/>
-                                <w:sz w:val="24"/>
-                                <w:szCs w:val="24"/>
-                              </w:rPr>
-                              <w:tab/>
-                            </w:r>
-                            <w:r>
-                              <w:rPr>
-                                <w:rFonts w:ascii="Arial" w:hAnsi="Arial" w:cs="Arial"/>
-                                <w:sz w:val="24"/>
-                                <w:szCs w:val="24"/>
-                              </w:rPr>
-                              <w:tab/>
-                            </w:r>
-                            <w:r>
-                              <w:rPr>
-                                <w:rFonts w:ascii="Arial" w:hAnsi="Arial" w:cs="Arial"/>
-                                <w:sz w:val="24"/>
-                                <w:szCs w:val="24"/>
-                              </w:rPr>
-                              <w:tab/>
-                              <w:t>Punong Barangay</w:t>
-                            </w:r>
-                            <w:r>
-                              <w:rPr>
-                                <w:rFonts w:ascii="Arial" w:hAnsi="Arial" w:cs="Arial"/>
-                                <w:sz w:val="24"/>
-                                <w:szCs w:val="24"/>
-                              </w:rPr>
-                              <w:tab/>
-                            </w:r>
-                          </w:p>
-                        </w:txbxContent>
-                      </wps:txbx>
-                      <wps:bodyPr rot="0" vert="horz" wrap="square" lIns="91440" tIns="45720" rIns="91440" bIns="45720" anchor="t" anchorCtr="0" upright="1">
-                        <a:noAutofit/>
-                      </wps:bodyPr>
-                    </wps:wsp>
-                  </a:graphicData>
-                </a:graphic>
-                <wp14:sizeRelH relativeFrom="page">
-                  <wp14:pctWidth>0</wp14:pctWidth>
-                </wp14:sizeRelH>
-                <wp14:sizeRelV relativeFrom="page">
-                  <wp14:pctHeight>0</wp14:pctHeight>
-                </wp14:sizeRelV>
-              </wp:anchor>
-            </w:drawing>
-          </mc:Choice>
-          <mc:Fallback>
-            <w:pict>
-              <v:shapetype w14:anchorId="14BE741B" id="_x0000_t202" coordsize="21600,21600" o:spt="202" path="m,l,21600r21600,l21600,xe">
-                <v:stroke joinstyle="miter"/>
-                <v:path gradientshapeok="t" o:connecttype="rect"/>
-              </v:shapetype>
-              <v:shape id="Text Box 4" o:spid="_x0000_s1028" type="#_x0000_t202" style="position:absolute;margin-left:138.45pt;margin-top:13.95pt;width:400pt;height:520.3pt;z-index:251664384;visibility:visible;mso-wrap-style:square;mso-width-percent:0;mso-height-percent:0;mso-wrap-distance-left:9pt;mso-wrap-distance-top:0;mso-wrap-distance-right:9pt;mso-wrap-distance-bottom:0;mso-position-horizontal:absolute;mso-position-horizontal-relative:text;mso-position-vertical:absolute;mso-position-vertical-relative:text;mso-width-percent:0;mso-height-percent:0;mso-width-relative:page;mso-height-relative:page;v-text-anchor:top" o:gfxdata="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" filled="f" strokecolor="white">
-                <v:textbox>
-                  <w:txbxContent>
-                    <w:p>
-                      <w:pPr>
-                        <w:ind w:firstLine="720"/>
-                        <w:rPr>
-                          <w:rFonts w:ascii="Times New Roman" w:hAnsi="Times New Roman" w:cs="Times New Roman"/>
-                          <w:b/>
-                          <w:bCs/>
-                          <w:sz w:val="36"/>
-                          <w:szCs w:val="36"/>
-                        </w:rPr>
-                      </w:pPr>
-                      <w:r>
-                        <w:rPr>
-                          <w:rFonts w:ascii="Times New Roman" w:hAnsi="Times New Roman" w:cs="Times New Roman"/>
-                          <w:b/>
-                          <w:bCs/>
-                          <w:sz w:val="44"/>
-                          <w:szCs w:val="44"/>
-                        </w:rPr>
-                        <w:t>Barangay Clearance</w:t>
-                      </w:r>
-                    </w:p>
-                    <w:p>
-                      <w:pPr>
-                        <w:jc w:val="center"/>
-                        <w:rPr>
-                          <w:rFonts w:ascii="Times New Roman" w:hAnsi="Times New Roman" w:cs="Times New Roman"/>
-                          <w:b/>
-                          <w:bCs/>
-                          <w:sz w:val="36"/>
-                          <w:szCs w:val="36"/>
-                        </w:rPr>
-                      </w:pPr>
-                    </w:p>
-                    <w:p>
-                      <w:pPr>
-                        <w:rPr>
-                          <w:rFonts w:ascii="Arial" w:hAnsi="Arial" w:cs="Arial"/>
-                          <w:b/>
-                          <w:bCs/>
-                          <w:sz w:val="24"/>
-                          <w:szCs w:val="24"/>
-                        </w:rPr>
-                      </w:pPr>
-                      <w:r>
-                        <w:rPr>
-                          <w:rFonts w:ascii="Arial" w:hAnsi="Arial" w:cs="Arial"/>
-                          <w:b/>
-                          <w:bCs/>
-                          <w:sz w:val="24"/>
-                          <w:szCs w:val="24"/>
-                        </w:rPr>
-                        <w:t>TO WHOM THIS MAY CONCERN:</w:t>
-                      </w:r>
-                    </w:p>
-                    <w:p>
-                      <w:pPr>
-                        <w:rPr>
-                          <w:rFonts w:ascii="Arial" w:hAnsi="Arial" w:cs="Arial"/>
-                          <w:b/>
-                          <w:bCs/>
-                          <w:sz w:val="24"/>
-                          <w:szCs w:val="24"/>
-                        </w:rPr>
-                      </w:pPr>
-                    </w:p>
-                    <w:p>
-                      <w:pPr>
-                        <w:spacing w:line="360" w:lineRule="auto"/>
-                        <w:ind w:firstLine="720"/>
-                        <w:jc w:val="both"/>
-                        <w:rPr>
-                          <w:rFonts w:ascii="Arial" w:hAnsi="Arial" w:cs="Arial"/>
-                          <w:sz w:val="24"/>
-                          <w:szCs w:val="24"/>
-                        </w:rPr>
-                      </w:pPr>
-                      <w:r>
-                        <w:rPr>
-                          <w:rFonts w:ascii="Arial" w:hAnsi="Arial" w:cs="Arial"/>
-                          <w:sz w:val="24"/>
-                          <w:szCs w:val="24"/>
-                        </w:rPr>
-                        <w:t xml:space="preserve">This is to certify that </w:t>
-                      </w:r>
-                      <w:r>
-                        <w:rPr>
-                          <w:rFonts w:ascii="Arial" w:hAnsi="Arial" w:cs="Arial"/>
-                          <w:b/>
-                          <w:bCs/>
-                          <w:sz w:val="24"/>
-                          <w:szCs w:val="24"/>
-                        </w:rPr>
-                        <w:t>MERLYN COLEGADO ARON</w:t>
-                      </w:r>
-                      <w:r>
-                        <w:rPr>
-                          <w:rFonts w:ascii="Arial" w:hAnsi="Arial" w:cs="Arial"/>
-                          <w:sz w:val="24"/>
-                          <w:szCs w:val="24"/>
-                        </w:rPr>
-                        <w:t xml:space="preserve">, </w:t>
-                      </w:r>
-                      <w:r>
-                        <w:rPr>
-                          <w:rFonts w:ascii="Arial" w:hAnsi="Arial" w:cs="Arial"/>
-                          <w:b/>
-                          <w:bCs/>
-                          <w:sz w:val="24"/>
-                          <w:szCs w:val="24"/>
-                        </w:rPr>
-                        <w:t>53</w:t>
-                      </w:r>
-                      <w:r>
-                        <w:rPr>
-                          <w:rFonts w:ascii="Arial" w:hAnsi="Arial" w:cs="Arial"/>
-                          <w:sz w:val="24"/>
-                          <w:szCs w:val="24"/>
-                        </w:rPr>
-                        <w:t xml:space="preserve">. years old, female, married, Filipino citizen and bona fide Resident of Sitio New </w:t>
-                      </w:r>
-                      <w:proofErr w:type="spellStart"/>
-                      <w:r>
-                        <w:rPr>
-                          <w:rFonts w:ascii="Arial" w:hAnsi="Arial" w:cs="Arial"/>
-                          <w:sz w:val="24"/>
-                          <w:szCs w:val="24"/>
-                        </w:rPr>
-                        <w:t>Lipata</w:t>
-                      </w:r>
-                      <w:proofErr w:type="spellEnd"/>
-                      <w:r>
-                        <w:rPr>
-                          <w:rFonts w:ascii="Arial" w:hAnsi="Arial" w:cs="Arial"/>
-                          <w:sz w:val="24"/>
-                          <w:szCs w:val="24"/>
-                        </w:rPr>
-                        <w:t xml:space="preserve">, Barangay </w:t>
-                      </w:r>
-                      <w:proofErr w:type="spellStart"/>
-                      <w:r>
-                        <w:rPr>
-                          <w:rFonts w:ascii="Arial" w:hAnsi="Arial" w:cs="Arial"/>
-                          <w:sz w:val="24"/>
-                          <w:szCs w:val="24"/>
-                        </w:rPr>
-                        <w:t>Pusok</w:t>
-                      </w:r>
-                      <w:proofErr w:type="spellEnd"/>
-                      <w:r>
-                        <w:rPr>
-                          <w:rFonts w:ascii="Arial" w:hAnsi="Arial" w:cs="Arial"/>
-                          <w:sz w:val="24"/>
-                          <w:szCs w:val="24"/>
-                        </w:rPr>
-                        <w:t xml:space="preserve"> Lapu-Lapu </w:t>
-                      </w:r>
-                      <w:proofErr w:type="spellStart"/>
-                      <w:r>
-                        <w:rPr>
-                          <w:rFonts w:ascii="Arial" w:hAnsi="Arial" w:cs="Arial"/>
-                          <w:sz w:val="24"/>
-                          <w:szCs w:val="24"/>
-                        </w:rPr>
-                        <w:t>CIty</w:t>
-                      </w:r>
-                      <w:proofErr w:type="spellEnd"/>
-                      <w:r>
-                        <w:rPr>
-                          <w:rFonts w:ascii="Arial" w:hAnsi="Arial" w:cs="Arial"/>
-                          <w:sz w:val="24"/>
-                          <w:szCs w:val="24"/>
-                        </w:rPr>
-                        <w:t xml:space="preserve">. </w:t>
-                      </w:r>
-                    </w:p>
-                    <w:p>
-                      <w:pPr>
-                        <w:spacing w:line="360" w:lineRule="auto"/>
-                        <w:ind w:firstLine="720"/>
-                        <w:jc w:val="both"/>
-                        <w:rPr>
-                          <w:rFonts w:ascii="Arial" w:hAnsi="Arial" w:cs="Arial"/>
-                          <w:sz w:val="24"/>
-                          <w:szCs w:val="24"/>
-                        </w:rPr>
-                      </w:pPr>
-                      <w:r>
-                        <w:rPr>
-                          <w:rFonts w:ascii="Arial" w:hAnsi="Arial" w:cs="Arial"/>
-                          <w:sz w:val="24"/>
-                          <w:szCs w:val="24"/>
-                        </w:rPr>
-                        <w:t xml:space="preserve">To Certify, that </w:t>
-                      </w:r>
-                      <w:proofErr w:type="spellStart"/>
-                      <w:r>
-                        <w:rPr>
-                          <w:rFonts w:ascii="Arial" w:hAnsi="Arial" w:cs="Arial"/>
-                          <w:sz w:val="24"/>
-                          <w:szCs w:val="24"/>
-                        </w:rPr>
-                        <w:t>He/She</w:t>
-                      </w:r>
-                      <w:proofErr w:type="spellEnd"/>
-                      <w:r>
-                        <w:rPr>
-                          <w:rFonts w:ascii="Arial" w:hAnsi="Arial" w:cs="Arial"/>
-                          <w:sz w:val="24"/>
-                          <w:szCs w:val="24"/>
-                        </w:rPr>
-                        <w:t xml:space="preserve"> is known to be of good moral character and as no derogatory and/or criminal records filed in this barangay. </w:t>
-                      </w:r>
-                    </w:p>
-                    <w:p>
-                      <w:pPr>
-                        <w:spacing w:line="360" w:lineRule="auto"/>
-                        <w:ind w:firstLine="720"/>
-                        <w:jc w:val="both"/>
-                        <w:rPr>
-                          <w:rFonts w:ascii="Arial" w:hAnsi="Arial" w:cs="Arial"/>
-                          <w:sz w:val="24"/>
-                          <w:szCs w:val="24"/>
-                        </w:rPr>
-                      </w:pPr>
-                      <w:r>
-                        <w:rPr>
-                          <w:rFonts w:ascii="Arial" w:hAnsi="Arial" w:cs="Arial"/>
-                          <w:sz w:val="24"/>
-                          <w:szCs w:val="24"/>
-                        </w:rPr>
-                        <w:t xml:space="preserve">Issued this </w:t>
-                      </w:r>
-                      <w:r>
-                        <w:rPr>
-                          <w:rFonts w:ascii="Arial" w:hAnsi="Arial" w:cs="Arial"/>
-                          <w:b/>
-                          <w:bCs/>
-                          <w:sz w:val="24"/>
-                          <w:szCs w:val="24"/>
-                        </w:rPr>
-                        <w:t>22nd</w:t>
-                      </w:r>
-                      <w:r>
-                        <w:rPr>
-                          <w:rFonts w:ascii="Arial" w:hAnsi="Arial" w:cs="Arial"/>
-                          <w:sz w:val="24"/>
-                          <w:szCs w:val="24"/>
-                        </w:rPr>
-                        <w:t xml:space="preserve"> day of </w:t>
-                      </w:r>
-                      <w:r>
-                        <w:rPr>
-                          <w:rFonts w:ascii="Arial" w:hAnsi="Arial" w:cs="Arial"/>
-                          <w:b/>
-                          <w:bCs/>
-                          <w:sz w:val="24"/>
-                          <w:szCs w:val="24"/>
-                        </w:rPr>
-                        <w:t>JULY. 2024</w:t>
-                      </w:r>
-                      <w:r>
-                        <w:rPr>
-                          <w:rFonts w:ascii="Arial" w:hAnsi="Arial" w:cs="Arial"/>
-                          <w:sz w:val="24"/>
-                          <w:szCs w:val="24"/>
-                        </w:rPr>
-                        <w:t xml:space="preserve"> at the office of the Punong Barangay of </w:t>
-                      </w:r>
-                      <w:proofErr w:type="spellStart"/>
-                      <w:r>
-                        <w:rPr>
-                          <w:rFonts w:ascii="Arial" w:hAnsi="Arial" w:cs="Arial"/>
-                          <w:sz w:val="24"/>
-                          <w:szCs w:val="24"/>
-                        </w:rPr>
-                        <w:t>Pusok</w:t>
-                      </w:r>
-                      <w:proofErr w:type="spellEnd"/>
-                      <w:r>
-                        <w:rPr>
-                          <w:rFonts w:ascii="Arial" w:hAnsi="Arial" w:cs="Arial"/>
-                          <w:sz w:val="24"/>
-                          <w:szCs w:val="24"/>
-                        </w:rPr>
-                        <w:t xml:space="preserve">, Lapu-Lapu City, Cebu, Philippines, upon the request of the above-mentioned as part of the requirements for </w:t>
-                      </w:r>
-                      <w:r>
-                        <w:rPr>
-                          <w:rFonts w:ascii="Arial" w:hAnsi="Arial" w:cs="Arial"/>
-                          <w:b/>
-                          <w:bCs/>
-                          <w:sz w:val="24"/>
-                          <w:szCs w:val="24"/>
-                        </w:rPr>
-                        <w:t>LOAN PURPOSE</w:t>
-                      </w:r>
-                      <w:r>
-                        <w:rPr>
-                          <w:rFonts w:ascii="Arial" w:hAnsi="Arial" w:cs="Arial"/>
-                          <w:b/>
-                          <w:bCs/>
-                          <w:sz w:val="24"/>
-                          <w:szCs w:val="24"/>
-                        </w:rPr>
-                        <w:t>.</w:t>
-                      </w:r>
-                    </w:p>
-                    <w:p>
-                      <w:pPr>
-                        <w:spacing w:after="0"/>
-                        <w:ind w:firstLine="720"/>
-                        <w:jc w:val="both"/>
-                        <w:rPr>
-                          <w:rFonts w:ascii="Arial" w:hAnsi="Arial" w:cs="Arial"/>
-                          <w:sz w:val="24"/>
-                          <w:szCs w:val="24"/>
-                        </w:rPr>
-                      </w:pPr>
-                    </w:p>
-                    <w:p>
-                      <w:pPr>
-                        <w:spacing w:after="0"/>
-                        <w:jc w:val="both"/>
-                        <w:rPr>
-                          <w:rFonts w:ascii="Arial" w:hAnsi="Arial" w:cs="Arial"/>
-                          <w:b/>
-                          <w:bCs/>
-                          <w:i/>
-                          <w:iCs/>
-                          <w:sz w:val="24"/>
-                          <w:szCs w:val="24"/>
-                        </w:rPr>
-                      </w:pPr>
-                      <w:r>
-                        <w:rPr>
-                          <w:rFonts w:ascii="Arial" w:hAnsi="Arial" w:cs="Arial"/>
-                          <w:i/>
-                          <w:iCs/>
-                          <w:sz w:val="24"/>
-                          <w:szCs w:val="24"/>
-                        </w:rPr>
-                        <w:tab/>
-                        <w:t>Signature</w:t>
-                      </w:r>
-                    </w:p>
-                    <w:p>
-                      <w:pPr>
-                        <w:spacing w:after="0"/>
-                        <w:ind w:firstLine="720"/>
-                        <w:jc w:val="both"/>
-                        <w:rPr>
-                          <w:rFonts w:ascii="Arial" w:hAnsi="Arial" w:cs="Arial"/>
-                          <w:sz w:val="24"/>
-                          <w:szCs w:val="24"/>
-                        </w:rPr>
-                      </w:pPr>
-                    </w:p>
-                    <w:p>
-                      <w:pPr>
-                        <w:spacing w:after="0"/>
-                        <w:ind w:firstLine="720"/>
-                        <w:jc w:val="both"/>
-                        <w:rPr>
-                          <w:rFonts w:ascii="Arial" w:hAnsi="Arial" w:cs="Arial"/>
-                          <w:sz w:val="24"/>
-                          <w:szCs w:val="24"/>
-                        </w:rPr>
-                      </w:pPr>
-                    </w:p>
-                    <w:p>
-                      <w:pPr>
-                        <w:spacing w:after="0"/>
-                        <w:ind w:firstLine="720"/>
-                        <w:jc w:val="both"/>
-                        <w:rPr>
-                          <w:rFonts w:ascii="Arial" w:hAnsi="Arial" w:cs="Arial"/>
-                          <w:sz w:val="24"/>
-                          <w:szCs w:val="24"/>
-                        </w:rPr>
-                      </w:pPr>
-                    </w:p>
-                    <w:p>
-                      <w:pPr>
-                        <w:spacing w:after="0"/>
-                        <w:ind w:firstLine="720"/>
-                        <w:jc w:val="both"/>
-                        <w:rPr>
-                          <w:rFonts w:ascii="Arial" w:hAnsi="Arial" w:cs="Arial"/>
-                          <w:sz w:val="24"/>
-                          <w:szCs w:val="24"/>
-                        </w:rPr>
-                      </w:pPr>
-                    </w:p>
-                    <w:p>
-                      <w:pPr>
-                        <w:spacing w:after="0"/>
-                        <w:ind w:firstLine="720"/>
-                        <w:jc w:val="both"/>
-                        <w:rPr>
-                          <w:rFonts w:ascii="Arial" w:hAnsi="Arial" w:cs="Arial"/>
-                          <w:sz w:val="24"/>
-                          <w:szCs w:val="24"/>
-                        </w:rPr>
-                      </w:pPr>
-                    </w:p>
-                    <w:p>
-                      <w:pPr>
-                        <w:spacing w:after="0"/>
-                        <w:ind w:firstLine="720"/>
-                        <w:jc w:val="both"/>
-                        <w:rPr>
-                          <w:rFonts w:ascii="Arial" w:hAnsi="Arial" w:cs="Arial"/>
-                          <w:sz w:val="24"/>
-                          <w:szCs w:val="24"/>
-                        </w:rPr>
-                      </w:pPr>
-                    </w:p>
-                    <w:p>
-                      <w:pPr>
-                        <w:spacing w:after="0"/>
-                        <w:ind w:firstLine="720"/>
-                        <w:jc w:val="both"/>
-                        <w:rPr>
-                          <w:rFonts w:ascii="Arial" w:hAnsi="Arial" w:cs="Arial"/>
-                          <w:sz w:val="24"/>
-                          <w:szCs w:val="24"/>
-                        </w:rPr>
-                      </w:pPr>
-                    </w:p>
-                    <w:p>
-                      <w:pPr>
-                        <w:spacing w:after="0"/>
-                        <w:jc w:val="both"/>
-                        <w:rPr>
-                          <w:rFonts w:ascii="Arial" w:hAnsi="Arial" w:cs="Arial"/>
-                          <w:sz w:val="20"/>
-                          <w:szCs w:val="20"/>
-                        </w:rPr>
-                      </w:pPr>
-                      <w:r>
-                        <w:rPr>
-                          <w:rFonts w:ascii="Arial" w:hAnsi="Arial" w:cs="Arial"/>
-                          <w:sz w:val="20"/>
-                          <w:szCs w:val="20"/>
-                        </w:rPr>
-                        <w:t xml:space="preserve">   Rest. Cert. No:</w:t>
-                      </w:r>
-                    </w:p>
-                    <w:p>
-                      <w:pPr>
-                        <w:spacing w:after="0"/>
-                        <w:jc w:val="both"/>
-                        <w:rPr>
-                          <w:rFonts w:ascii="Arial" w:hAnsi="Arial" w:cs="Arial"/>
-                          <w:sz w:val="20"/>
-                          <w:szCs w:val="20"/>
-                        </w:rPr>
-                      </w:pPr>
-                      <w:r>
-                        <w:rPr>
-                          <w:rFonts w:ascii="Arial" w:hAnsi="Arial" w:cs="Arial"/>
-                          <w:sz w:val="20"/>
-                          <w:szCs w:val="20"/>
-                        </w:rPr>
-                        <w:t xml:space="preserve">   Issued at: LAPU-LAPU CITY</w:t>
-                      </w:r>
-                    </w:p>
-                    <w:p>
-                      <w:pPr>
-                        <w:spacing w:after="0"/>
-                        <w:jc w:val="both"/>
-                        <w:rPr>
-                          <w:rFonts w:ascii="Arial" w:hAnsi="Arial" w:cs="Arial"/>
-                          <w:sz w:val="20"/>
-                          <w:szCs w:val="20"/>
-                        </w:rPr>
-                      </w:pPr>
-                      <w:r>
-                        <w:rPr>
-                          <w:rFonts w:ascii="Arial" w:hAnsi="Arial" w:cs="Arial"/>
-                          <w:sz w:val="20"/>
-                          <w:szCs w:val="20"/>
-                        </w:rPr>
-                        <w:t xml:space="preserve">   Issued on:</w:t>
-                      </w:r>
-                    </w:p>
-                    <w:p>
-                      <w:pPr>
-                        <w:spacing w:after="0"/>
-                        <w:jc w:val="right"/>
-                        <w:rPr>
-                          <w:rFonts w:ascii="Arial" w:hAnsi="Arial" w:cs="Arial"/>
-                          <w:b/>
-                          <w:bCs/>
-                          <w:sz w:val="20"/>
-                          <w:szCs w:val="20"/>
-                        </w:rPr>
-                      </w:pPr>
-                      <w:r>
-                        <w:rPr>
-                          <w:rFonts w:ascii="Arial" w:hAnsi="Arial" w:cs="Arial"/>
-                          <w:b/>
-                          <w:bCs/>
-                          <w:sz w:val="20"/>
-                          <w:szCs w:val="20"/>
-                        </w:rPr>
-                        <w:t>JUAN C. DELA CRUZ</w:t>
-                      </w:r>
-                      <w:r>
-                        <w:rPr>
-                          <w:rFonts w:ascii="Arial" w:hAnsi="Arial" w:cs="Arial"/>
-                          <w:b/>
-                          <w:bCs/>
-                          <w:sz w:val="20"/>
-                          <w:szCs w:val="20"/>
-                        </w:rPr>
-                        <w:tab/>
-                      </w:r>
-                    </w:p>
-                    <w:p>
-                      <w:pPr>
-                        <w:spacing w:after="0"/>
-                        <w:rPr>
-                          <w:rFonts w:ascii="Arial" w:hAnsi="Arial" w:cs="Arial"/>
-                          <w:sz w:val="24"/>
-                          <w:szCs w:val="24"/>
-                        </w:rPr>
-                      </w:pPr>
-                      <w:r>
-                        <w:rPr>
-                          <w:rFonts w:ascii="Arial" w:hAnsi="Arial" w:cs="Arial"/>
-                          <w:sz w:val="24"/>
-                          <w:szCs w:val="24"/>
-                        </w:rPr>
-                        <w:tab/>
-                      </w:r>
-                      <w:r>
-                        <w:rPr>
-                          <w:rFonts w:ascii="Arial" w:hAnsi="Arial" w:cs="Arial"/>
-                          <w:sz w:val="24"/>
-                          <w:szCs w:val="24"/>
-                        </w:rPr>
-                        <w:tab/>
-                      </w:r>
-                      <w:r>
-                        <w:rPr>
-                          <w:rFonts w:ascii="Arial" w:hAnsi="Arial" w:cs="Arial"/>
-                          <w:sz w:val="24"/>
-                          <w:szCs w:val="24"/>
-                        </w:rPr>
-                        <w:tab/>
-                      </w:r>
-                      <w:r>
-                        <w:rPr>
-                          <w:rFonts w:ascii="Arial" w:hAnsi="Arial" w:cs="Arial"/>
-                          <w:sz w:val="24"/>
-                          <w:szCs w:val="24"/>
-                        </w:rPr>
-                        <w:tab/>
-                      </w:r>
-                      <w:r>
-                        <w:rPr>
-                          <w:rFonts w:ascii="Arial" w:hAnsi="Arial" w:cs="Arial"/>
-                          <w:sz w:val="24"/>
-                          <w:szCs w:val="24"/>
-                        </w:rPr>
-                        <w:tab/>
-                      </w:r>
-                      <w:r>
-                        <w:rPr>
-                          <w:rFonts w:ascii="Arial" w:hAnsi="Arial" w:cs="Arial"/>
-                          <w:sz w:val="24"/>
-                          <w:szCs w:val="24"/>
-                        </w:rPr>
-                        <w:tab/>
-                      </w:r>
-                      <w:r>
-                        <w:rPr>
-                          <w:rFonts w:ascii="Arial" w:hAnsi="Arial" w:cs="Arial"/>
-                          <w:sz w:val="24"/>
-                          <w:szCs w:val="24"/>
-                        </w:rPr>
-                        <w:tab/>
-                        <w:t>Punong Barangay</w:t>
-                      </w:r>
-                      <w:r>
-                        <w:rPr>
-                          <w:rFonts w:ascii="Arial" w:hAnsi="Arial" w:cs="Arial"/>
-                          <w:sz w:val="24"/>
-                          <w:szCs w:val="24"/>
-                        </w:rPr>
-                        <w:tab/>
-                      </w:r>
-                    </w:p>
-                  </w:txbxContent>
-                </v:textbox>
-              </v:shape>
             </w:pict>
           </mc:Fallback>
         </mc:AlternateContent>

--- a/File_Templates/template_Clearance.docx
+++ b/File_Templates/template_Clearance.docx
@@ -345,17 +345,17 @@
         <mc:AlternateContent>
           <mc:Choice Requires="wps">
             <w:drawing>
-              <wp:anchor distT="0" distB="0" distL="114300" distR="114300" simplePos="0" relativeHeight="251665408" behindDoc="0" locked="0" layoutInCell="1" allowOverlap="1" wp14:anchorId="5B97C8A5" wp14:editId="3C4FEACD">
+              <wp:anchor distT="0" distB="0" distL="114300" distR="114300" simplePos="0" relativeHeight="251665408" behindDoc="0" locked="0" layoutInCell="1" allowOverlap="1" wp14:anchorId="5B97C8A5" wp14:editId="7C1C298F">
                 <wp:simplePos x="0" y="0"/>
                 <wp:positionH relativeFrom="column">
                   <wp:posOffset>1943100</wp:posOffset>
                 </wp:positionH>
                 <wp:positionV relativeFrom="paragraph">
-                  <wp:posOffset>4612005</wp:posOffset>
+                  <wp:posOffset>4612640</wp:posOffset>
                 </wp:positionV>
                 <wp:extent cx="1424940" cy="0"/>
                 <wp:effectExtent l="0" t="0" r="0" b="0"/>
-                <wp:wrapNone/>
+                <wp:wrapSquare wrapText="bothSides"/>
                 <wp:docPr id="1696838537" name="Straight Connector 1"/>
                 <wp:cNvGraphicFramePr/>
                 <a:graphic xmlns:a="http://schemas.openxmlformats.org/drawingml/2006/main">
@@ -400,8 +400,9 @@
           </mc:Choice>
           <mc:Fallback>
             <w:pict>
-              <v:line w14:anchorId="66B2BDEE" id="Straight Connector 1" o:spid="_x0000_s1026" style="position:absolute;z-index:251665408;visibility:visible;mso-wrap-style:square;mso-width-percent:0;mso-height-percent:0;mso-wrap-distance-left:9pt;mso-wrap-distance-top:0;mso-wrap-distance-right:9pt;mso-wrap-distance-bottom:0;mso-position-horizontal:absolute;mso-position-horizontal-relative:text;mso-position-vertical:absolute;mso-position-vertical-relative:text;mso-width-percent:0;mso-height-percent:0;mso-width-relative:margin;mso-height-relative:margin" from="153pt,363.15pt" to="265.2pt,363.15pt" o:gfxdata="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" strokecolor="black [3200]" strokeweight=".5pt">
+              <v:line w14:anchorId="2AEB72C3" id="Straight Connector 1" o:spid="_x0000_s1026" style="position:absolute;z-index:251665408;visibility:visible;mso-wrap-style:square;mso-width-percent:0;mso-height-percent:0;mso-wrap-distance-left:9pt;mso-wrap-distance-top:0;mso-wrap-distance-right:9pt;mso-wrap-distance-bottom:0;mso-position-horizontal:absolute;mso-position-horizontal-relative:text;mso-position-vertical:absolute;mso-position-vertical-relative:text;mso-width-percent:0;mso-height-percent:0;mso-width-relative:margin;mso-height-relative:margin" from="153pt,363.2pt" to="265.2pt,363.2pt" o:gfxdata="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" strokecolor="black [3200]" strokeweight=".5pt">
                 <v:stroke joinstyle="miter"/>
+                <w10:wrap type="square"/>
               </v:line>
             </w:pict>
           </mc:Fallback>
@@ -417,7 +418,7 @@
         <mc:AlternateContent>
           <mc:Choice Requires="wps">
             <w:drawing>
-              <wp:anchor distT="0" distB="0" distL="114300" distR="114300" simplePos="0" relativeHeight="251666432" behindDoc="0" locked="0" layoutInCell="1" allowOverlap="1" wp14:anchorId="06D9DA83" wp14:editId="36185DD7">
+              <wp:anchor distT="0" distB="0" distL="114300" distR="114300" simplePos="0" relativeHeight="251666432" behindDoc="0" locked="0" layoutInCell="1" allowOverlap="1" wp14:anchorId="06D9DA83" wp14:editId="2FB9A1CF">
                 <wp:simplePos x="0" y="0"/>
                 <wp:positionH relativeFrom="column">
                   <wp:posOffset>1996440</wp:posOffset>
@@ -427,7 +428,7 @@
                 </wp:positionV>
                 <wp:extent cx="1371600" cy="1028700"/>
                 <wp:effectExtent l="0" t="0" r="19050" b="19050"/>
-                <wp:wrapNone/>
+                <wp:wrapSquare wrapText="bothSides"/>
                 <wp:docPr id="1943234561" name="Rectangle 1"/>
                 <wp:cNvGraphicFramePr/>
                 <a:graphic xmlns:a="http://schemas.openxmlformats.org/drawingml/2006/main">
@@ -496,6 +497,7 @@
                     </w:p>
                   </w:txbxContent>
                 </v:textbox>
+                <w10:wrap type="square"/>
               </v:rect>
             </w:pict>
           </mc:Fallback>

--- a/File_Templates/template_Clearance.docx
+++ b/File_Templates/template_Clearance.docx
@@ -335,6 +335,75 @@
       </w:r>
     </w:p>
     <w:p>
+      <w:r>
+        <w:rPr>
+          <w:rFonts w:ascii="Arial" w:hAnsi="Arial" w:cs="Arial"/>
+          <w:noProof/>
+        </w:rPr>
+        <w:drawing>
+          <wp:anchor distT="0" distB="0" distL="114300" distR="114300" simplePos="0" relativeHeight="251668480" behindDoc="1" locked="0" layoutInCell="1" allowOverlap="1" wp14:anchorId="00C7C10E" wp14:editId="60B73358">
+            <wp:simplePos x="0" y="0"/>
+            <wp:positionH relativeFrom="column">
+              <wp:posOffset>899160</wp:posOffset>
+            </wp:positionH>
+            <wp:positionV relativeFrom="paragraph">
+              <wp:posOffset>53340</wp:posOffset>
+            </wp:positionV>
+            <wp:extent cx="5461000" cy="5461000"/>
+            <wp:effectExtent l="0" t="0" r="6350" b="6350"/>
+            <wp:wrapNone/>
+            <wp:docPr id="586185459" name="Picture 1" descr="A logo with different images of buildings&#10;&#10;Description automatically generated"/>
+            <wp:cNvGraphicFramePr>
+              <a:graphicFrameLocks xmlns:a="http://schemas.openxmlformats.org/drawingml/2006/main" noChangeAspect="1"/>
+            </wp:cNvGraphicFramePr>
+            <a:graphic xmlns:a="http://schemas.openxmlformats.org/drawingml/2006/main">
+              <a:graphicData uri="http://schemas.openxmlformats.org/drawingml/2006/picture">
+                <pic:pic xmlns:pic="http://schemas.openxmlformats.org/drawingml/2006/picture">
+                  <pic:nvPicPr>
+                    <pic:cNvPr id="586185459" name="Picture 1" descr="A logo with different images of buildings&#10;&#10;Description automatically generated"/>
+                    <pic:cNvPicPr>
+                      <a:picLocks noChangeAspect="1" noChangeArrowheads="1"/>
+                    </pic:cNvPicPr>
+                  </pic:nvPicPr>
+                  <pic:blipFill>
+                    <a:blip r:embed="rId6" cstate="print">
+                      <a:alphaModFix amt="20000"/>
+                      <a:extLst>
+                        <a:ext uri="{28A0092B-C50C-407E-A947-70E740481C1C}">
+                          <a14:useLocalDpi xmlns:a14="http://schemas.microsoft.com/office/drawing/2010/main" val="0"/>
+                        </a:ext>
+                      </a:extLst>
+                    </a:blip>
+                    <a:srcRect/>
+                    <a:stretch>
+                      <a:fillRect/>
+                    </a:stretch>
+                  </pic:blipFill>
+                  <pic:spPr bwMode="auto">
+                    <a:xfrm>
+                      <a:off x="0" y="0"/>
+                      <a:ext cx="5461000" cy="5461000"/>
+                    </a:xfrm>
+                    <a:prstGeom prst="rect">
+                      <a:avLst/>
+                    </a:prstGeom>
+                    <a:noFill/>
+                    <a:ln>
+                      <a:noFill/>
+                    </a:ln>
+                  </pic:spPr>
+                </pic:pic>
+              </a:graphicData>
+            </a:graphic>
+            <wp14:sizeRelH relativeFrom="page">
+              <wp14:pctWidth>0</wp14:pctWidth>
+            </wp14:sizeRelH>
+            <wp14:sizeRelV relativeFrom="page">
+              <wp14:pctHeight>0</wp14:pctHeight>
+            </wp14:sizeRelV>
+          </wp:anchor>
+        </w:drawing>
+      </w:r>
       <w:r>
         <w:rPr>
           <w:rFonts w:ascii="Arial" w:hAnsi="Arial" w:cs="Arial"/>

--- a/File_Templates/template_Clearance.docx
+++ b/File_Templates/template_Clearance.docx
@@ -993,6 +993,8 @@
                               <w:jc w:val="both"/>
                               <w:rPr>
                                 <w:rFonts w:ascii="Arial" w:hAnsi="Arial" w:cs="Arial"/>
+                                <w:b/>
+                                <w:bCs/>
                                 <w:sz w:val="24"/>
                                 <w:szCs w:val="24"/>
                               </w:rPr>
@@ -1081,6 +1083,17 @@
                                 <w:rFonts w:ascii="Arial" w:hAnsi="Arial" w:cs="Arial"/>
                                 <w:sz w:val="24"/>
                                 <w:szCs w:val="24"/>
+                              </w:rPr>
+                            </w:pPr>
+                          </w:p>
+                          <w:p>
+                            <w:pPr>
+                              <w:spacing w:after="0"/>
+                              <w:jc w:val="both"/>
+                              <w:rPr>
+                                <w:rFonts w:ascii="Arial" w:hAnsi="Arial" w:cs="Arial"/>
+                                <w:sz w:val="20"/>
+                                <w:szCs w:val="20"/>
                               </w:rPr>
                             </w:pPr>
                           </w:p>
@@ -1737,6 +1750,8 @@
                         <w:jc w:val="both"/>
                         <w:rPr>
                           <w:rFonts w:ascii="Arial" w:hAnsi="Arial" w:cs="Arial"/>
+                          <w:b/>
+                          <w:bCs/>
                           <w:sz w:val="24"/>
                           <w:szCs w:val="24"/>
                         </w:rPr>
@@ -1825,6 +1840,17 @@
                           <w:rFonts w:ascii="Arial" w:hAnsi="Arial" w:cs="Arial"/>
                           <w:sz w:val="24"/>
                           <w:szCs w:val="24"/>
+                        </w:rPr>
+                      </w:pPr>
+                    </w:p>
+                    <w:p>
+                      <w:pPr>
+                        <w:spacing w:after="0"/>
+                        <w:jc w:val="both"/>
+                        <w:rPr>
+                          <w:rFonts w:ascii="Arial" w:hAnsi="Arial" w:cs="Arial"/>
+                          <w:sz w:val="20"/>
+                          <w:szCs w:val="20"/>
                         </w:rPr>
                       </w:pPr>
                     </w:p>
